--- a/3_Documentazione/DocumentazioneProjectnonEuclidian.docx
+++ b/3_Documentazione/DocumentazioneProjectnonEuclidian.docx
@@ -2787,14 +2787,15 @@
         <w:rPr>
           <w:lang w:val="it-IT"/>
         </w:rPr>
-        <w:t xml:space="preserve">In questo capitolo raccogliere le informazioni relative al progetto, ad esempio: </w:t>
-      </w:r>
-    </w:p>
-    <w:p>
-      <w:pPr>
+        <w:t>Allievi:</w:t>
+      </w:r>
+    </w:p>
+    <w:p>
+      <w:pPr>
+        <w:pStyle w:val="Paragrafoelenco"/>
         <w:numPr>
           <w:ilvl w:val="0"/>
-          <w:numId w:val="2"/>
+          <w:numId w:val="26"/>
         </w:numPr>
         <w:rPr>
           <w:lang w:val="it-IT"/>
@@ -2804,26 +2805,15 @@
         <w:rPr>
           <w:lang w:val="it-IT"/>
         </w:rPr>
-        <w:t>Allievo/i e</w:t>
-      </w:r>
-      <w:r>
-        <w:rPr>
-          <w:lang w:val="it-IT"/>
-        </w:rPr>
-        <w:t xml:space="preserve"> </w:t>
-      </w:r>
-      <w:r>
-        <w:rPr>
-          <w:lang w:val="it-IT"/>
-        </w:rPr>
-        <w:t>docente/i coinvolti nel progetto e rispettivi ruoli,</w:t>
-      </w:r>
-    </w:p>
-    <w:p>
-      <w:pPr>
+        <w:t>Nicolò Fadda</w:t>
+      </w:r>
+    </w:p>
+    <w:p>
+      <w:pPr>
+        <w:pStyle w:val="Paragrafoelenco"/>
         <w:numPr>
           <w:ilvl w:val="0"/>
-          <w:numId w:val="2"/>
+          <w:numId w:val="26"/>
         </w:numPr>
         <w:rPr>
           <w:lang w:val="it-IT"/>
@@ -2833,26 +2823,15 @@
         <w:rPr>
           <w:lang w:val="it-IT"/>
         </w:rPr>
-        <w:t>scuola,</w:t>
-      </w:r>
-      <w:r>
-        <w:rPr>
-          <w:lang w:val="it-IT"/>
-        </w:rPr>
-        <w:t xml:space="preserve"> </w:t>
-      </w:r>
-      <w:r>
-        <w:rPr>
-          <w:lang w:val="it-IT"/>
-        </w:rPr>
-        <w:t>sezione, materia/e,</w:t>
-      </w:r>
-    </w:p>
-    <w:p>
-      <w:pPr>
+        <w:t>Matteo Ambrosone</w:t>
+      </w:r>
+    </w:p>
+    <w:p>
+      <w:pPr>
+        <w:pStyle w:val="Paragrafoelenco"/>
         <w:numPr>
           <w:ilvl w:val="0"/>
-          <w:numId w:val="2"/>
+          <w:numId w:val="26"/>
         </w:numPr>
         <w:rPr>
           <w:lang w:val="it-IT"/>
@@ -2862,14 +2841,28 @@
         <w:rPr>
           <w:lang w:val="it-IT"/>
         </w:rPr>
-        <w:t>date di inizio e termine di consegna,</w:t>
-      </w:r>
-    </w:p>
-    <w:p>
-      <w:pPr>
+        <w:t>Lorenzo Di Stefano</w:t>
+      </w:r>
+    </w:p>
+    <w:p>
+      <w:pPr>
+        <w:rPr>
+          <w:lang w:val="it-IT"/>
+        </w:rPr>
+      </w:pPr>
+      <w:r>
+        <w:rPr>
+          <w:lang w:val="it-IT"/>
+        </w:rPr>
+        <w:t>Docente:</w:t>
+      </w:r>
+    </w:p>
+    <w:p>
+      <w:pPr>
+        <w:pStyle w:val="Paragrafoelenco"/>
         <w:numPr>
           <w:ilvl w:val="0"/>
-          <w:numId w:val="2"/>
+          <w:numId w:val="27"/>
         </w:numPr>
         <w:rPr>
           <w:lang w:val="it-IT"/>
@@ -2879,55 +2872,28 @@
         <w:rPr>
           <w:lang w:val="it-IT"/>
         </w:rPr>
-        <w:t>…</w:t>
-      </w:r>
-    </w:p>
-    <w:p>
-      <w:pPr>
-        <w:pStyle w:val="Titolo2"/>
-      </w:pPr>
-      <w:bookmarkStart w:id="2" w:name="_Toc94790443"/>
-      <w:r>
-        <w:t>Abstract</w:t>
-      </w:r>
-      <w:bookmarkEnd w:id="2"/>
-      <w:r>
-        <w:t xml:space="preserve"> </w:t>
-      </w:r>
-    </w:p>
-    <w:p>
-      <w:r>
-        <w:t>È</w:t>
-      </w:r>
-      <w:r>
-        <w:t xml:space="preserve"> una breve e accurata rappresentazione dei contenuti di un documento, senza notazioni critiche o valutazioni. Lo scopo di un abstract efficace dovrebbe essere quello di far conoscere all’utente il contenuto di base di un documento e metterlo nella condizione di decidere se risponde ai suoi interessi e se è opportuno il ricorso al documento originale.</w:t>
-      </w:r>
-    </w:p>
-    <w:p>
-      <w:pPr>
-        <w:rPr>
-          <w:lang w:val="it-IT"/>
-        </w:rPr>
-      </w:pPr>
-    </w:p>
-    <w:p>
-      <w:pPr>
-        <w:rPr>
-          <w:lang w:val="it-IT"/>
-        </w:rPr>
-      </w:pPr>
-      <w:r>
-        <w:rPr>
-          <w:lang w:val="it-IT"/>
-        </w:rPr>
-        <w:t>Può contenere alcuni o tutti gli elementi seguenti:</w:t>
-      </w:r>
-    </w:p>
-    <w:p>
-      <w:pPr>
+        <w:t>Geo Petrini</w:t>
+      </w:r>
+    </w:p>
+    <w:p>
+      <w:pPr>
+        <w:rPr>
+          <w:lang w:val="it-IT"/>
+        </w:rPr>
+      </w:pPr>
+      <w:r>
+        <w:rPr>
+          <w:lang w:val="it-IT"/>
+        </w:rPr>
+        <w:t>Scuola, sezione e materia:</w:t>
+      </w:r>
+    </w:p>
+    <w:p>
+      <w:pPr>
+        <w:pStyle w:val="Paragrafoelenco"/>
         <w:numPr>
           <w:ilvl w:val="0"/>
-          <w:numId w:val="14"/>
+          <w:numId w:val="27"/>
         </w:numPr>
         <w:rPr>
           <w:lang w:val="it-IT"/>
@@ -2935,29 +2901,30 @@
       </w:pPr>
       <w:r>
         <w:rPr>
-          <w:b/>
-          <w:lang w:val="it-IT"/>
-        </w:rPr>
-        <w:t>Background/Situazione iniziale</w:t>
-      </w:r>
-      <w:r>
-        <w:rPr>
-          <w:lang w:val="it-IT"/>
-        </w:rPr>
-        <w:t xml:space="preserve"> </w:t>
-      </w:r>
-      <w:r>
-        <w:rPr>
-          <w:lang w:val="it-IT"/>
-        </w:rPr>
-        <w:t xml:space="preserve"> </w:t>
-      </w:r>
-    </w:p>
-    <w:p>
-      <w:pPr>
+          <w:lang w:val="it-IT"/>
+        </w:rPr>
+        <w:t>Centro Professionale Tecnico Trevano, Sezione SAM, INFORMATICA AZIENDALE, M306</w:t>
+      </w:r>
+    </w:p>
+    <w:p>
+      <w:pPr>
+        <w:rPr>
+          <w:lang w:val="it-IT"/>
+        </w:rPr>
+      </w:pPr>
+      <w:r>
+        <w:rPr>
+          <w:lang w:val="it-IT"/>
+        </w:rPr>
+        <w:t>Date Importanti:</w:t>
+      </w:r>
+    </w:p>
+    <w:p>
+      <w:pPr>
+        <w:pStyle w:val="Paragrafoelenco"/>
         <w:numPr>
           <w:ilvl w:val="0"/>
-          <w:numId w:val="14"/>
+          <w:numId w:val="27"/>
         </w:numPr>
         <w:rPr>
           <w:lang w:val="it-IT"/>
@@ -2965,48 +2932,17 @@
       </w:pPr>
       <w:r>
         <w:rPr>
-          <w:b/>
-          <w:lang w:val="it-IT"/>
-        </w:rPr>
-        <w:t>Descrizione del problema</w:t>
-      </w:r>
-      <w:r>
-        <w:rPr>
-          <w:b/>
-          <w:lang w:val="it-IT"/>
-        </w:rPr>
-        <w:t xml:space="preserve"> e motivazione</w:t>
-      </w:r>
-      <w:r>
-        <w:rPr>
-          <w:lang w:val="it-IT"/>
-        </w:rPr>
-        <w:t xml:space="preserve">: Che problema </w:t>
-      </w:r>
-      <w:r>
-        <w:rPr>
-          <w:lang w:val="it-IT"/>
-        </w:rPr>
-        <w:t>ho cercato</w:t>
-      </w:r>
-      <w:r>
-        <w:rPr>
-          <w:lang w:val="it-IT"/>
-        </w:rPr>
-        <w:t xml:space="preserve"> di risolvere? </w:t>
-      </w:r>
-      <w:r>
-        <w:rPr>
-          <w:lang w:val="it-IT"/>
-        </w:rPr>
-        <w:t>Questa sezione dovrebbe includere l'importanza del vostro lavoro, la difficoltà dell'area e l'effetto che potrebbe avere se portato a termine con successo.</w:t>
-      </w:r>
-    </w:p>
-    <w:p>
-      <w:pPr>
+          <w:lang w:val="it-IT"/>
+        </w:rPr>
+        <w:t>Data di Inizio: 12.01.2024</w:t>
+      </w:r>
+    </w:p>
+    <w:p>
+      <w:pPr>
+        <w:pStyle w:val="Paragrafoelenco"/>
         <w:numPr>
           <w:ilvl w:val="0"/>
-          <w:numId w:val="14"/>
+          <w:numId w:val="27"/>
         </w:numPr>
         <w:rPr>
           <w:lang w:val="it-IT"/>
@@ -3014,87 +2950,933 @@
       </w:pPr>
       <w:r>
         <w:rPr>
-          <w:b/>
-          <w:lang w:val="it-IT"/>
-        </w:rPr>
-        <w:t>Approccio/Metodi</w:t>
-      </w:r>
-      <w:r>
-        <w:rPr>
-          <w:lang w:val="it-IT"/>
-        </w:rPr>
-        <w:t>: Come ho ottenuto dei progressi? Come ho risolto il problema</w:t>
-      </w:r>
-      <w:r>
-        <w:rPr>
-          <w:lang w:val="it-IT"/>
-        </w:rPr>
-        <w:t xml:space="preserve"> (tecniche…)</w:t>
-      </w:r>
-      <w:r>
-        <w:rPr>
-          <w:lang w:val="it-IT"/>
-        </w:rPr>
-        <w:t>? Quale è stata l’entità del mio lavoro? Che fattori importanti controllo, ignoro o misuro?</w:t>
-      </w:r>
-    </w:p>
-    <w:p>
-      <w:pPr>
-        <w:numPr>
-          <w:ilvl w:val="0"/>
-          <w:numId w:val="14"/>
-        </w:numPr>
-        <w:rPr>
-          <w:lang w:val="it-IT"/>
-        </w:rPr>
-      </w:pPr>
-      <w:r>
-        <w:rPr>
-          <w:b/>
-          <w:lang w:val="it-IT"/>
-        </w:rPr>
-        <w:t>Risultati</w:t>
-      </w:r>
-      <w:r>
-        <w:rPr>
-          <w:lang w:val="it-IT"/>
-        </w:rPr>
-        <w:t xml:space="preserve">: Quale è la risposta? Quali sono i risultati? Quanto è più veloce, più sicuro, più economico o in qualche altro aspetto migliore di altri prodotti/soluzioni? </w:t>
-      </w:r>
-    </w:p>
-    <w:p>
-      <w:pPr>
-        <w:rPr>
-          <w:lang w:val="it-IT"/>
-        </w:rPr>
-      </w:pPr>
-    </w:p>
-    <w:p>
-      <w:pPr>
-        <w:rPr>
-          <w:lang w:val="en-US"/>
-        </w:rPr>
-      </w:pPr>
+          <w:lang w:val="it-IT"/>
+        </w:rPr>
+        <w:t>Data di fine: 03.05.2024</w:t>
+      </w:r>
+    </w:p>
+    <w:p>
+      <w:pPr>
+        <w:pStyle w:val="Titolo2"/>
+      </w:pPr>
+      <w:bookmarkStart w:id="2" w:name="_Toc94790443"/>
+      <w:r>
+        <w:t>Abstract</w:t>
+      </w:r>
+      <w:bookmarkEnd w:id="2"/>
+      <w:r>
+        <w:t xml:space="preserve"> </w:t>
+      </w:r>
+    </w:p>
+    <w:p>
+      <w:pPr>
+        <w:ind w:left="720"/>
+        <w:rPr>
+          <w:i/>
+        </w:rPr>
+      </w:pPr>
+      <w:r>
+        <w:rPr>
+          <w:i/>
+        </w:rPr>
+        <w:t xml:space="preserve">In the immersive gaming </w:t>
+      </w:r>
       <w:proofErr w:type="spellStart"/>
       <w:r>
         <w:rPr>
-          <w:lang w:val="en-US"/>
-        </w:rPr>
-        <w:t>Esempio</w:t>
+          <w:i/>
+        </w:rPr>
+        <w:t>landscape</w:t>
       </w:r>
       <w:proofErr w:type="spellEnd"/>
       <w:r>
         <w:rPr>
-          <w:lang w:val="en-US"/>
-        </w:rPr>
-        <w:t xml:space="preserve"> di abstract: </w:t>
+          <w:i/>
+        </w:rPr>
+        <w:t>, the project "</w:t>
+      </w:r>
+      <w:r>
+        <w:rPr>
+          <w:i/>
+        </w:rPr>
+        <w:t>Project: Non-</w:t>
+      </w:r>
+      <w:proofErr w:type="spellStart"/>
+      <w:r>
+        <w:rPr>
+          <w:i/>
+        </w:rPr>
+        <w:t>Euclidian</w:t>
+      </w:r>
+      <w:proofErr w:type="spellEnd"/>
+      <w:r>
+        <w:rPr>
+          <w:i/>
+        </w:rPr>
+        <w:t xml:space="preserve">" </w:t>
+      </w:r>
+      <w:proofErr w:type="spellStart"/>
+      <w:r>
+        <w:rPr>
+          <w:i/>
+        </w:rPr>
+        <w:t>presents</w:t>
+      </w:r>
+      <w:proofErr w:type="spellEnd"/>
+      <w:r>
+        <w:rPr>
+          <w:i/>
+        </w:rPr>
+        <w:t xml:space="preserve"> a </w:t>
+      </w:r>
+      <w:proofErr w:type="spellStart"/>
+      <w:r>
+        <w:rPr>
+          <w:i/>
+        </w:rPr>
+        <w:t>unique</w:t>
+      </w:r>
+      <w:proofErr w:type="spellEnd"/>
+      <w:r>
+        <w:rPr>
+          <w:i/>
+        </w:rPr>
+        <w:t xml:space="preserve"> </w:t>
+      </w:r>
+      <w:proofErr w:type="spellStart"/>
+      <w:r>
+        <w:rPr>
+          <w:i/>
+        </w:rPr>
+        <w:t>foray</w:t>
+      </w:r>
+      <w:proofErr w:type="spellEnd"/>
+      <w:r>
+        <w:rPr>
+          <w:i/>
+        </w:rPr>
+        <w:t xml:space="preserve"> </w:t>
+      </w:r>
+      <w:proofErr w:type="spellStart"/>
+      <w:r>
+        <w:rPr>
+          <w:i/>
+        </w:rPr>
+        <w:t>into</w:t>
+      </w:r>
+      <w:proofErr w:type="spellEnd"/>
+      <w:r>
+        <w:rPr>
+          <w:i/>
+        </w:rPr>
+        <w:t xml:space="preserve"> non-</w:t>
+      </w:r>
+      <w:proofErr w:type="spellStart"/>
+      <w:r>
+        <w:rPr>
+          <w:i/>
+        </w:rPr>
+        <w:t>Euclidean</w:t>
+      </w:r>
+      <w:proofErr w:type="spellEnd"/>
+      <w:r>
+        <w:rPr>
+          <w:i/>
+        </w:rPr>
+        <w:t xml:space="preserve"> </w:t>
+      </w:r>
+      <w:proofErr w:type="spellStart"/>
+      <w:r>
+        <w:rPr>
+          <w:i/>
+        </w:rPr>
+        <w:t>spatial</w:t>
+      </w:r>
+      <w:proofErr w:type="spellEnd"/>
+      <w:r>
+        <w:rPr>
+          <w:i/>
+        </w:rPr>
+        <w:t xml:space="preserve"> </w:t>
+      </w:r>
+      <w:proofErr w:type="spellStart"/>
+      <w:r>
+        <w:rPr>
+          <w:i/>
+        </w:rPr>
+        <w:t>exploration</w:t>
+      </w:r>
+      <w:proofErr w:type="spellEnd"/>
+      <w:r>
+        <w:rPr>
+          <w:i/>
+        </w:rPr>
+        <w:t xml:space="preserve">. The </w:t>
+      </w:r>
+      <w:proofErr w:type="spellStart"/>
+      <w:r>
+        <w:rPr>
+          <w:i/>
+        </w:rPr>
+        <w:t>simulation</w:t>
+      </w:r>
+      <w:proofErr w:type="spellEnd"/>
+      <w:r>
+        <w:rPr>
+          <w:i/>
+        </w:rPr>
+        <w:t xml:space="preserve"> </w:t>
+      </w:r>
+      <w:proofErr w:type="spellStart"/>
+      <w:r>
+        <w:rPr>
+          <w:i/>
+        </w:rPr>
+        <w:t>creates</w:t>
+      </w:r>
+      <w:proofErr w:type="spellEnd"/>
+      <w:r>
+        <w:rPr>
+          <w:i/>
+        </w:rPr>
+        <w:t xml:space="preserve"> a </w:t>
+      </w:r>
+      <w:proofErr w:type="spellStart"/>
+      <w:r>
+        <w:rPr>
+          <w:i/>
+        </w:rPr>
+        <w:t>three-dimensional</w:t>
+      </w:r>
+      <w:proofErr w:type="spellEnd"/>
+      <w:r>
+        <w:rPr>
+          <w:i/>
+        </w:rPr>
+        <w:t xml:space="preserve"> </w:t>
+      </w:r>
+      <w:proofErr w:type="spellStart"/>
+      <w:r>
+        <w:rPr>
+          <w:i/>
+        </w:rPr>
+        <w:t>environment</w:t>
+      </w:r>
+      <w:proofErr w:type="spellEnd"/>
+      <w:r>
+        <w:rPr>
+          <w:i/>
+        </w:rPr>
+        <w:t xml:space="preserve"> </w:t>
+      </w:r>
+      <w:proofErr w:type="spellStart"/>
+      <w:r>
+        <w:rPr>
+          <w:i/>
+        </w:rPr>
+        <w:t>where</w:t>
+      </w:r>
+      <w:proofErr w:type="spellEnd"/>
+      <w:r>
+        <w:rPr>
+          <w:i/>
+        </w:rPr>
+        <w:t xml:space="preserve"> </w:t>
+      </w:r>
+      <w:proofErr w:type="spellStart"/>
+      <w:r>
+        <w:rPr>
+          <w:i/>
+        </w:rPr>
+        <w:t>illusionary</w:t>
+      </w:r>
+      <w:proofErr w:type="spellEnd"/>
+      <w:r>
+        <w:rPr>
+          <w:i/>
+        </w:rPr>
+        <w:t xml:space="preserve"> </w:t>
+      </w:r>
+      <w:proofErr w:type="spellStart"/>
+      <w:r>
+        <w:rPr>
+          <w:i/>
+        </w:rPr>
+        <w:t>portals</w:t>
+      </w:r>
+      <w:proofErr w:type="spellEnd"/>
+      <w:r>
+        <w:rPr>
+          <w:i/>
+        </w:rPr>
+        <w:t xml:space="preserve"> serve </w:t>
+      </w:r>
+      <w:proofErr w:type="spellStart"/>
+      <w:r>
+        <w:rPr>
+          <w:i/>
+        </w:rPr>
+        <w:t>as</w:t>
+      </w:r>
+      <w:proofErr w:type="spellEnd"/>
+      <w:r>
+        <w:rPr>
+          <w:i/>
+        </w:rPr>
+        <w:t xml:space="preserve"> a </w:t>
+      </w:r>
+      <w:proofErr w:type="spellStart"/>
+      <w:r>
+        <w:rPr>
+          <w:i/>
+        </w:rPr>
+        <w:t>central</w:t>
+      </w:r>
+      <w:proofErr w:type="spellEnd"/>
+      <w:r>
+        <w:rPr>
+          <w:i/>
+        </w:rPr>
+        <w:t xml:space="preserve"> </w:t>
+      </w:r>
+      <w:proofErr w:type="spellStart"/>
+      <w:r>
+        <w:rPr>
+          <w:i/>
+        </w:rPr>
+        <w:t>element</w:t>
+      </w:r>
+      <w:proofErr w:type="spellEnd"/>
+      <w:r>
+        <w:rPr>
+          <w:i/>
+        </w:rPr>
+        <w:t xml:space="preserve">, </w:t>
+      </w:r>
+      <w:proofErr w:type="spellStart"/>
+      <w:r>
+        <w:rPr>
+          <w:i/>
+        </w:rPr>
+        <w:t>enabling</w:t>
+      </w:r>
+      <w:proofErr w:type="spellEnd"/>
+      <w:r>
+        <w:rPr>
+          <w:i/>
+        </w:rPr>
+        <w:t xml:space="preserve"> </w:t>
+      </w:r>
+      <w:proofErr w:type="spellStart"/>
+      <w:r>
+        <w:rPr>
+          <w:i/>
+        </w:rPr>
+        <w:t>instantaneous</w:t>
+      </w:r>
+      <w:proofErr w:type="spellEnd"/>
+      <w:r>
+        <w:rPr>
+          <w:i/>
+        </w:rPr>
+        <w:t xml:space="preserve"> player </w:t>
+      </w:r>
+      <w:proofErr w:type="spellStart"/>
+      <w:r>
+        <w:rPr>
+          <w:i/>
+        </w:rPr>
+        <w:t>movement</w:t>
+      </w:r>
+      <w:proofErr w:type="spellEnd"/>
+      <w:r>
+        <w:rPr>
+          <w:i/>
+        </w:rPr>
+        <w:t xml:space="preserve"> </w:t>
+      </w:r>
+      <w:proofErr w:type="spellStart"/>
+      <w:r>
+        <w:rPr>
+          <w:i/>
+        </w:rPr>
+        <w:t>between</w:t>
+      </w:r>
+      <w:proofErr w:type="spellEnd"/>
+      <w:r>
+        <w:rPr>
+          <w:i/>
+        </w:rPr>
+        <w:t xml:space="preserve"> </w:t>
+      </w:r>
+      <w:proofErr w:type="spellStart"/>
+      <w:r>
+        <w:rPr>
+          <w:i/>
+        </w:rPr>
+        <w:t>distinct</w:t>
+      </w:r>
+      <w:proofErr w:type="spellEnd"/>
+      <w:r>
+        <w:rPr>
+          <w:i/>
+        </w:rPr>
+        <w:t xml:space="preserve"> </w:t>
+      </w:r>
+      <w:proofErr w:type="spellStart"/>
+      <w:r>
+        <w:rPr>
+          <w:i/>
+        </w:rPr>
+        <w:t>sections</w:t>
+      </w:r>
+      <w:proofErr w:type="spellEnd"/>
+      <w:r>
+        <w:rPr>
+          <w:i/>
+        </w:rPr>
+        <w:t xml:space="preserve"> of the </w:t>
+      </w:r>
+      <w:proofErr w:type="spellStart"/>
+      <w:r>
+        <w:rPr>
+          <w:i/>
+        </w:rPr>
+        <w:t>virtual</w:t>
+      </w:r>
+      <w:proofErr w:type="spellEnd"/>
+      <w:r>
+        <w:rPr>
+          <w:i/>
+        </w:rPr>
+        <w:t xml:space="preserve"> world. </w:t>
+      </w:r>
+      <w:proofErr w:type="spellStart"/>
+      <w:r>
+        <w:rPr>
+          <w:i/>
+        </w:rPr>
+        <w:t>This</w:t>
+      </w:r>
+      <w:proofErr w:type="spellEnd"/>
+      <w:r>
+        <w:rPr>
+          <w:i/>
+        </w:rPr>
+        <w:t xml:space="preserve"> abstract </w:t>
+      </w:r>
+      <w:proofErr w:type="spellStart"/>
+      <w:r>
+        <w:rPr>
+          <w:i/>
+        </w:rPr>
+        <w:t>spatial</w:t>
+      </w:r>
+      <w:proofErr w:type="spellEnd"/>
+      <w:r>
+        <w:rPr>
+          <w:i/>
+        </w:rPr>
+        <w:t xml:space="preserve"> </w:t>
+      </w:r>
+      <w:proofErr w:type="spellStart"/>
+      <w:r>
+        <w:rPr>
+          <w:i/>
+        </w:rPr>
+        <w:t>concept</w:t>
+      </w:r>
+      <w:proofErr w:type="spellEnd"/>
+      <w:r>
+        <w:rPr>
+          <w:i/>
+        </w:rPr>
+        <w:t xml:space="preserve"> </w:t>
+      </w:r>
+      <w:proofErr w:type="spellStart"/>
+      <w:r>
+        <w:rPr>
+          <w:i/>
+        </w:rPr>
+        <w:t>is</w:t>
+      </w:r>
+      <w:proofErr w:type="spellEnd"/>
+      <w:r>
+        <w:rPr>
+          <w:i/>
+        </w:rPr>
+        <w:t xml:space="preserve"> </w:t>
+      </w:r>
+      <w:proofErr w:type="spellStart"/>
+      <w:r>
+        <w:rPr>
+          <w:i/>
+        </w:rPr>
+        <w:t>realized</w:t>
+      </w:r>
+      <w:proofErr w:type="spellEnd"/>
+      <w:r>
+        <w:rPr>
+          <w:i/>
+        </w:rPr>
+        <w:t xml:space="preserve"> </w:t>
+      </w:r>
+      <w:proofErr w:type="spellStart"/>
+      <w:r>
+        <w:rPr>
+          <w:i/>
+        </w:rPr>
+        <w:t>through</w:t>
+      </w:r>
+      <w:proofErr w:type="spellEnd"/>
+      <w:r>
+        <w:rPr>
+          <w:i/>
+        </w:rPr>
+        <w:t xml:space="preserve"> </w:t>
+      </w:r>
+      <w:proofErr w:type="spellStart"/>
+      <w:r>
+        <w:rPr>
+          <w:i/>
+        </w:rPr>
+        <w:t>viewports</w:t>
+      </w:r>
+      <w:proofErr w:type="spellEnd"/>
+      <w:r>
+        <w:rPr>
+          <w:i/>
+        </w:rPr>
+        <w:t xml:space="preserve"> </w:t>
+      </w:r>
+      <w:proofErr w:type="spellStart"/>
+      <w:r>
+        <w:rPr>
+          <w:i/>
+        </w:rPr>
+        <w:t>linked</w:t>
+      </w:r>
+      <w:proofErr w:type="spellEnd"/>
+      <w:r>
+        <w:rPr>
+          <w:i/>
+        </w:rPr>
+        <w:t xml:space="preserve"> to </w:t>
+      </w:r>
+      <w:proofErr w:type="spellStart"/>
+      <w:r>
+        <w:rPr>
+          <w:i/>
+        </w:rPr>
+        <w:t>dynamic</w:t>
+      </w:r>
+      <w:proofErr w:type="spellEnd"/>
+      <w:r>
+        <w:rPr>
+          <w:i/>
+        </w:rPr>
+        <w:t xml:space="preserve"> </w:t>
+      </w:r>
+      <w:proofErr w:type="spellStart"/>
+      <w:r>
+        <w:rPr>
+          <w:i/>
+        </w:rPr>
+        <w:t>cameras</w:t>
+      </w:r>
+      <w:proofErr w:type="spellEnd"/>
+      <w:r>
+        <w:rPr>
+          <w:i/>
+        </w:rPr>
+        <w:t xml:space="preserve">, </w:t>
+      </w:r>
+      <w:proofErr w:type="spellStart"/>
+      <w:r>
+        <w:rPr>
+          <w:i/>
+        </w:rPr>
+        <w:t>enhancing</w:t>
+      </w:r>
+      <w:proofErr w:type="spellEnd"/>
+      <w:r>
+        <w:rPr>
+          <w:i/>
+        </w:rPr>
+        <w:t xml:space="preserve"> the </w:t>
+      </w:r>
+      <w:proofErr w:type="spellStart"/>
+      <w:r>
+        <w:rPr>
+          <w:i/>
+        </w:rPr>
+        <w:t>perception</w:t>
+      </w:r>
+      <w:proofErr w:type="spellEnd"/>
+      <w:r>
+        <w:rPr>
+          <w:i/>
+        </w:rPr>
+        <w:t xml:space="preserve"> of a </w:t>
+      </w:r>
+      <w:proofErr w:type="spellStart"/>
+      <w:r>
+        <w:rPr>
+          <w:i/>
+        </w:rPr>
+        <w:t>spatially</w:t>
+      </w:r>
+      <w:proofErr w:type="spellEnd"/>
+      <w:r>
+        <w:rPr>
+          <w:i/>
+        </w:rPr>
+        <w:t xml:space="preserve"> </w:t>
+      </w:r>
+      <w:proofErr w:type="spellStart"/>
+      <w:r>
+        <w:rPr>
+          <w:i/>
+        </w:rPr>
+        <w:t>unconventional</w:t>
+      </w:r>
+      <w:proofErr w:type="spellEnd"/>
+      <w:r>
+        <w:rPr>
+          <w:i/>
+        </w:rPr>
+        <w:t xml:space="preserve"> </w:t>
+      </w:r>
+      <w:proofErr w:type="spellStart"/>
+      <w:r>
+        <w:rPr>
+          <w:i/>
+        </w:rPr>
+        <w:t>realm</w:t>
+      </w:r>
+      <w:proofErr w:type="spellEnd"/>
+      <w:r>
+        <w:rPr>
+          <w:i/>
+        </w:rPr>
+        <w:t>.</w:t>
       </w:r>
     </w:p>
     <w:p>
       <w:pPr>
         <w:ind w:left="720"/>
         <w:rPr>
-          <w:lang w:val="en-US"/>
+          <w:i/>
+        </w:rPr>
+      </w:pPr>
+    </w:p>
+    <w:p>
+      <w:pPr>
+        <w:ind w:left="720"/>
+        <w:rPr>
+          <w:i/>
+        </w:rPr>
+      </w:pPr>
+      <w:proofErr w:type="spellStart"/>
+      <w:r>
+        <w:rPr>
+          <w:i/>
+        </w:rPr>
+        <w:t>Motivated</w:t>
+      </w:r>
+      <w:proofErr w:type="spellEnd"/>
+      <w:r>
+        <w:rPr>
+          <w:i/>
+        </w:rPr>
+        <w:t xml:space="preserve"> by the desire to </w:t>
+      </w:r>
+      <w:proofErr w:type="spellStart"/>
+      <w:r>
+        <w:rPr>
+          <w:i/>
+        </w:rPr>
+        <w:t>redefine</w:t>
+      </w:r>
+      <w:proofErr w:type="spellEnd"/>
+      <w:r>
+        <w:rPr>
+          <w:i/>
+        </w:rPr>
+        <w:t xml:space="preserve"> traditional </w:t>
+      </w:r>
+      <w:proofErr w:type="spellStart"/>
+      <w:r>
+        <w:rPr>
+          <w:i/>
+        </w:rPr>
+        <w:t>spatial</w:t>
+      </w:r>
+      <w:proofErr w:type="spellEnd"/>
+      <w:r>
+        <w:rPr>
+          <w:i/>
+        </w:rPr>
+        <w:t xml:space="preserve"> </w:t>
+      </w:r>
+      <w:proofErr w:type="spellStart"/>
+      <w:r>
+        <w:rPr>
+          <w:i/>
+        </w:rPr>
+        <w:t>logic</w:t>
+      </w:r>
+      <w:proofErr w:type="spellEnd"/>
+      <w:r>
+        <w:rPr>
+          <w:i/>
+        </w:rPr>
+        <w:t xml:space="preserve"> in gaming, the project </w:t>
+      </w:r>
+      <w:proofErr w:type="spellStart"/>
+      <w:r>
+        <w:rPr>
+          <w:i/>
+        </w:rPr>
+        <w:t>offers</w:t>
+      </w:r>
+      <w:proofErr w:type="spellEnd"/>
+      <w:r>
+        <w:rPr>
+          <w:i/>
+        </w:rPr>
+        <w:t xml:space="preserve"> a </w:t>
+      </w:r>
+      <w:proofErr w:type="spellStart"/>
+      <w:r>
+        <w:rPr>
+          <w:i/>
+        </w:rPr>
+        <w:t>novel</w:t>
+      </w:r>
+      <w:proofErr w:type="spellEnd"/>
+      <w:r>
+        <w:rPr>
+          <w:i/>
+        </w:rPr>
+        <w:t xml:space="preserve"> </w:t>
+      </w:r>
+      <w:proofErr w:type="spellStart"/>
+      <w:r>
+        <w:rPr>
+          <w:i/>
+        </w:rPr>
+        <w:t>experience</w:t>
+      </w:r>
+      <w:proofErr w:type="spellEnd"/>
+      <w:r>
+        <w:rPr>
+          <w:i/>
+        </w:rPr>
+        <w:t xml:space="preserve"> </w:t>
+      </w:r>
+      <w:proofErr w:type="spellStart"/>
+      <w:r>
+        <w:rPr>
+          <w:i/>
+        </w:rPr>
+        <w:t>where</w:t>
+      </w:r>
+      <w:proofErr w:type="spellEnd"/>
+      <w:r>
+        <w:rPr>
+          <w:i/>
+        </w:rPr>
+        <w:t xml:space="preserve"> </w:t>
+      </w:r>
+      <w:proofErr w:type="spellStart"/>
+      <w:r>
+        <w:rPr>
+          <w:i/>
+        </w:rPr>
+        <w:t>players</w:t>
+      </w:r>
+      <w:proofErr w:type="spellEnd"/>
+      <w:r>
+        <w:rPr>
+          <w:i/>
+        </w:rPr>
+        <w:t xml:space="preserve"> control </w:t>
+      </w:r>
+      <w:proofErr w:type="spellStart"/>
+      <w:r>
+        <w:rPr>
+          <w:i/>
+        </w:rPr>
+        <w:t>movement</w:t>
+      </w:r>
+      <w:proofErr w:type="spellEnd"/>
+      <w:r>
+        <w:rPr>
+          <w:i/>
+        </w:rPr>
+        <w:t xml:space="preserve"> </w:t>
+      </w:r>
+      <w:proofErr w:type="spellStart"/>
+      <w:r>
+        <w:rPr>
+          <w:i/>
+        </w:rPr>
+        <w:t>through</w:t>
+      </w:r>
+      <w:proofErr w:type="spellEnd"/>
+      <w:r>
+        <w:rPr>
+          <w:i/>
+        </w:rPr>
+        <w:t xml:space="preserve"> W, A, S, D </w:t>
+      </w:r>
+      <w:proofErr w:type="spellStart"/>
+      <w:r>
+        <w:rPr>
+          <w:i/>
+        </w:rPr>
+        <w:t>keys</w:t>
+      </w:r>
+      <w:proofErr w:type="spellEnd"/>
+      <w:r>
+        <w:rPr>
+          <w:i/>
+        </w:rPr>
+        <w:t xml:space="preserve"> and navigate full-screen camera </w:t>
+      </w:r>
+      <w:proofErr w:type="spellStart"/>
+      <w:r>
+        <w:rPr>
+          <w:i/>
+        </w:rPr>
+        <w:t>rotation</w:t>
+      </w:r>
+      <w:proofErr w:type="spellEnd"/>
+      <w:r>
+        <w:rPr>
+          <w:i/>
+        </w:rPr>
+        <w:t xml:space="preserve"> </w:t>
+      </w:r>
+      <w:proofErr w:type="spellStart"/>
+      <w:r>
+        <w:rPr>
+          <w:i/>
+        </w:rPr>
+        <w:t>using</w:t>
+      </w:r>
+      <w:proofErr w:type="spellEnd"/>
+      <w:r>
+        <w:rPr>
+          <w:i/>
+        </w:rPr>
+        <w:t xml:space="preserve"> the mouse. The </w:t>
+      </w:r>
+      <w:proofErr w:type="spellStart"/>
+      <w:r>
+        <w:rPr>
+          <w:i/>
+        </w:rPr>
+        <w:t>manual</w:t>
+      </w:r>
+      <w:proofErr w:type="spellEnd"/>
+      <w:r>
+        <w:rPr>
+          <w:i/>
+        </w:rPr>
+        <w:t xml:space="preserve"> design of levels, </w:t>
+      </w:r>
+      <w:proofErr w:type="spellStart"/>
+      <w:r>
+        <w:rPr>
+          <w:i/>
+        </w:rPr>
+        <w:t>coupled</w:t>
+      </w:r>
+      <w:proofErr w:type="spellEnd"/>
+      <w:r>
+        <w:rPr>
+          <w:i/>
+        </w:rPr>
+        <w:t xml:space="preserve"> with </w:t>
+      </w:r>
+      <w:proofErr w:type="spellStart"/>
+      <w:r>
+        <w:rPr>
+          <w:i/>
+        </w:rPr>
+        <w:t>strategic</w:t>
+      </w:r>
+      <w:proofErr w:type="spellEnd"/>
+      <w:r>
+        <w:rPr>
+          <w:i/>
+        </w:rPr>
+        <w:t xml:space="preserve"> </w:t>
+      </w:r>
+      <w:proofErr w:type="spellStart"/>
+      <w:r>
+        <w:rPr>
+          <w:i/>
+        </w:rPr>
+        <w:t>portal</w:t>
+      </w:r>
+      <w:proofErr w:type="spellEnd"/>
+      <w:r>
+        <w:rPr>
+          <w:i/>
+        </w:rPr>
+        <w:t xml:space="preserve"> placements, </w:t>
+      </w:r>
+      <w:proofErr w:type="spellStart"/>
+      <w:r>
+        <w:rPr>
+          <w:i/>
+        </w:rPr>
+        <w:t>ensures</w:t>
+      </w:r>
+      <w:proofErr w:type="spellEnd"/>
+      <w:r>
+        <w:rPr>
+          <w:i/>
+        </w:rPr>
+        <w:t xml:space="preserve"> a </w:t>
+      </w:r>
+      <w:proofErr w:type="spellStart"/>
+      <w:r>
+        <w:rPr>
+          <w:i/>
+        </w:rPr>
+        <w:t>captivating</w:t>
+      </w:r>
+      <w:proofErr w:type="spellEnd"/>
+      <w:r>
+        <w:rPr>
+          <w:i/>
+        </w:rPr>
+        <w:t xml:space="preserve"> and immersive journey for </w:t>
+      </w:r>
+      <w:proofErr w:type="spellStart"/>
+      <w:r>
+        <w:rPr>
+          <w:i/>
+        </w:rPr>
+        <w:t>players</w:t>
+      </w:r>
+      <w:proofErr w:type="spellEnd"/>
+      <w:r>
+        <w:rPr>
+          <w:i/>
+        </w:rPr>
+        <w:t>.</w:t>
+      </w:r>
+    </w:p>
+    <w:p>
+      <w:pPr>
+        <w:ind w:left="720"/>
+        <w:rPr>
+          <w:i/>
         </w:rPr>
       </w:pPr>
     </w:p>
@@ -3106,36 +3888,160 @@
           <w:lang w:val="en-US"/>
         </w:rPr>
       </w:pPr>
+      <w:proofErr w:type="spellStart"/>
       <w:r>
         <w:rPr>
           <w:i/>
-          <w:lang w:val="en-US"/>
-        </w:rPr>
-        <w:t xml:space="preserve">As the size and complexity of today’s most modern computer chips increase, new techniques must be developed to effectively design and create Very </w:t>
-      </w:r>
+        </w:rPr>
+        <w:t>Developed</w:t>
+      </w:r>
+      <w:proofErr w:type="spellEnd"/>
       <w:r>
         <w:rPr>
           <w:i/>
-          <w:lang w:val="en-US"/>
-        </w:rPr>
-        <w:t>Large-Scale</w:t>
-      </w:r>
+        </w:rPr>
+        <w:t xml:space="preserve"> </w:t>
+      </w:r>
+      <w:proofErr w:type="spellStart"/>
       <w:r>
         <w:rPr>
           <w:i/>
-          <w:lang w:val="en-US"/>
-        </w:rPr>
-        <w:t xml:space="preserve"> Integration chips quickly. For this project, a new type of hardware compiler is created. This hardware compiler will read a C++ program, and physically design a suitable microprocessor intended for running that specific program. With this new and powerful compiler, it is possible to design anything from a small adder, to a microprocessor with millions of transistors. Designing new computer chips, such as the Pentium 4, can require dozens of engineers and months of time. With the help of this compiler, a single person could design such a large-scale microprocessor in just weeks.</w:t>
-      </w:r>
-    </w:p>
-    <w:p>
-      <w:pPr>
-        <w:ind w:left="720"/>
+        </w:rPr>
+        <w:t>exclusively</w:t>
+      </w:r>
+      <w:proofErr w:type="spellEnd"/>
+      <w:r>
         <w:rPr>
           <w:i/>
-          <w:lang w:val="en-US"/>
-        </w:rPr>
-      </w:pPr>
+        </w:rPr>
+        <w:t xml:space="preserve"> for Windows, the project </w:t>
+      </w:r>
+      <w:proofErr w:type="spellStart"/>
+      <w:r>
+        <w:rPr>
+          <w:i/>
+        </w:rPr>
+        <w:t>also</w:t>
+      </w:r>
+      <w:proofErr w:type="spellEnd"/>
+      <w:r>
+        <w:rPr>
+          <w:i/>
+        </w:rPr>
+        <w:t xml:space="preserve"> </w:t>
+      </w:r>
+      <w:proofErr w:type="spellStart"/>
+      <w:r>
+        <w:rPr>
+          <w:i/>
+        </w:rPr>
+        <w:t>provides</w:t>
+      </w:r>
+      <w:proofErr w:type="spellEnd"/>
+      <w:r>
+        <w:rPr>
+          <w:i/>
+        </w:rPr>
+        <w:t xml:space="preserve"> </w:t>
+      </w:r>
+      <w:proofErr w:type="spellStart"/>
+      <w:r>
+        <w:rPr>
+          <w:i/>
+        </w:rPr>
+        <w:t>customization</w:t>
+      </w:r>
+      <w:proofErr w:type="spellEnd"/>
+      <w:r>
+        <w:rPr>
+          <w:i/>
+        </w:rPr>
+        <w:t xml:space="preserve"> options, </w:t>
+      </w:r>
+      <w:proofErr w:type="spellStart"/>
+      <w:r>
+        <w:rPr>
+          <w:i/>
+        </w:rPr>
+        <w:t>allowing</w:t>
+      </w:r>
+      <w:proofErr w:type="spellEnd"/>
+      <w:r>
+        <w:rPr>
+          <w:i/>
+        </w:rPr>
+        <w:t xml:space="preserve"> users to </w:t>
+      </w:r>
+      <w:proofErr w:type="spellStart"/>
+      <w:r>
+        <w:rPr>
+          <w:i/>
+        </w:rPr>
+        <w:t>adjust</w:t>
+      </w:r>
+      <w:proofErr w:type="spellEnd"/>
+      <w:r>
+        <w:rPr>
+          <w:i/>
+        </w:rPr>
+        <w:t xml:space="preserve"> screen resolution, music and effects volume, and </w:t>
+      </w:r>
+      <w:proofErr w:type="spellStart"/>
+      <w:r>
+        <w:rPr>
+          <w:i/>
+        </w:rPr>
+        <w:t>remap</w:t>
+      </w:r>
+      <w:proofErr w:type="spellEnd"/>
+      <w:r>
+        <w:rPr>
+          <w:i/>
+        </w:rPr>
+        <w:t xml:space="preserve"> </w:t>
+      </w:r>
+      <w:proofErr w:type="spellStart"/>
+      <w:r>
+        <w:rPr>
+          <w:i/>
+        </w:rPr>
+        <w:t>controls</w:t>
+      </w:r>
+      <w:proofErr w:type="spellEnd"/>
+      <w:r>
+        <w:rPr>
+          <w:i/>
+        </w:rPr>
+        <w:t xml:space="preserve"> </w:t>
+      </w:r>
+      <w:proofErr w:type="spellStart"/>
+      <w:r>
+        <w:rPr>
+          <w:i/>
+        </w:rPr>
+        <w:t>according</w:t>
+      </w:r>
+      <w:proofErr w:type="spellEnd"/>
+      <w:r>
+        <w:rPr>
+          <w:i/>
+        </w:rPr>
+        <w:t xml:space="preserve"> to personal </w:t>
+      </w:r>
+      <w:proofErr w:type="spellStart"/>
+      <w:r>
+        <w:rPr>
+          <w:i/>
+        </w:rPr>
+        <w:t>preferences</w:t>
+      </w:r>
+      <w:proofErr w:type="spellEnd"/>
+      <w:r>
+        <w:rPr>
+          <w:i/>
+        </w:rPr>
+        <w:t>.</w:t>
+      </w:r>
     </w:p>
     <w:p>
       <w:pPr>
@@ -3148,33 +4054,58 @@
       <w:bookmarkEnd w:id="3"/>
     </w:p>
     <w:p>
-      <w:pPr>
-        <w:rPr>
-          <w:lang w:val="it-IT"/>
-        </w:rPr>
-      </w:pPr>
-      <w:r>
-        <w:rPr>
-          <w:lang w:val="it-IT"/>
-        </w:rPr>
-        <w:t xml:space="preserve">Lo scopo del progetto è di creare un gioco che si avvali dell’utilizzo di portali per creare una ambiente non euclideo nel quale lo scopo del giocatore è orientarsi per raccogliere delle statue sparse nella mappa e tornare al punto di partenza </w:t>
-      </w:r>
-    </w:p>
+      <w:r>
+        <w:t>Lo scopo del progetto "Project: Non-</w:t>
+      </w:r>
+      <w:proofErr w:type="spellStart"/>
+      <w:r>
+        <w:t>Euclidian</w:t>
+      </w:r>
+      <w:proofErr w:type="spellEnd"/>
+      <w:r>
+        <w:t>" è fornire un'esperienza di gioco innovativa e coinvolgente attraverso l'esplorazione di uno spazio tridimensionale che sfida le leggi euclidee. L'obiettivo principale è creare un ambiente virtuale unico, dove i giocatori possono immergersi in un concetto di spazio distorto e fuori dagli schemi convenzionali.</w:t>
+      </w:r>
+    </w:p>
+    <w:p/>
+    <w:p>
+      <w:r>
+        <w:t xml:space="preserve">Attraverso l'introduzione di portali illusori, il progetto mira a trasportare i giocatori in un mondo virtuale dove la percezione spaziale tradizionale viene deliberatamente alterata. L'illusione di uno spazio tridimensionale senza senso viene accentuata grazie all'utilizzo di </w:t>
+      </w:r>
+      <w:proofErr w:type="spellStart"/>
+      <w:r>
+        <w:t>viewports</w:t>
+      </w:r>
+      <w:proofErr w:type="spellEnd"/>
+      <w:r>
+        <w:t xml:space="preserve"> collegate a telecamere che seguono il movimento del giocatore, consentendo cambiamenti istantanei tra diverse sezioni del terreno attraverso i portali.</w:t>
+      </w:r>
+    </w:p>
+    <w:p/>
+    <w:p>
+      <w:r>
+        <w:t>Il cuore del progetto risiede nell'offrire una nuova prospettiva di gioco, sfidante e coinvolgente. "Project: Non-</w:t>
+      </w:r>
+      <w:proofErr w:type="spellStart"/>
+      <w:r>
+        <w:t>Euclidian</w:t>
+      </w:r>
+      <w:proofErr w:type="spellEnd"/>
+      <w:r>
+        <w:t>" incoraggia i giocatori a esplorare un mondo virtuale non euclideo, rompendo le convenzioni spaziali tradizionali e offrendo un'esperienza di gioco unica nel suo genere.</w:t>
+      </w:r>
+    </w:p>
+    <w:p/>
+    <w:p/>
+    <w:p/>
     <w:p>
       <w:pPr>
         <w:pStyle w:val="Titolo1"/>
-        <w:rPr>
-          <w:lang w:val="it-IT"/>
-        </w:rPr>
       </w:pPr>
       <w:r>
         <w:br w:type="page"/>
       </w:r>
       <w:bookmarkStart w:id="4" w:name="_Toc94790445"/>
       <w:r>
-        <w:rPr>
-          <w:lang w:val="it-IT"/>
-        </w:rPr>
         <w:lastRenderedPageBreak/>
         <w:t>Analisi</w:t>
       </w:r>
@@ -3206,6 +4137,12 @@
         </w:rPr>
         <w:t>Questo gioco è inteso per essere giocato da una fascia di età compresa tra i 3 e i 99 anni</w:t>
       </w:r>
+      <w:r>
+        <w:rPr>
+          <w:lang w:val="it-IT"/>
+        </w:rPr>
+        <w:t>.</w:t>
+      </w:r>
     </w:p>
     <w:p>
       <w:pPr>
@@ -3221,7 +4158,45 @@
         <w:rPr>
           <w:lang w:val="it-IT"/>
         </w:rPr>
-        <w:t>Il gioco è inteso per girare unicamente sulla piattaforma Windows 10-11</w:t>
+        <w:t xml:space="preserve">Il gioco è </w:t>
+      </w:r>
+      <w:r>
+        <w:rPr>
+          <w:lang w:val="it-IT"/>
+        </w:rPr>
+        <w:t>progettato</w:t>
+      </w:r>
+      <w:r>
+        <w:rPr>
+          <w:lang w:val="it-IT"/>
+        </w:rPr>
+        <w:t xml:space="preserve"> per girare unicamente sulla piattaforma Windows 10-11</w:t>
+      </w:r>
+      <w:r>
+        <w:rPr>
+          <w:lang w:val="it-IT"/>
+        </w:rPr>
+        <w:t>.</w:t>
+      </w:r>
+    </w:p>
+    <w:p>
+      <w:pPr>
+        <w:ind w:left="360"/>
+        <w:rPr>
+          <w:lang w:val="it-IT"/>
+        </w:rPr>
+      </w:pPr>
+      <w:r>
+        <w:rPr>
+          <w:lang w:val="it-IT"/>
+        </w:rPr>
+        <w:t>Attualmente esistono pochi prodotti simili,</w:t>
+      </w:r>
+      <w:r>
+        <w:rPr>
+          <w:lang w:val="it-IT"/>
+        </w:rPr>
+        <w:t xml:space="preserve"> questa è una grande opportunità per far scoprire un gioco del genere a un ampio pubblico videoludico.</w:t>
       </w:r>
     </w:p>
     <w:p>
@@ -3242,852 +4217,6 @@
         <w:t>dei requisiti</w:t>
       </w:r>
       <w:bookmarkEnd w:id="6"/>
-    </w:p>
-    <w:p>
-      <w:pPr>
-        <w:rPr>
-          <w:lang w:val="it-IT"/>
-        </w:rPr>
-      </w:pPr>
-      <w:r>
-        <w:rPr>
-          <w:lang w:val="it-IT"/>
-        </w:rPr>
-        <w:t>I</w:t>
-      </w:r>
-      <w:r>
-        <w:rPr>
-          <w:lang w:val="it-IT"/>
-        </w:rPr>
-        <w:t xml:space="preserve">l </w:t>
-      </w:r>
-      <w:r>
-        <w:rPr>
-          <w:lang w:val="it-IT"/>
-        </w:rPr>
-        <w:t>progettista, dopo aver ricevuto il mandato</w:t>
-      </w:r>
-      <w:r>
-        <w:rPr>
-          <w:lang w:val="it-IT"/>
-        </w:rPr>
-        <w:t xml:space="preserve">, in collaborazione con il </w:t>
-      </w:r>
-      <w:r>
-        <w:rPr>
-          <w:lang w:val="it-IT"/>
-        </w:rPr>
-        <w:t>committente</w:t>
-      </w:r>
-      <w:r>
-        <w:rPr>
-          <w:lang w:val="it-IT"/>
-        </w:rPr>
-        <w:t xml:space="preserve"> redige una lista di requisiti</w:t>
-      </w:r>
-      <w:r>
-        <w:rPr>
-          <w:lang w:val="it-IT"/>
-        </w:rPr>
-        <w:t xml:space="preserve">. Durante questi incontri, tramite interviste (da inserire nei diari), </w:t>
-      </w:r>
-      <w:r>
-        <w:rPr>
-          <w:lang w:val="it-IT"/>
-        </w:rPr>
-        <w:t>il progettista deve cercare di rispondere alle seguenti domande:</w:t>
-      </w:r>
-    </w:p>
-    <w:p>
-      <w:pPr>
-        <w:numPr>
-          <w:ilvl w:val="0"/>
-          <w:numId w:val="13"/>
-        </w:numPr>
-        <w:rPr>
-          <w:lang w:val="it-IT"/>
-        </w:rPr>
-      </w:pPr>
-      <w:r>
-        <w:rPr>
-          <w:lang w:val="it-IT"/>
-        </w:rPr>
-        <w:t>Quali sono i bisogni del committente?</w:t>
-      </w:r>
-    </w:p>
-    <w:p>
-      <w:pPr>
-        <w:numPr>
-          <w:ilvl w:val="0"/>
-          <w:numId w:val="13"/>
-        </w:numPr>
-        <w:rPr>
-          <w:lang w:val="it-IT"/>
-        </w:rPr>
-      </w:pPr>
-      <w:r>
-        <w:rPr>
-          <w:lang w:val="it-IT"/>
-        </w:rPr>
-        <w:t>Quali funzioni deve svolgere il prodotto?</w:t>
-      </w:r>
-    </w:p>
-    <w:p>
-      <w:pPr>
-        <w:numPr>
-          <w:ilvl w:val="0"/>
-          <w:numId w:val="13"/>
-        </w:numPr>
-        <w:rPr>
-          <w:lang w:val="it-IT"/>
-        </w:rPr>
-      </w:pPr>
-      <w:r>
-        <w:rPr>
-          <w:lang w:val="it-IT"/>
-        </w:rPr>
-        <w:t>Come devono essere implementate?</w:t>
-      </w:r>
-    </w:p>
-    <w:p>
-      <w:pPr>
-        <w:numPr>
-          <w:ilvl w:val="0"/>
-          <w:numId w:val="13"/>
-        </w:numPr>
-        <w:rPr>
-          <w:lang w:val="it-IT"/>
-        </w:rPr>
-      </w:pPr>
-      <w:r>
-        <w:rPr>
-          <w:lang w:val="it-IT"/>
-        </w:rPr>
-        <w:t>L’utente, come vorrebbe/dovrebbe interagire con il prodotto?</w:t>
-      </w:r>
-    </w:p>
-    <w:p>
-      <w:pPr>
-        <w:numPr>
-          <w:ilvl w:val="0"/>
-          <w:numId w:val="13"/>
-        </w:numPr>
-        <w:rPr>
-          <w:lang w:val="it-IT"/>
-        </w:rPr>
-      </w:pPr>
-      <w:r>
-        <w:rPr>
-          <w:lang w:val="it-IT"/>
-        </w:rPr>
-        <w:t>Come verrà utilizzato il prodotto?</w:t>
-      </w:r>
-    </w:p>
-    <w:p>
-      <w:pPr>
-        <w:numPr>
-          <w:ilvl w:val="0"/>
-          <w:numId w:val="13"/>
-        </w:numPr>
-        <w:rPr>
-          <w:lang w:val="it-IT"/>
-        </w:rPr>
-      </w:pPr>
-      <w:r>
-        <w:rPr>
-          <w:lang w:val="it-IT"/>
-        </w:rPr>
-        <w:t xml:space="preserve">Che tipo di interfaccia </w:t>
-      </w:r>
-      <w:r>
-        <w:rPr>
-          <w:lang w:val="it-IT"/>
-        </w:rPr>
-        <w:t>si immagina?</w:t>
-      </w:r>
-    </w:p>
-    <w:p>
-      <w:pPr>
-        <w:numPr>
-          <w:ilvl w:val="0"/>
-          <w:numId w:val="13"/>
-        </w:numPr>
-        <w:rPr>
-          <w:lang w:val="it-IT"/>
-        </w:rPr>
-      </w:pPr>
-      <w:r>
-        <w:rPr>
-          <w:lang w:val="it-IT"/>
-        </w:rPr>
-        <w:t>Che prestazioni minime deve fornire il prodotto?</w:t>
-      </w:r>
-    </w:p>
-    <w:p>
-      <w:pPr>
-        <w:numPr>
-          <w:ilvl w:val="0"/>
-          <w:numId w:val="13"/>
-        </w:numPr>
-        <w:rPr>
-          <w:lang w:val="it-IT"/>
-        </w:rPr>
-      </w:pPr>
-      <w:r>
-        <w:rPr>
-          <w:lang w:val="it-IT"/>
-        </w:rPr>
-        <w:t>Che grado di sicurezza deve avere il prodotto?</w:t>
-      </w:r>
-    </w:p>
-    <w:p>
-      <w:pPr>
-        <w:numPr>
-          <w:ilvl w:val="0"/>
-          <w:numId w:val="13"/>
-        </w:numPr>
-        <w:rPr>
-          <w:lang w:val="it-IT"/>
-        </w:rPr>
-      </w:pPr>
-      <w:r>
-        <w:rPr>
-          <w:lang w:val="it-IT"/>
-        </w:rPr>
-        <w:t>…</w:t>
-      </w:r>
-    </w:p>
-    <w:p>
-      <w:pPr>
-        <w:rPr>
-          <w:lang w:val="it-IT"/>
-        </w:rPr>
-      </w:pPr>
-    </w:p>
-    <w:p>
-      <w:pPr>
-        <w:rPr>
-          <w:lang w:val="it-IT"/>
-        </w:rPr>
-      </w:pPr>
-      <w:r>
-        <w:rPr>
-          <w:lang w:val="it-IT"/>
-        </w:rPr>
-        <w:t xml:space="preserve">In base alla lista dei requisiti e all’analisi degli stessi, il progettista redige una </w:t>
-      </w:r>
-      <w:r>
-        <w:rPr>
-          <w:i/>
-          <w:lang w:val="it-IT"/>
-        </w:rPr>
-        <w:t>specifica dei requisiti</w:t>
-      </w:r>
-      <w:r>
-        <w:rPr>
-          <w:lang w:val="it-IT"/>
-        </w:rPr>
-        <w:t xml:space="preserve"> in cui elenca e descrive in modo dettagliato quali sono le funzionalità che il prodotto fornirà. La specifica dovrebbe essere abbastanza dettagliata da poter essere utilizzata come base per lo sviluppo, ma non troppo; ad esempio non dovrebbe contenere dettagli di implementazione, o definizioni dettagliate dell’interfaccia grafica a meno che questi non siano considerati cruciali. </w:t>
-      </w:r>
-      <w:r>
-        <w:rPr>
-          <w:lang w:val="it-IT"/>
-        </w:rPr>
-        <w:t>Non si deve scordare che i requisiti non rappresentano delle attività bensì delle caratteristiche che il prodotto dovrà possedere.</w:t>
-      </w:r>
-    </w:p>
-    <w:tbl>
-      <w:tblPr>
-        <w:tblW w:w="9580" w:type="dxa"/>
-        <w:tblCellSpacing w:w="0" w:type="dxa"/>
-        <w:tblInd w:w="-8" w:type="dxa"/>
-        <w:tblBorders>
-          <w:top w:val="outset" w:sz="6" w:space="0" w:color="000000"/>
-          <w:left w:val="outset" w:sz="6" w:space="0" w:color="000000"/>
-          <w:bottom w:val="outset" w:sz="6" w:space="0" w:color="000000"/>
-          <w:right w:val="outset" w:sz="6" w:space="0" w:color="000000"/>
-        </w:tblBorders>
-        <w:tblCellMar>
-          <w:top w:w="60" w:type="dxa"/>
-          <w:left w:w="60" w:type="dxa"/>
-          <w:bottom w:w="60" w:type="dxa"/>
-          <w:right w:w="60" w:type="dxa"/>
-        </w:tblCellMar>
-        <w:tblLook w:val="00A0" w:firstRow="1" w:lastRow="0" w:firstColumn="1" w:lastColumn="0" w:noHBand="0" w:noVBand="0"/>
-      </w:tblPr>
-      <w:tblGrid>
-        <w:gridCol w:w="1895"/>
-        <w:gridCol w:w="7685"/>
-      </w:tblGrid>
-      <w:tr>
-        <w:trPr>
-          <w:trHeight w:val="251"/>
-          <w:tblCellSpacing w:w="0" w:type="dxa"/>
-        </w:trPr>
-        <w:tc>
-          <w:tcPr>
-            <w:tcW w:w="9580" w:type="dxa"/>
-            <w:gridSpan w:val="2"/>
-            <w:tcBorders>
-              <w:top w:val="outset" w:sz="6" w:space="0" w:color="000000"/>
-              <w:bottom w:val="outset" w:sz="6" w:space="0" w:color="000000"/>
-            </w:tcBorders>
-          </w:tcPr>
-          <w:p>
-            <w:pPr>
-              <w:spacing w:before="100" w:beforeAutospacing="1"/>
-              <w:jc w:val="center"/>
-              <w:rPr>
-                <w:b/>
-                <w:sz w:val="16"/>
-                <w:szCs w:val="16"/>
-              </w:rPr>
-            </w:pPr>
-            <w:r>
-              <w:rPr>
-                <w:b/>
-                <w:sz w:val="16"/>
-                <w:szCs w:val="16"/>
-              </w:rPr>
-              <w:t xml:space="preserve">ID: </w:t>
-            </w:r>
-            <w:r>
-              <w:rPr>
-                <w:b/>
-                <w:sz w:val="16"/>
-                <w:szCs w:val="16"/>
-              </w:rPr>
-              <w:t>REQ-0</w:t>
-            </w:r>
-            <w:r>
-              <w:rPr>
-                <w:b/>
-                <w:sz w:val="16"/>
-                <w:szCs w:val="16"/>
-              </w:rPr>
-              <w:t>01</w:t>
-            </w:r>
-          </w:p>
-        </w:tc>
-      </w:tr>
-      <w:tr>
-        <w:trPr>
-          <w:tblCellSpacing w:w="0" w:type="dxa"/>
-        </w:trPr>
-        <w:tc>
-          <w:tcPr>
-            <w:tcW w:w="1895" w:type="dxa"/>
-            <w:tcBorders>
-              <w:top w:val="outset" w:sz="6" w:space="0" w:color="000000"/>
-              <w:bottom w:val="outset" w:sz="6" w:space="0" w:color="000000"/>
-              <w:right w:val="outset" w:sz="6" w:space="0" w:color="000000"/>
-            </w:tcBorders>
-          </w:tcPr>
-          <w:p>
-            <w:pPr>
-              <w:spacing w:before="100" w:beforeAutospacing="1"/>
-              <w:rPr>
-                <w:b/>
-                <w:sz w:val="16"/>
-                <w:szCs w:val="16"/>
-              </w:rPr>
-            </w:pPr>
-            <w:r>
-              <w:rPr>
-                <w:b/>
-                <w:sz w:val="16"/>
-                <w:szCs w:val="16"/>
-              </w:rPr>
-              <w:t>Nome</w:t>
-            </w:r>
-          </w:p>
-        </w:tc>
-        <w:tc>
-          <w:tcPr>
-            <w:tcW w:w="7685" w:type="dxa"/>
-            <w:tcBorders>
-              <w:top w:val="outset" w:sz="6" w:space="0" w:color="000000"/>
-              <w:left w:val="outset" w:sz="6" w:space="0" w:color="000000"/>
-              <w:bottom w:val="outset" w:sz="6" w:space="0" w:color="000000"/>
-            </w:tcBorders>
-          </w:tcPr>
-          <w:p>
-            <w:pPr>
-              <w:spacing w:before="100" w:beforeAutospacing="1"/>
-              <w:rPr>
-                <w:sz w:val="16"/>
-                <w:szCs w:val="16"/>
-              </w:rPr>
-            </w:pPr>
-            <w:proofErr w:type="spellStart"/>
-            <w:r>
-              <w:rPr>
-                <w:sz w:val="16"/>
-                <w:szCs w:val="16"/>
-              </w:rPr>
-              <w:t>Viewports</w:t>
-            </w:r>
-            <w:proofErr w:type="spellEnd"/>
-            <w:r>
-              <w:rPr>
-                <w:sz w:val="16"/>
-                <w:szCs w:val="16"/>
-              </w:rPr>
-              <w:t xml:space="preserve"> con telecamera</w:t>
-            </w:r>
-          </w:p>
-        </w:tc>
-      </w:tr>
-      <w:tr>
-        <w:trPr>
-          <w:tblCellSpacing w:w="0" w:type="dxa"/>
-        </w:trPr>
-        <w:tc>
-          <w:tcPr>
-            <w:tcW w:w="1895" w:type="dxa"/>
-            <w:tcBorders>
-              <w:top w:val="outset" w:sz="6" w:space="0" w:color="000000"/>
-              <w:bottom w:val="outset" w:sz="6" w:space="0" w:color="000000"/>
-              <w:right w:val="outset" w:sz="6" w:space="0" w:color="000000"/>
-            </w:tcBorders>
-          </w:tcPr>
-          <w:p>
-            <w:pPr>
-              <w:spacing w:before="100" w:beforeAutospacing="1"/>
-              <w:rPr>
-                <w:b/>
-                <w:sz w:val="16"/>
-                <w:szCs w:val="16"/>
-              </w:rPr>
-            </w:pPr>
-            <w:r>
-              <w:rPr>
-                <w:b/>
-                <w:sz w:val="16"/>
-                <w:szCs w:val="16"/>
-              </w:rPr>
-              <w:t>Priorità</w:t>
-            </w:r>
-          </w:p>
-        </w:tc>
-        <w:tc>
-          <w:tcPr>
-            <w:tcW w:w="7685" w:type="dxa"/>
-            <w:tcBorders>
-              <w:top w:val="outset" w:sz="6" w:space="0" w:color="000000"/>
-              <w:left w:val="outset" w:sz="6" w:space="0" w:color="000000"/>
-              <w:bottom w:val="outset" w:sz="6" w:space="0" w:color="000000"/>
-            </w:tcBorders>
-          </w:tcPr>
-          <w:p>
-            <w:pPr>
-              <w:spacing w:before="100" w:beforeAutospacing="1"/>
-              <w:rPr>
-                <w:sz w:val="16"/>
-                <w:szCs w:val="16"/>
-              </w:rPr>
-            </w:pPr>
-            <w:r>
-              <w:rPr>
-                <w:sz w:val="16"/>
-                <w:szCs w:val="16"/>
-              </w:rPr>
-              <w:t>1</w:t>
-            </w:r>
-          </w:p>
-        </w:tc>
-      </w:tr>
-      <w:tr>
-        <w:trPr>
-          <w:tblCellSpacing w:w="0" w:type="dxa"/>
-        </w:trPr>
-        <w:tc>
-          <w:tcPr>
-            <w:tcW w:w="1895" w:type="dxa"/>
-            <w:tcBorders>
-              <w:top w:val="outset" w:sz="6" w:space="0" w:color="000000"/>
-              <w:bottom w:val="outset" w:sz="6" w:space="0" w:color="000000"/>
-              <w:right w:val="outset" w:sz="6" w:space="0" w:color="000000"/>
-            </w:tcBorders>
-          </w:tcPr>
-          <w:p>
-            <w:pPr>
-              <w:spacing w:before="100" w:beforeAutospacing="1"/>
-              <w:rPr>
-                <w:b/>
-                <w:sz w:val="16"/>
-                <w:szCs w:val="16"/>
-              </w:rPr>
-            </w:pPr>
-            <w:r>
-              <w:rPr>
-                <w:b/>
-                <w:sz w:val="16"/>
-                <w:szCs w:val="16"/>
-              </w:rPr>
-              <w:t>Versione</w:t>
-            </w:r>
-          </w:p>
-        </w:tc>
-        <w:tc>
-          <w:tcPr>
-            <w:tcW w:w="7685" w:type="dxa"/>
-            <w:tcBorders>
-              <w:top w:val="outset" w:sz="6" w:space="0" w:color="000000"/>
-              <w:left w:val="outset" w:sz="6" w:space="0" w:color="000000"/>
-              <w:bottom w:val="outset" w:sz="6" w:space="0" w:color="000000"/>
-            </w:tcBorders>
-          </w:tcPr>
-          <w:p>
-            <w:pPr>
-              <w:spacing w:before="100" w:beforeAutospacing="1"/>
-              <w:rPr>
-                <w:sz w:val="16"/>
-                <w:szCs w:val="16"/>
-              </w:rPr>
-            </w:pPr>
-            <w:r>
-              <w:rPr>
-                <w:sz w:val="16"/>
-                <w:szCs w:val="16"/>
-              </w:rPr>
-              <w:t>1.0</w:t>
-            </w:r>
-          </w:p>
-        </w:tc>
-      </w:tr>
-      <w:tr>
-        <w:trPr>
-          <w:tblCellSpacing w:w="0" w:type="dxa"/>
-        </w:trPr>
-        <w:tc>
-          <w:tcPr>
-            <w:tcW w:w="1895" w:type="dxa"/>
-            <w:tcBorders>
-              <w:top w:val="outset" w:sz="6" w:space="0" w:color="000000"/>
-              <w:bottom w:val="outset" w:sz="6" w:space="0" w:color="000000"/>
-              <w:right w:val="outset" w:sz="6" w:space="0" w:color="000000"/>
-            </w:tcBorders>
-          </w:tcPr>
-          <w:p>
-            <w:pPr>
-              <w:spacing w:before="100" w:beforeAutospacing="1"/>
-              <w:rPr>
-                <w:b/>
-                <w:sz w:val="16"/>
-                <w:szCs w:val="16"/>
-              </w:rPr>
-            </w:pPr>
-            <w:r>
-              <w:rPr>
-                <w:b/>
-                <w:sz w:val="16"/>
-                <w:szCs w:val="16"/>
-              </w:rPr>
-              <w:t>Note</w:t>
-            </w:r>
-          </w:p>
-        </w:tc>
-        <w:tc>
-          <w:tcPr>
-            <w:tcW w:w="7685" w:type="dxa"/>
-            <w:tcBorders>
-              <w:top w:val="outset" w:sz="6" w:space="0" w:color="000000"/>
-              <w:left w:val="outset" w:sz="6" w:space="0" w:color="000000"/>
-              <w:bottom w:val="outset" w:sz="6" w:space="0" w:color="000000"/>
-            </w:tcBorders>
-          </w:tcPr>
-          <w:p>
-            <w:pPr>
-              <w:spacing w:before="100" w:beforeAutospacing="1"/>
-              <w:rPr>
-                <w:sz w:val="16"/>
-                <w:szCs w:val="16"/>
-              </w:rPr>
-            </w:pPr>
-            <w:r>
-              <w:rPr>
-                <w:sz w:val="16"/>
-                <w:szCs w:val="16"/>
-              </w:rPr>
-              <w:t xml:space="preserve">Si necessitano </w:t>
-            </w:r>
-            <w:proofErr w:type="spellStart"/>
-            <w:r>
-              <w:rPr>
-                <w:sz w:val="16"/>
-                <w:szCs w:val="16"/>
-              </w:rPr>
-              <w:t>viewport</w:t>
-            </w:r>
-            <w:proofErr w:type="spellEnd"/>
-            <w:r>
-              <w:rPr>
-                <w:sz w:val="16"/>
-                <w:szCs w:val="16"/>
-              </w:rPr>
-              <w:t xml:space="preserve"> che </w:t>
-            </w:r>
-            <w:proofErr w:type="spellStart"/>
-            <w:r>
-              <w:rPr>
-                <w:sz w:val="16"/>
-                <w:szCs w:val="16"/>
-              </w:rPr>
-              <w:t>renderizzino</w:t>
-            </w:r>
-            <w:proofErr w:type="spellEnd"/>
-            <w:r>
-              <w:rPr>
-                <w:sz w:val="16"/>
-                <w:szCs w:val="16"/>
-              </w:rPr>
-              <w:t xml:space="preserve"> una telecamera</w:t>
-            </w:r>
-          </w:p>
-        </w:tc>
-      </w:tr>
-      <w:tr>
-        <w:trPr>
-          <w:tblCellSpacing w:w="0" w:type="dxa"/>
-        </w:trPr>
-        <w:tc>
-          <w:tcPr>
-            <w:tcW w:w="9580" w:type="dxa"/>
-            <w:gridSpan w:val="2"/>
-            <w:tcBorders>
-              <w:top w:val="outset" w:sz="6" w:space="0" w:color="000000"/>
-              <w:bottom w:val="outset" w:sz="6" w:space="0" w:color="000000"/>
-            </w:tcBorders>
-          </w:tcPr>
-          <w:p>
-            <w:pPr>
-              <w:spacing w:before="100" w:beforeAutospacing="1"/>
-              <w:jc w:val="center"/>
-              <w:rPr>
-                <w:sz w:val="16"/>
-                <w:szCs w:val="16"/>
-              </w:rPr>
-            </w:pPr>
-            <w:r>
-              <w:rPr>
-                <w:b/>
-                <w:bCs/>
-                <w:sz w:val="16"/>
-                <w:szCs w:val="16"/>
-              </w:rPr>
-              <w:t>Sotto requisiti</w:t>
-            </w:r>
-          </w:p>
-        </w:tc>
-      </w:tr>
-      <w:tr>
-        <w:trPr>
-          <w:tblCellSpacing w:w="0" w:type="dxa"/>
-        </w:trPr>
-        <w:tc>
-          <w:tcPr>
-            <w:tcW w:w="1895" w:type="dxa"/>
-            <w:tcBorders>
-              <w:top w:val="outset" w:sz="6" w:space="0" w:color="000000"/>
-              <w:bottom w:val="outset" w:sz="6" w:space="0" w:color="000000"/>
-              <w:right w:val="outset" w:sz="6" w:space="0" w:color="000000"/>
-            </w:tcBorders>
-          </w:tcPr>
-          <w:p>
-            <w:pPr>
-              <w:spacing w:before="100" w:beforeAutospacing="1"/>
-              <w:rPr>
-                <w:b/>
-                <w:sz w:val="16"/>
-                <w:szCs w:val="16"/>
-              </w:rPr>
-            </w:pPr>
-            <w:r>
-              <w:rPr>
-                <w:b/>
-                <w:bCs/>
-                <w:sz w:val="16"/>
-                <w:szCs w:val="16"/>
-              </w:rPr>
-              <w:t>001</w:t>
-            </w:r>
-          </w:p>
-        </w:tc>
-        <w:tc>
-          <w:tcPr>
-            <w:tcW w:w="7685" w:type="dxa"/>
-            <w:tcBorders>
-              <w:top w:val="outset" w:sz="6" w:space="0" w:color="000000"/>
-              <w:left w:val="outset" w:sz="6" w:space="0" w:color="000000"/>
-              <w:bottom w:val="outset" w:sz="6" w:space="0" w:color="000000"/>
-            </w:tcBorders>
-          </w:tcPr>
-          <w:p>
-            <w:pPr>
-              <w:spacing w:before="100" w:beforeAutospacing="1"/>
-              <w:rPr>
-                <w:sz w:val="16"/>
-                <w:szCs w:val="16"/>
-              </w:rPr>
-            </w:pPr>
-            <w:r>
-              <w:rPr>
-                <w:sz w:val="16"/>
-                <w:szCs w:val="16"/>
-              </w:rPr>
-              <w:t>Si necessita una maschera di login</w:t>
-            </w:r>
-          </w:p>
-        </w:tc>
-      </w:tr>
-      <w:tr>
-        <w:trPr>
-          <w:tblCellSpacing w:w="0" w:type="dxa"/>
-        </w:trPr>
-        <w:tc>
-          <w:tcPr>
-            <w:tcW w:w="1895" w:type="dxa"/>
-            <w:tcBorders>
-              <w:top w:val="outset" w:sz="6" w:space="0" w:color="000000"/>
-              <w:bottom w:val="outset" w:sz="6" w:space="0" w:color="000000"/>
-              <w:right w:val="outset" w:sz="6" w:space="0" w:color="000000"/>
-            </w:tcBorders>
-          </w:tcPr>
-          <w:p>
-            <w:pPr>
-              <w:spacing w:before="100" w:beforeAutospacing="1"/>
-              <w:rPr>
-                <w:b/>
-                <w:sz w:val="16"/>
-                <w:szCs w:val="16"/>
-              </w:rPr>
-            </w:pPr>
-            <w:r>
-              <w:rPr>
-                <w:b/>
-                <w:bCs/>
-                <w:sz w:val="16"/>
-                <w:szCs w:val="16"/>
-              </w:rPr>
-              <w:t>002</w:t>
-            </w:r>
-          </w:p>
-        </w:tc>
-        <w:tc>
-          <w:tcPr>
-            <w:tcW w:w="7685" w:type="dxa"/>
-            <w:tcBorders>
-              <w:top w:val="outset" w:sz="6" w:space="0" w:color="000000"/>
-              <w:left w:val="outset" w:sz="6" w:space="0" w:color="000000"/>
-              <w:bottom w:val="outset" w:sz="6" w:space="0" w:color="000000"/>
-            </w:tcBorders>
-          </w:tcPr>
-          <w:p>
-            <w:pPr>
-              <w:spacing w:before="100" w:beforeAutospacing="1"/>
-              <w:rPr>
-                <w:sz w:val="16"/>
-                <w:szCs w:val="16"/>
-              </w:rPr>
-            </w:pPr>
-            <w:r>
-              <w:rPr>
-                <w:sz w:val="16"/>
-                <w:szCs w:val="16"/>
-              </w:rPr>
-              <w:t>Si dovranno poter immettere nuovi allievi</w:t>
-            </w:r>
-          </w:p>
-        </w:tc>
-      </w:tr>
-      <w:tr>
-        <w:trPr>
-          <w:tblCellSpacing w:w="0" w:type="dxa"/>
-        </w:trPr>
-        <w:tc>
-          <w:tcPr>
-            <w:tcW w:w="1895" w:type="dxa"/>
-            <w:tcBorders>
-              <w:top w:val="outset" w:sz="6" w:space="0" w:color="000000"/>
-              <w:bottom w:val="outset" w:sz="6" w:space="0" w:color="000000"/>
-              <w:right w:val="outset" w:sz="6" w:space="0" w:color="000000"/>
-            </w:tcBorders>
-          </w:tcPr>
-          <w:p>
-            <w:pPr>
-              <w:spacing w:before="100" w:beforeAutospacing="1"/>
-              <w:rPr>
-                <w:b/>
-                <w:sz w:val="16"/>
-                <w:szCs w:val="16"/>
-              </w:rPr>
-            </w:pPr>
-            <w:r>
-              <w:rPr>
-                <w:b/>
-                <w:bCs/>
-                <w:sz w:val="16"/>
-                <w:szCs w:val="16"/>
-              </w:rPr>
-              <w:t>003</w:t>
-            </w:r>
-          </w:p>
-        </w:tc>
-        <w:tc>
-          <w:tcPr>
-            <w:tcW w:w="7685" w:type="dxa"/>
-            <w:tcBorders>
-              <w:top w:val="outset" w:sz="6" w:space="0" w:color="000000"/>
-              <w:left w:val="outset" w:sz="6" w:space="0" w:color="000000"/>
-              <w:bottom w:val="outset" w:sz="6" w:space="0" w:color="000000"/>
-            </w:tcBorders>
-          </w:tcPr>
-          <w:p>
-            <w:pPr>
-              <w:spacing w:before="100" w:beforeAutospacing="1"/>
-              <w:rPr>
-                <w:sz w:val="16"/>
-                <w:szCs w:val="16"/>
-              </w:rPr>
-            </w:pPr>
-            <w:r>
-              <w:rPr>
-                <w:sz w:val="16"/>
-                <w:szCs w:val="16"/>
-              </w:rPr>
-              <w:t>Dovrà essere possibile la ricerca di allievi</w:t>
-            </w:r>
-          </w:p>
-        </w:tc>
-      </w:tr>
-    </w:tbl>
-    <w:p>
-      <w:pPr>
-        <w:rPr>
-          <w:lang w:val="it-IT"/>
-        </w:rPr>
-      </w:pPr>
-    </w:p>
-    <w:p>
-      <w:pPr>
-        <w:rPr>
-          <w:lang w:val="it-IT"/>
-        </w:rPr>
-      </w:pPr>
-      <w:r>
-        <w:rPr>
-          <w:lang w:val="it-IT"/>
-        </w:rPr>
-        <w:br w:type="page"/>
-      </w:r>
-    </w:p>
-    <w:p>
-      <w:pPr>
-        <w:rPr>
-          <w:lang w:val="it-IT"/>
-        </w:rPr>
-      </w:pPr>
     </w:p>
     <w:p>
       <w:pPr>
@@ -5282,6 +5411,7 @@
                 <w:sz w:val="16"/>
                 <w:szCs w:val="16"/>
               </w:rPr>
+              <w:lastRenderedPageBreak/>
               <w:t xml:space="preserve">ID: </w:t>
             </w:r>
             <w:r>
@@ -5535,6 +5665,13 @@
                 <w:szCs w:val="16"/>
               </w:rPr>
               <w:t>Il gioco deve avere degli effetti sonori per passi e raccolta oggetti</w:t>
+            </w:r>
+            <w:r>
+              <w:rPr>
+                <w:sz w:val="16"/>
+                <w:szCs w:val="16"/>
+              </w:rPr>
+              <w:t>, di default avranno lo stesso livello di volume.</w:t>
             </w:r>
           </w:p>
         </w:tc>
@@ -5756,7 +5893,7 @@
                 <w:sz w:val="16"/>
                 <w:szCs w:val="16"/>
               </w:rPr>
-              <w:t>2</w:t>
+              <w:t>1</w:t>
             </w:r>
           </w:p>
         </w:tc>
@@ -5874,7 +6011,58 @@
                 <w:sz w:val="16"/>
                 <w:szCs w:val="16"/>
               </w:rPr>
-              <w:t>Il giocatore deve muoversi avanti, indietro, desta, sinistra (WASD) e girare la telecamera, inoltre il movimento deve seguire la direzione della telecamera</w:t>
+              <w:t>Il giocatore deve muoversi avanti, indietro, desta, sinistra (WASD)</w:t>
+            </w:r>
+            <w:r>
+              <w:rPr>
+                <w:sz w:val="16"/>
+                <w:szCs w:val="16"/>
+              </w:rPr>
+              <w:t xml:space="preserve">, </w:t>
+            </w:r>
+            <w:r>
+              <w:rPr>
+                <w:sz w:val="16"/>
+                <w:szCs w:val="16"/>
+              </w:rPr>
+              <w:t>girare la telecamera</w:t>
+            </w:r>
+            <w:r>
+              <w:rPr>
+                <w:sz w:val="16"/>
+                <w:szCs w:val="16"/>
+              </w:rPr>
+              <w:t xml:space="preserve"> e saltare.</w:t>
+            </w:r>
+          </w:p>
+          <w:p>
+            <w:pPr>
+              <w:spacing w:before="100" w:beforeAutospacing="1"/>
+              <w:rPr>
+                <w:sz w:val="16"/>
+                <w:szCs w:val="16"/>
+              </w:rPr>
+            </w:pPr>
+            <w:r>
+              <w:rPr>
+                <w:sz w:val="16"/>
+                <w:szCs w:val="16"/>
+              </w:rPr>
+              <w:t>I</w:t>
+            </w:r>
+            <w:r>
+              <w:rPr>
+                <w:sz w:val="16"/>
+                <w:szCs w:val="16"/>
+              </w:rPr>
+              <w:t>noltre il movimento deve seguire la direzione della telecamera</w:t>
+            </w:r>
+            <w:r>
+              <w:rPr>
+                <w:sz w:val="16"/>
+                <w:szCs w:val="16"/>
+              </w:rPr>
+              <w:t>.</w:t>
             </w:r>
           </w:p>
         </w:tc>
@@ -6926,15 +7114,7 @@
                 <w:sz w:val="16"/>
                 <w:szCs w:val="16"/>
               </w:rPr>
-              <w:t>0</w:t>
-            </w:r>
-            <w:r>
-              <w:rPr>
-                <w:b/>
-                <w:sz w:val="16"/>
-                <w:szCs w:val="16"/>
-              </w:rPr>
-              <w:t>9</w:t>
+              <w:t>09</w:t>
             </w:r>
           </w:p>
         </w:tc>
@@ -7182,19 +7362,6 @@
           <w:lang w:val="it-IT"/>
         </w:rPr>
       </w:pPr>
-    </w:p>
-    <w:p>
-      <w:pPr>
-        <w:rPr>
-          <w:lang w:val="it-IT"/>
-        </w:rPr>
-      </w:pPr>
-      <w:r>
-        <w:rPr>
-          <w:lang w:val="it-IT"/>
-        </w:rPr>
-        <w:br w:type="page"/>
-      </w:r>
     </w:p>
     <w:tbl>
       <w:tblPr>
@@ -7245,11 +7412,17 @@
             </w:pPr>
             <w:r>
               <w:rPr>
-                <w:b/>
-                <w:sz w:val="16"/>
-                <w:szCs w:val="16"/>
+                <w:lang w:val="it-IT"/>
               </w:rPr>
               <w:lastRenderedPageBreak/>
+              <w:br w:type="page"/>
+            </w:r>
+            <w:r>
+              <w:rPr>
+                <w:b/>
+                <w:sz w:val="16"/>
+                <w:szCs w:val="16"/>
+              </w:rPr>
               <w:t xml:space="preserve">ID: </w:t>
             </w:r>
             <w:r>
@@ -10772,14 +10945,7 @@
                 <w:sz w:val="16"/>
                 <w:szCs w:val="16"/>
               </w:rPr>
-              <w:t xml:space="preserve">Il gioco deve contenere </w:t>
-            </w:r>
-            <w:r>
-              <w:rPr>
-                <w:sz w:val="16"/>
-                <w:szCs w:val="16"/>
-              </w:rPr>
-              <w:t>un set di stanze che saranno poi usate per creare la struttura</w:t>
+              <w:t>Il gioco deve contenere un set di stanze che saranno poi usate per creare la struttura</w:t>
             </w:r>
           </w:p>
         </w:tc>
@@ -11368,29 +11534,24 @@
               <w:lastRenderedPageBreak/>
               <w:t xml:space="preserve">Figura </w:t>
             </w:r>
-            <w:r>
-              <w:fldChar w:fldCharType="begin"/>
-            </w:r>
-            <w:r>
-              <w:instrText xml:space="preserve"> SEQ Figura \* ARABIC </w:instrText>
-            </w:r>
-            <w:r>
-              <w:fldChar w:fldCharType="separate"/>
-            </w:r>
-            <w:r>
-              <w:rPr>
-                <w:noProof/>
-              </w:rPr>
-              <w:t>1</w:t>
-            </w:r>
-            <w:r>
-              <w:rPr>
-                <w:noProof/>
-              </w:rPr>
-              <w:fldChar w:fldCharType="end"/>
-            </w:r>
-            <w:r>
-              <w:t>: Esempio di diagramma di Gantt.</w:t>
+            <w:fldSimple w:instr=" SEQ Figura \* ARABIC ">
+              <w:r>
+                <w:rPr>
+                  <w:noProof/>
+                </w:rPr>
+                <w:t>1</w:t>
+              </w:r>
+            </w:fldSimple>
+            <w:r>
+              <w:t xml:space="preserve">: </w:t>
+            </w:r>
+            <w:proofErr w:type="spellStart"/>
+            <w:r>
+              <w:t>Gannt</w:t>
+            </w:r>
+            <w:proofErr w:type="spellEnd"/>
+            <w:r>
+              <w:t xml:space="preserve"> preventivo</w:t>
             </w:r>
           </w:p>
         </w:tc>
@@ -11423,6 +11584,12 @@
         <w:t>scrumban</w:t>
       </w:r>
       <w:proofErr w:type="spellEnd"/>
+      <w:r>
+        <w:rPr>
+          <w:lang w:val="it-IT"/>
+        </w:rPr>
+        <w:t>.</w:t>
+      </w:r>
     </w:p>
     <w:p>
       <w:pPr>
@@ -11534,7 +11701,13 @@
               <w:rPr>
                 <w:lang w:val="it-IT"/>
               </w:rPr>
-              <w:t>16.02.2024</w:t>
+              <w:t>23</w:t>
+            </w:r>
+            <w:r>
+              <w:rPr>
+                <w:lang w:val="it-IT"/>
+              </w:rPr>
+              <w:t>.02.2024</w:t>
             </w:r>
           </w:p>
         </w:tc>
@@ -11590,7 +11763,13 @@
               <w:rPr>
                 <w:lang w:val="it-IT"/>
               </w:rPr>
-              <w:t>16.02.2024</w:t>
+              <w:t>23</w:t>
+            </w:r>
+            <w:r>
+              <w:rPr>
+                <w:lang w:val="it-IT"/>
+              </w:rPr>
+              <w:t>.02.2024</w:t>
             </w:r>
           </w:p>
         </w:tc>
@@ -11783,40 +11962,40 @@
         <w:rPr>
           <w:lang w:val="it-IT"/>
         </w:rPr>
-        <w:t xml:space="preserve"> per lo sviluppo di giochi in godot</w:t>
-      </w:r>
-      <w:bookmarkStart w:id="13" w:name="_GoBack"/>
+        <w:t xml:space="preserve"> per lo sviluppo di giochi in </w:t>
+      </w:r>
+      <w:proofErr w:type="spellStart"/>
+      <w:r>
+        <w:rPr>
+          <w:lang w:val="it-IT"/>
+        </w:rPr>
+        <w:t>godot</w:t>
+      </w:r>
+      <w:proofErr w:type="spellEnd"/>
+    </w:p>
+    <w:p>
+      <w:pPr>
+        <w:pStyle w:val="Titolo3"/>
+      </w:pPr>
+      <w:bookmarkStart w:id="13" w:name="_Toc413411420"/>
+      <w:bookmarkStart w:id="14" w:name="_Toc94790453"/>
+      <w:r>
+        <w:t>Hardware</w:t>
+      </w:r>
       <w:bookmarkEnd w:id="13"/>
-    </w:p>
-    <w:p>
-      <w:pPr>
-        <w:pStyle w:val="Titolo3"/>
-      </w:pPr>
-      <w:bookmarkStart w:id="14" w:name="_Toc413411420"/>
-      <w:bookmarkStart w:id="15" w:name="_Toc94790453"/>
-      <w:r>
-        <w:t>Hardware</w:t>
-      </w:r>
       <w:bookmarkEnd w:id="14"/>
-      <w:bookmarkEnd w:id="15"/>
-    </w:p>
-    <w:p>
-      <w:pPr>
-        <w:rPr>
-          <w:lang w:val="it-IT"/>
-        </w:rPr>
-      </w:pPr>
-      <w:r>
-        <w:rPr>
-          <w:lang w:val="it-IT"/>
-        </w:rPr>
-        <w:t xml:space="preserve">Hardware per sviluppo: </w:t>
-      </w:r>
-      <w:r>
-        <w:rPr>
-          <w:lang w:val="it-IT"/>
-        </w:rPr>
-        <w:t xml:space="preserve">3 PC desktop HP </w:t>
+    </w:p>
+    <w:p>
+      <w:pPr>
+        <w:rPr>
+          <w:lang w:val="it-IT"/>
+        </w:rPr>
+      </w:pPr>
+      <w:r>
+        <w:rPr>
+          <w:lang w:val="it-IT"/>
+        </w:rPr>
+        <w:t xml:space="preserve">Hardware per sviluppo: 3 PC desktop HP </w:t>
       </w:r>
       <w:proofErr w:type="spellStart"/>
       <w:r>
@@ -11830,354 +12009,353 @@
         <w:rPr>
           <w:lang w:val="it-IT"/>
         </w:rPr>
-        <w:t xml:space="preserve"> desk</w:t>
-      </w:r>
-      <w:r>
-        <w:rPr>
-          <w:lang w:val="it-IT"/>
-        </w:rPr>
-        <w:t xml:space="preserve"> Windows 10</w:t>
-      </w:r>
-    </w:p>
-    <w:p>
-      <w:pPr>
-        <w:rPr>
-          <w:lang w:val="it-IT"/>
-        </w:rPr>
-      </w:pPr>
-    </w:p>
-    <w:p>
-      <w:pPr>
-        <w:rPr>
-          <w:lang w:val="it-IT"/>
-        </w:rPr>
-      </w:pPr>
-      <w:r>
-        <w:rPr>
-          <w:lang w:val="it-IT"/>
-        </w:rPr>
-        <w:t xml:space="preserve">Su quale piattaforma dovrà essere eseguito il prodotto? Che hardware particolare è coinvolto nel progetto? Che particolarità e limitazioni presenta? Che </w:t>
-      </w:r>
-      <w:r>
-        <w:rPr>
-          <w:lang w:val="it-IT"/>
-        </w:rPr>
-        <w:t>HW</w:t>
-      </w:r>
-      <w:r>
-        <w:rPr>
-          <w:lang w:val="it-IT"/>
-        </w:rPr>
-        <w:t xml:space="preserve"> sarà disponibile durante lo sviluppo?</w:t>
-      </w:r>
-    </w:p>
-    <w:p>
-      <w:pPr>
-        <w:pStyle w:val="Titolo1"/>
-      </w:pPr>
-      <w:bookmarkStart w:id="16" w:name="_Toc429059808"/>
-      <w:bookmarkStart w:id="17" w:name="_Toc94790454"/>
-      <w:r>
-        <w:t>Progettazione</w:t>
-      </w:r>
-      <w:bookmarkEnd w:id="16"/>
-      <w:bookmarkEnd w:id="17"/>
-    </w:p>
-    <w:p>
-      <w:pPr>
-        <w:rPr>
-          <w:lang w:val="it-IT"/>
-        </w:rPr>
-      </w:pPr>
-      <w:r>
-        <w:rPr>
-          <w:lang w:val="it-IT"/>
-        </w:rPr>
-        <w:t>Questo capitolo descrive esaustivamente come deve essere realizzato il prodotto fin nei suoi dettagli. Una buona progettazione permette all’esecutore di evitare fraintendimenti e imprecisioni nell’implementazione del prodotto.</w:t>
-      </w:r>
-    </w:p>
-    <w:p>
-      <w:pPr>
-        <w:rPr>
-          <w:lang w:val="it-IT"/>
-        </w:rPr>
-      </w:pPr>
-    </w:p>
-    <w:p>
-      <w:pPr>
-        <w:pStyle w:val="Titolo2"/>
-      </w:pPr>
-      <w:bookmarkStart w:id="18" w:name="_Toc429059809"/>
-      <w:bookmarkStart w:id="19" w:name="_Toc94790455"/>
-      <w:r>
-        <w:t>Design dell’architettura del sistema</w:t>
-      </w:r>
-      <w:bookmarkEnd w:id="18"/>
-      <w:bookmarkEnd w:id="19"/>
-    </w:p>
-    <w:p>
-      <w:pPr>
-        <w:rPr>
-          <w:lang w:val="it-IT"/>
-        </w:rPr>
-      </w:pPr>
-    </w:p>
-    <w:p>
-      <w:pPr>
-        <w:rPr>
-          <w:lang w:val="it-IT"/>
-        </w:rPr>
-      </w:pPr>
-      <w:r>
-        <w:rPr>
-          <w:lang w:val="it-IT"/>
-        </w:rPr>
-        <w:t>Descrive:</w:t>
-      </w:r>
-    </w:p>
-    <w:p>
-      <w:pPr>
+        <w:t xml:space="preserve"> desk Windows 10</w:t>
+      </w:r>
+    </w:p>
+    <w:p>
+      <w:pPr>
+        <w:rPr>
+          <w:lang w:val="it-IT"/>
+        </w:rPr>
+      </w:pPr>
+      <w:r>
+        <w:rPr>
+          <w:lang w:val="it-IT"/>
+        </w:rPr>
+        <w:t>Specifiche:</w:t>
+      </w:r>
+    </w:p>
+    <w:p>
+      <w:pPr>
+        <w:pStyle w:val="Paragrafoelenco"/>
         <w:numPr>
           <w:ilvl w:val="0"/>
-          <w:numId w:val="10"/>
+          <w:numId w:val="28"/>
         </w:numPr>
-        <w:rPr>
-          <w:lang w:val="it-IT"/>
-        </w:rPr>
-      </w:pPr>
-      <w:r>
-        <w:rPr>
-          <w:lang w:val="it-IT"/>
-        </w:rPr>
-        <w:t>La struttura del programma/sistema lo schema di rete...</w:t>
-      </w:r>
-    </w:p>
-    <w:p>
-      <w:pPr>
+      </w:pPr>
+      <w:bookmarkStart w:id="15" w:name="_Hlk157776995"/>
+      <w:bookmarkStart w:id="16" w:name="_GoBack"/>
+      <w:r>
+        <w:t xml:space="preserve">Processore </w:t>
+      </w:r>
+      <w:r>
+        <w:t xml:space="preserve">Intel(R) </w:t>
+      </w:r>
+      <w:proofErr w:type="gramStart"/>
+      <w:r>
+        <w:t>Core(</w:t>
+      </w:r>
+      <w:proofErr w:type="gramEnd"/>
+      <w:r>
+        <w:t>TM) i7-9700 CPU @ 3.00GHz   3.00 GHz</w:t>
+      </w:r>
+    </w:p>
+    <w:p>
+      <w:pPr>
+        <w:pStyle w:val="Paragrafoelenco"/>
         <w:numPr>
           <w:ilvl w:val="0"/>
-          <w:numId w:val="10"/>
+          <w:numId w:val="28"/>
         </w:numPr>
-        <w:rPr>
-          <w:lang w:val="it-IT"/>
-        </w:rPr>
-      </w:pPr>
-      <w:r>
-        <w:rPr>
-          <w:lang w:val="it-IT"/>
-        </w:rPr>
-        <w:t>G</w:t>
-      </w:r>
-      <w:r>
-        <w:rPr>
-          <w:lang w:val="it-IT"/>
-        </w:rPr>
-        <w:t>li o</w:t>
-      </w:r>
-      <w:r>
-        <w:rPr>
-          <w:lang w:val="it-IT"/>
-        </w:rPr>
-        <w:t>ggetti/moduli/componenti che lo compongono.</w:t>
-      </w:r>
-    </w:p>
-    <w:p>
-      <w:pPr>
+      </w:pPr>
+      <w:r>
+        <w:t>32GB RAM</w:t>
+      </w:r>
+    </w:p>
+    <w:p>
+      <w:pPr>
+        <w:pStyle w:val="Paragrafoelenco"/>
         <w:numPr>
           <w:ilvl w:val="0"/>
-          <w:numId w:val="10"/>
+          <w:numId w:val="28"/>
         </w:numPr>
-        <w:rPr>
-          <w:lang w:val="it-IT"/>
-        </w:rPr>
-      </w:pPr>
-      <w:r>
-        <w:rPr>
-          <w:lang w:val="it-IT"/>
-        </w:rPr>
-        <w:t>I</w:t>
-      </w:r>
-      <w:r>
-        <w:rPr>
-          <w:lang w:val="it-IT"/>
-        </w:rPr>
-        <w:t xml:space="preserve"> flussi di informazione in ingresso ed in uscita e le relative elaborazioni. Pu</w:t>
-      </w:r>
-      <w:r>
-        <w:rPr>
-          <w:lang w:val="it-IT"/>
-        </w:rPr>
-        <w:t>ò</w:t>
-      </w:r>
-      <w:r>
-        <w:rPr>
-          <w:lang w:val="it-IT"/>
-        </w:rPr>
-        <w:t xml:space="preserve"> utilizzare </w:t>
-      </w:r>
-      <w:r>
-        <w:rPr>
-          <w:i/>
-          <w:lang w:val="it-IT"/>
-        </w:rPr>
-        <w:t>diagrammi di flusso dei dati</w:t>
-      </w:r>
-      <w:r>
-        <w:rPr>
-          <w:lang w:val="it-IT"/>
-        </w:rPr>
-        <w:t xml:space="preserve"> (DFD).</w:t>
-      </w:r>
-    </w:p>
-    <w:p>
-      <w:pPr>
-        <w:numPr>
-          <w:ilvl w:val="0"/>
-          <w:numId w:val="10"/>
-        </w:numPr>
-        <w:rPr>
-          <w:lang w:val="it-IT"/>
-        </w:rPr>
-      </w:pPr>
-      <w:r>
-        <w:rPr>
-          <w:lang w:val="it-IT"/>
-        </w:rPr>
-        <w:t xml:space="preserve">Eventuale </w:t>
-      </w:r>
-      <w:proofErr w:type="spellStart"/>
-      <w:r>
-        <w:rPr>
-          <w:lang w:val="it-IT"/>
-        </w:rPr>
-        <w:t>sitemap</w:t>
-      </w:r>
-      <w:proofErr w:type="spellEnd"/>
-    </w:p>
-    <w:p>
-      <w:pPr>
-        <w:rPr>
-          <w:lang w:val="it-IT"/>
-        </w:rPr>
-      </w:pPr>
+      </w:pPr>
+      <w:r>
+        <w:t>Sistema operativo a 64 bit</w:t>
+      </w:r>
+    </w:p>
+    <w:bookmarkEnd w:id="15"/>
+    <w:bookmarkEnd w:id="16"/>
+    <w:p>
+      <w:pPr>
+        <w:rPr>
+          <w:lang w:val="it-IT"/>
+        </w:rPr>
+      </w:pPr>
+    </w:p>
+    <w:p>
+      <w:pPr>
+        <w:pStyle w:val="Titolo1"/>
+      </w:pPr>
+      <w:bookmarkStart w:id="17" w:name="_Toc429059808"/>
+      <w:bookmarkStart w:id="18" w:name="_Toc94790454"/>
+      <w:r>
+        <w:t>Progettazione</w:t>
+      </w:r>
+      <w:bookmarkEnd w:id="17"/>
+      <w:bookmarkEnd w:id="18"/>
     </w:p>
     <w:p>
       <w:pPr>
         <w:pStyle w:val="Titolo2"/>
       </w:pPr>
-      <w:bookmarkStart w:id="20" w:name="_Toc429059810"/>
-      <w:bookmarkStart w:id="21" w:name="_Toc94790456"/>
+      <w:bookmarkStart w:id="19" w:name="_Toc429059810"/>
+      <w:bookmarkStart w:id="20" w:name="_Toc94790456"/>
       <w:r>
         <w:t>Design dei dati</w:t>
       </w:r>
       <w:r>
         <w:t xml:space="preserve"> e database</w:t>
       </w:r>
+      <w:bookmarkEnd w:id="19"/>
       <w:bookmarkEnd w:id="20"/>
+    </w:p>
+    <w:p>
+      <w:pPr>
+        <w:rPr>
+          <w:lang w:val="it-IT"/>
+        </w:rPr>
+      </w:pPr>
+      <w:r>
+        <w:rPr>
+          <w:lang w:val="it-IT"/>
+        </w:rPr>
+        <w:t xml:space="preserve">Descrizione delle strutture di dati utilizzate dal programma in base agli attributi e le </w:t>
+      </w:r>
+      <w:r>
+        <w:rPr>
+          <w:lang w:val="it-IT"/>
+        </w:rPr>
+        <w:t>relazioni degli oggetti in uso.</w:t>
+      </w:r>
+    </w:p>
+    <w:p>
+      <w:pPr>
+        <w:rPr>
+          <w:lang w:val="it-IT"/>
+        </w:rPr>
+      </w:pPr>
+      <w:r>
+        <w:rPr>
+          <w:lang w:val="it-IT"/>
+        </w:rPr>
+        <w:t>Schema E-R, schema logico e descrizione.</w:t>
+      </w:r>
+    </w:p>
+    <w:p>
+      <w:pPr>
+        <w:rPr>
+          <w:lang w:val="it-IT"/>
+        </w:rPr>
+      </w:pPr>
+      <w:r>
+        <w:rPr>
+          <w:lang w:val="it-IT"/>
+        </w:rPr>
+        <w:t>Se il diagramma E-R viene modificato, sulla doc dovrà apparire l’ultima versione, mentre le vecchie saranno sui diari.</w:t>
+      </w:r>
+    </w:p>
+    <w:p>
+      <w:pPr>
+        <w:pStyle w:val="Titolo2"/>
+      </w:pPr>
+      <w:bookmarkStart w:id="21" w:name="_Toc429059811"/>
+      <w:bookmarkStart w:id="22" w:name="_Toc94790457"/>
+      <w:r>
+        <w:lastRenderedPageBreak/>
+        <w:t>Design delle interfacce</w:t>
+      </w:r>
       <w:bookmarkEnd w:id="21"/>
-    </w:p>
-    <w:p>
-      <w:pPr>
-        <w:rPr>
-          <w:lang w:val="it-IT"/>
-        </w:rPr>
-      </w:pPr>
-      <w:r>
-        <w:rPr>
-          <w:lang w:val="it-IT"/>
-        </w:rPr>
-        <w:t xml:space="preserve">Descrizione delle strutture di dati utilizzate dal programma in base agli attributi e le </w:t>
-      </w:r>
-      <w:r>
-        <w:rPr>
-          <w:lang w:val="it-IT"/>
-        </w:rPr>
-        <w:t>relazioni degli oggetti in uso.</w:t>
-      </w:r>
-    </w:p>
-    <w:p>
-      <w:pPr>
-        <w:rPr>
-          <w:lang w:val="it-IT"/>
-        </w:rPr>
-      </w:pPr>
-      <w:r>
-        <w:rPr>
-          <w:lang w:val="it-IT"/>
-        </w:rPr>
-        <w:t>Schema E-R, schema logico e descrizione.</w:t>
-      </w:r>
-    </w:p>
-    <w:p>
-      <w:pPr>
-        <w:rPr>
-          <w:lang w:val="it-IT"/>
-        </w:rPr>
-      </w:pPr>
-      <w:r>
-        <w:rPr>
+      <w:bookmarkEnd w:id="22"/>
+    </w:p>
+    <w:p>
+      <w:pPr>
+        <w:rPr>
+          <w:lang w:val="it-IT"/>
+        </w:rPr>
+      </w:pPr>
+      <w:r>
+        <w:rPr>
+          <w:noProof/>
+          <w:lang w:val="it-IT"/>
+        </w:rPr>
+        <w:drawing>
+          <wp:inline distT="0" distB="0" distL="0" distR="0" wp14:anchorId="10859628" wp14:editId="29CB1FBB">
+            <wp:extent cx="6107430" cy="3821430"/>
+            <wp:effectExtent l="0" t="0" r="7620" b="7620"/>
+            <wp:docPr id="5" name="Immagine 5"/>
+            <wp:cNvGraphicFramePr>
+              <a:graphicFrameLocks xmlns:a="http://schemas.openxmlformats.org/drawingml/2006/main" noChangeAspect="1"/>
+            </wp:cNvGraphicFramePr>
+            <a:graphic xmlns:a="http://schemas.openxmlformats.org/drawingml/2006/main">
+              <a:graphicData uri="http://schemas.openxmlformats.org/drawingml/2006/picture">
+                <pic:pic xmlns:pic="http://schemas.openxmlformats.org/drawingml/2006/picture">
+                  <pic:nvPicPr>
+                    <pic:cNvPr id="0" name="Picture 1"/>
+                    <pic:cNvPicPr>
+                      <a:picLocks noChangeAspect="1" noChangeArrowheads="1"/>
+                    </pic:cNvPicPr>
+                  </pic:nvPicPr>
+                  <pic:blipFill>
+                    <a:blip r:embed="rId10" cstate="print">
+                      <a:extLst>
+                        <a:ext uri="{28A0092B-C50C-407E-A947-70E740481C1C}">
+                          <a14:useLocalDpi xmlns:a14="http://schemas.microsoft.com/office/drawing/2010/main" val="0"/>
+                        </a:ext>
+                      </a:extLst>
+                    </a:blip>
+                    <a:srcRect/>
+                    <a:stretch>
+                      <a:fillRect/>
+                    </a:stretch>
+                  </pic:blipFill>
+                  <pic:spPr bwMode="auto">
+                    <a:xfrm>
+                      <a:off x="0" y="0"/>
+                      <a:ext cx="6107430" cy="3821430"/>
+                    </a:xfrm>
+                    <a:prstGeom prst="rect">
+                      <a:avLst/>
+                    </a:prstGeom>
+                    <a:noFill/>
+                    <a:ln>
+                      <a:noFill/>
+                    </a:ln>
+                  </pic:spPr>
+                </pic:pic>
+              </a:graphicData>
+            </a:graphic>
+          </wp:inline>
+        </w:drawing>
+      </w:r>
+    </w:p>
+    <w:p>
+      <w:pPr>
+        <w:rPr>
+          <w:lang w:val="it-IT"/>
+        </w:rPr>
+      </w:pPr>
+      <w:r>
+        <w:rPr>
+          <w:noProof/>
           <w:lang w:val="it-IT"/>
         </w:rPr>
         <w:lastRenderedPageBreak/>
-        <w:t>Se il diagramma E-R viene modificato, sulla doc dovrà apparire l’ultima versione, mentre le vecchie saranno sui diari.</w:t>
+        <w:drawing>
+          <wp:inline distT="0" distB="0" distL="0" distR="0" wp14:anchorId="60E8A7BA" wp14:editId="020E0530">
+            <wp:extent cx="6107430" cy="3821430"/>
+            <wp:effectExtent l="0" t="0" r="7620" b="7620"/>
+            <wp:docPr id="6" name="Immagine 6"/>
+            <wp:cNvGraphicFramePr>
+              <a:graphicFrameLocks xmlns:a="http://schemas.openxmlformats.org/drawingml/2006/main" noChangeAspect="1"/>
+            </wp:cNvGraphicFramePr>
+            <a:graphic xmlns:a="http://schemas.openxmlformats.org/drawingml/2006/main">
+              <a:graphicData uri="http://schemas.openxmlformats.org/drawingml/2006/picture">
+                <pic:pic xmlns:pic="http://schemas.openxmlformats.org/drawingml/2006/picture">
+                  <pic:nvPicPr>
+                    <pic:cNvPr id="0" name="Picture 2"/>
+                    <pic:cNvPicPr>
+                      <a:picLocks noChangeAspect="1" noChangeArrowheads="1"/>
+                    </pic:cNvPicPr>
+                  </pic:nvPicPr>
+                  <pic:blipFill>
+                    <a:blip r:embed="rId11" cstate="print">
+                      <a:extLst>
+                        <a:ext uri="{28A0092B-C50C-407E-A947-70E740481C1C}">
+                          <a14:useLocalDpi xmlns:a14="http://schemas.microsoft.com/office/drawing/2010/main" val="0"/>
+                        </a:ext>
+                      </a:extLst>
+                    </a:blip>
+                    <a:srcRect/>
+                    <a:stretch>
+                      <a:fillRect/>
+                    </a:stretch>
+                  </pic:blipFill>
+                  <pic:spPr bwMode="auto">
+                    <a:xfrm>
+                      <a:off x="0" y="0"/>
+                      <a:ext cx="6107430" cy="3821430"/>
+                    </a:xfrm>
+                    <a:prstGeom prst="rect">
+                      <a:avLst/>
+                    </a:prstGeom>
+                    <a:noFill/>
+                    <a:ln>
+                      <a:noFill/>
+                    </a:ln>
+                  </pic:spPr>
+                </pic:pic>
+              </a:graphicData>
+            </a:graphic>
+          </wp:inline>
+        </w:drawing>
+      </w:r>
+      <w:r>
+        <w:rPr>
+          <w:noProof/>
+          <w:lang w:val="it-IT"/>
+        </w:rPr>
+        <w:drawing>
+          <wp:inline distT="0" distB="0" distL="0" distR="0" wp14:anchorId="5CB93D38" wp14:editId="798D9908">
+            <wp:extent cx="6107430" cy="3821430"/>
+            <wp:effectExtent l="0" t="0" r="7620" b="7620"/>
+            <wp:docPr id="7" name="Immagine 7"/>
+            <wp:cNvGraphicFramePr>
+              <a:graphicFrameLocks xmlns:a="http://schemas.openxmlformats.org/drawingml/2006/main" noChangeAspect="1"/>
+            </wp:cNvGraphicFramePr>
+            <a:graphic xmlns:a="http://schemas.openxmlformats.org/drawingml/2006/main">
+              <a:graphicData uri="http://schemas.openxmlformats.org/drawingml/2006/picture">
+                <pic:pic xmlns:pic="http://schemas.openxmlformats.org/drawingml/2006/picture">
+                  <pic:nvPicPr>
+                    <pic:cNvPr id="0" name="Picture 3"/>
+                    <pic:cNvPicPr>
+                      <a:picLocks noChangeAspect="1" noChangeArrowheads="1"/>
+                    </pic:cNvPicPr>
+                  </pic:nvPicPr>
+                  <pic:blipFill>
+                    <a:blip r:embed="rId12" cstate="print">
+                      <a:extLst>
+                        <a:ext uri="{28A0092B-C50C-407E-A947-70E740481C1C}">
+                          <a14:useLocalDpi xmlns:a14="http://schemas.microsoft.com/office/drawing/2010/main" val="0"/>
+                        </a:ext>
+                      </a:extLst>
+                    </a:blip>
+                    <a:srcRect/>
+                    <a:stretch>
+                      <a:fillRect/>
+                    </a:stretch>
+                  </pic:blipFill>
+                  <pic:spPr bwMode="auto">
+                    <a:xfrm>
+                      <a:off x="0" y="0"/>
+                      <a:ext cx="6107430" cy="3821430"/>
+                    </a:xfrm>
+                    <a:prstGeom prst="rect">
+                      <a:avLst/>
+                    </a:prstGeom>
+                    <a:noFill/>
+                    <a:ln>
+                      <a:noFill/>
+                    </a:ln>
+                  </pic:spPr>
+                </pic:pic>
+              </a:graphicData>
+            </a:graphic>
+          </wp:inline>
+        </w:drawing>
       </w:r>
     </w:p>
     <w:p>
       <w:pPr>
         <w:pStyle w:val="Titolo2"/>
       </w:pPr>
-      <w:bookmarkStart w:id="22" w:name="_Toc429059811"/>
-      <w:bookmarkStart w:id="23" w:name="_Toc94790457"/>
-      <w:r>
-        <w:t>Design delle interfacce</w:t>
-      </w:r>
-      <w:bookmarkEnd w:id="22"/>
+      <w:bookmarkStart w:id="23" w:name="_Toc429059812"/>
+      <w:bookmarkStart w:id="24" w:name="_Toc94790458"/>
+      <w:r>
+        <w:t>Design procedurale</w:t>
+      </w:r>
       <w:bookmarkEnd w:id="23"/>
-    </w:p>
-    <w:p>
-      <w:pPr>
-        <w:rPr>
-          <w:lang w:val="it-IT"/>
-        </w:rPr>
-      </w:pPr>
-      <w:r>
-        <w:rPr>
-          <w:lang w:val="it-IT"/>
-        </w:rPr>
-        <w:t>Descrizione delle interfacce interne ed esterne del sistema e dell’interfaccia utente. La progettazione delle interfacce è basata sulle informazioni rica</w:t>
-      </w:r>
-      <w:r>
-        <w:rPr>
-          <w:lang w:val="it-IT"/>
-        </w:rPr>
-        <w:t xml:space="preserve">vate durante la fase di analisi e realizzata tramite </w:t>
-      </w:r>
-      <w:proofErr w:type="spellStart"/>
-      <w:r>
-        <w:rPr>
-          <w:lang w:val="it-IT"/>
-        </w:rPr>
-        <w:t>mockups</w:t>
-      </w:r>
-      <w:proofErr w:type="spellEnd"/>
-      <w:r>
-        <w:rPr>
-          <w:lang w:val="it-IT"/>
-        </w:rPr>
-        <w:t>.</w:t>
-      </w:r>
-    </w:p>
-    <w:p>
-      <w:pPr>
-        <w:pStyle w:val="Titolo2"/>
-      </w:pPr>
-      <w:bookmarkStart w:id="24" w:name="_Toc429059812"/>
-      <w:bookmarkStart w:id="25" w:name="_Toc94790458"/>
-      <w:r>
-        <w:t>Design procedurale</w:t>
-      </w:r>
       <w:bookmarkEnd w:id="24"/>
-      <w:bookmarkEnd w:id="25"/>
     </w:p>
     <w:p>
       <w:pPr>
@@ -12235,6 +12413,7 @@
         <w:rPr>
           <w:lang w:val="it-IT"/>
         </w:rPr>
+        <w:lastRenderedPageBreak/>
         <w:t>Tabelle.</w:t>
       </w:r>
     </w:p>
@@ -12353,98 +12532,103 @@
           <w:bottom w:val="single" w:sz="4" w:space="1" w:color="auto"/>
         </w:pBdr>
       </w:pPr>
-      <w:bookmarkStart w:id="26" w:name="_Toc461179222"/>
-      <w:bookmarkStart w:id="27" w:name="_Toc94790459"/>
+      <w:bookmarkStart w:id="25" w:name="_Toc461179222"/>
+      <w:bookmarkStart w:id="26" w:name="_Toc94790459"/>
       <w:r>
         <w:lastRenderedPageBreak/>
         <w:t>Implementazione</w:t>
       </w:r>
+      <w:bookmarkEnd w:id="25"/>
       <w:bookmarkEnd w:id="26"/>
+    </w:p>
+    <w:p>
+      <w:r>
+        <w:t>In questo capitolo dovrà essere mostrato come è stato realizzato il lavoro. Questa parte può differenziarsi dalla progettazione in quanto il risultato ottenuto non per forza può essere come era stato progettato.</w:t>
+      </w:r>
+    </w:p>
+    <w:p>
+      <w:r>
+        <w:t xml:space="preserve">Sulla base di queste informazioni il lavoro svolto dovrà essere riproducibile. </w:t>
+      </w:r>
+    </w:p>
+    <w:p>
+      <w:r>
+        <w:t>In questa parte è richiesto l’inserimento di codice sorgente</w:t>
+      </w:r>
+      <w:r>
+        <w:t xml:space="preserve"> - </w:t>
+      </w:r>
+      <w:proofErr w:type="spellStart"/>
+      <w:r>
+        <w:t>P</w:t>
+      </w:r>
+      <w:r>
+        <w:t>rint</w:t>
+      </w:r>
+      <w:proofErr w:type="spellEnd"/>
+      <w:r>
+        <w:t xml:space="preserve"> </w:t>
+      </w:r>
+      <w:r>
+        <w:t>S</w:t>
+      </w:r>
+      <w:r>
+        <w:t xml:space="preserve">creen </w:t>
+      </w:r>
+      <w:r>
+        <w:t xml:space="preserve">- </w:t>
+      </w:r>
+      <w:r>
+        <w:t>di maschere solamente per quei passaggi particolarmente significativi e/o critici.</w:t>
+      </w:r>
+    </w:p>
+    <w:p>
+      <w:r>
+        <w:t>Inoltre,</w:t>
+      </w:r>
+      <w:r>
+        <w:t xml:space="preserve"> dovranno essere descritte eventuali varianti di soluzione o scelte di prodotti con motivazione delle scelte.</w:t>
+      </w:r>
+    </w:p>
+    <w:p>
+      <w:r>
+        <w:t>Non deve apparire nessuna forma di guida d’uso di librerie o di componenti utilizzati. Eventualmente questa va allegata.</w:t>
+      </w:r>
+    </w:p>
+    <w:p>
+      <w:r>
+        <w:t>Per eventuali dettagli si possono inserire riferimenti ai diari.</w:t>
+      </w:r>
+    </w:p>
+    <w:p>
+      <w:pPr>
+        <w:pStyle w:val="Titolo1"/>
+        <w:rPr>
+          <w:lang w:val="it-IT"/>
+        </w:rPr>
+      </w:pPr>
+      <w:bookmarkStart w:id="27" w:name="_Toc461179223"/>
+      <w:bookmarkStart w:id="28" w:name="_Toc94790460"/>
+      <w:r>
+        <w:rPr>
+          <w:lang w:val="it-IT"/>
+        </w:rPr>
+        <w:t>Test</w:t>
+      </w:r>
       <w:bookmarkEnd w:id="27"/>
-    </w:p>
-    <w:p>
-      <w:r>
-        <w:t>In questo capitolo dovrà essere mostrato come è stato realizzato il lavoro. Questa parte può differenziarsi dalla progettazione in quanto il risultato ottenuto non per forza può essere come era stato progettato.</w:t>
-      </w:r>
-    </w:p>
-    <w:p>
-      <w:r>
-        <w:t xml:space="preserve">Sulla base di queste informazioni il lavoro svolto dovrà essere riproducibile. </w:t>
-      </w:r>
-    </w:p>
-    <w:p>
-      <w:r>
-        <w:t>In questa parte è richiesto l’inserimento di codice sorgente</w:t>
-      </w:r>
-      <w:r>
-        <w:t xml:space="preserve"> - </w:t>
-      </w:r>
-      <w:r>
-        <w:t>P</w:t>
-      </w:r>
-      <w:r>
-        <w:t xml:space="preserve">rint </w:t>
-      </w:r>
-      <w:r>
-        <w:t>S</w:t>
-      </w:r>
-      <w:r>
-        <w:t xml:space="preserve">creen </w:t>
-      </w:r>
-      <w:r>
-        <w:t xml:space="preserve">- </w:t>
-      </w:r>
-      <w:r>
-        <w:t>di maschere solamente per quei passaggi particolarmente significativi e/o critici.</w:t>
-      </w:r>
-    </w:p>
-    <w:p>
-      <w:r>
-        <w:t>Inoltre,</w:t>
-      </w:r>
-      <w:r>
-        <w:t xml:space="preserve"> dovranno essere descritte eventuali varianti di soluzione o scelte di prodotti con motivazione delle scelte.</w:t>
-      </w:r>
-    </w:p>
-    <w:p>
-      <w:r>
-        <w:t>Non deve apparire nessuna forma di guida d’uso di librerie o di componenti utilizzati. Eventualmente questa va allegata.</w:t>
-      </w:r>
-    </w:p>
-    <w:p>
-      <w:r>
-        <w:t>Per eventuali dettagli si possono inserire riferimenti ai diari.</w:t>
-      </w:r>
-    </w:p>
-    <w:p>
-      <w:pPr>
-        <w:pStyle w:val="Titolo1"/>
-        <w:rPr>
-          <w:lang w:val="it-IT"/>
-        </w:rPr>
-      </w:pPr>
-      <w:bookmarkStart w:id="28" w:name="_Toc461179223"/>
-      <w:bookmarkStart w:id="29" w:name="_Toc94790460"/>
-      <w:r>
-        <w:rPr>
-          <w:lang w:val="it-IT"/>
-        </w:rPr>
-        <w:t>Test</w:t>
-      </w:r>
       <w:bookmarkEnd w:id="28"/>
+    </w:p>
+    <w:p>
+      <w:pPr>
+        <w:pStyle w:val="Titolo2"/>
+      </w:pPr>
+      <w:bookmarkStart w:id="29" w:name="_Toc461179224"/>
+      <w:bookmarkStart w:id="30" w:name="_Toc94790461"/>
+      <w:r>
+        <w:t>Protocollo di test</w:t>
+      </w:r>
       <w:bookmarkEnd w:id="29"/>
-    </w:p>
-    <w:p>
-      <w:pPr>
-        <w:pStyle w:val="Titolo2"/>
-      </w:pPr>
-      <w:bookmarkStart w:id="30" w:name="_Toc461179224"/>
-      <w:bookmarkStart w:id="31" w:name="_Toc94790461"/>
-      <w:r>
-        <w:t>Protocollo di test</w:t>
-      </w:r>
       <w:bookmarkEnd w:id="30"/>
-      <w:bookmarkEnd w:id="31"/>
     </w:p>
     <w:p>
       <w:pPr>
@@ -13481,7 +13665,7 @@
           <w:lang w:val="it-IT"/>
         </w:rPr>
       </w:pPr>
-      <w:bookmarkStart w:id="32" w:name="_Toc461179225"/>
+      <w:bookmarkStart w:id="31" w:name="_Toc461179225"/>
       <w:r>
         <w:br w:type="page"/>
       </w:r>
@@ -13490,53 +13674,281 @@
       <w:pPr>
         <w:pStyle w:val="Titolo2"/>
       </w:pPr>
-      <w:bookmarkStart w:id="33" w:name="_Toc94790462"/>
+      <w:bookmarkStart w:id="32" w:name="_Toc94790462"/>
       <w:r>
         <w:lastRenderedPageBreak/>
         <w:t>Risultati test</w:t>
       </w:r>
+      <w:bookmarkEnd w:id="31"/>
       <w:bookmarkEnd w:id="32"/>
+    </w:p>
+    <w:p>
+      <w:pPr>
+        <w:rPr>
+          <w:lang w:val="it-IT"/>
+        </w:rPr>
+      </w:pPr>
+      <w:r>
+        <w:rPr>
+          <w:lang w:val="it-IT"/>
+        </w:rPr>
+        <w:t>Tabella riassuntiva in cui si inseriscono i test riusciti e non del prodotto finale. Se un test non riesce e viene corretto l’errore, questo dovrà risultare nel documento finale come riuscito (la procedura della correzione apparirà nel diario), altrimenti dovrà essere descritto l’errore con eventuali ipotesi di correzione.</w:t>
+      </w:r>
+    </w:p>
+    <w:p>
+      <w:pPr>
+        <w:pStyle w:val="Titolo2"/>
+      </w:pPr>
+      <w:bookmarkStart w:id="33" w:name="_Toc461179226"/>
+      <w:bookmarkStart w:id="34" w:name="_Toc94790463"/>
+      <w:r>
+        <w:t>Mancanze</w:t>
+      </w:r>
+      <w:r>
+        <w:t>/limitazioni conosciute</w:t>
+      </w:r>
       <w:bookmarkEnd w:id="33"/>
-    </w:p>
-    <w:p>
-      <w:pPr>
-        <w:rPr>
-          <w:lang w:val="it-IT"/>
-        </w:rPr>
-      </w:pPr>
-      <w:r>
-        <w:rPr>
-          <w:lang w:val="it-IT"/>
-        </w:rPr>
-        <w:t>Tabella riassuntiva in cui si inseriscono i test riusciti e non del prodotto finale. Se un test non riesce e viene corretto l’errore, questo dovrà risultare nel documento finale come riuscito (la procedura della correzione apparirà nel diario), altrimenti dovrà essere descritto l’errore con eventuali ipotesi di correzione.</w:t>
+      <w:bookmarkEnd w:id="34"/>
+    </w:p>
+    <w:p>
+      <w:pPr>
+        <w:rPr>
+          <w:lang w:val="it-IT"/>
+        </w:rPr>
+      </w:pPr>
+      <w:r>
+        <w:rPr>
+          <w:lang w:val="it-IT"/>
+        </w:rPr>
+        <w:t>Descrizione con motivazione di eventuali elementi mancanti o non completamente implementati, al di fuori dei test case. Non devono essere riportati gli errori e i problemi riscontrati e poi risolti durante il progetto.</w:t>
+      </w:r>
+    </w:p>
+    <w:p>
+      <w:pPr>
+        <w:pStyle w:val="Titolo1"/>
+        <w:rPr>
+          <w:lang w:val="it-IT"/>
+        </w:rPr>
+      </w:pPr>
+      <w:bookmarkStart w:id="35" w:name="_Toc461179227"/>
+      <w:bookmarkStart w:id="36" w:name="_Toc94790464"/>
+      <w:r>
+        <w:rPr>
+          <w:lang w:val="it-IT"/>
+        </w:rPr>
+        <w:t>Consuntivo</w:t>
+      </w:r>
+      <w:bookmarkEnd w:id="35"/>
+      <w:bookmarkEnd w:id="36"/>
+    </w:p>
+    <w:p>
+      <w:pPr>
+        <w:rPr>
+          <w:lang w:val="it-IT"/>
+        </w:rPr>
+      </w:pPr>
+      <w:r>
+        <w:rPr>
+          <w:lang w:val="it-IT"/>
+        </w:rPr>
+        <w:t>Consuntivo del tempo di lavoro effettivo e considerazioni riguardo le differenze rispetto alla pianificazione (cap</w:t>
+      </w:r>
+      <w:r>
+        <w:rPr>
+          <w:lang w:val="it-IT"/>
+        </w:rPr>
+        <w:t>.</w:t>
+      </w:r>
+      <w:r>
+        <w:rPr>
+          <w:lang w:val="it-IT"/>
+        </w:rPr>
+        <w:t xml:space="preserve"> 1.7) (ad esempio </w:t>
+      </w:r>
+      <w:proofErr w:type="spellStart"/>
+      <w:r>
+        <w:rPr>
+          <w:lang w:val="it-IT"/>
+        </w:rPr>
+        <w:t>Gan</w:t>
+      </w:r>
+      <w:r>
+        <w:rPr>
+          <w:lang w:val="it-IT"/>
+        </w:rPr>
+        <w:t>t</w:t>
+      </w:r>
+      <w:r>
+        <w:rPr>
+          <w:lang w:val="it-IT"/>
+        </w:rPr>
+        <w:t>t</w:t>
+      </w:r>
+      <w:proofErr w:type="spellEnd"/>
+      <w:r>
+        <w:rPr>
+          <w:lang w:val="it-IT"/>
+        </w:rPr>
+        <w:t xml:space="preserve"> consuntivo).</w:t>
+      </w:r>
+    </w:p>
+    <w:p>
+      <w:pPr>
+        <w:pStyle w:val="Titolo1"/>
+        <w:rPr>
+          <w:lang w:val="it-IT"/>
+        </w:rPr>
+      </w:pPr>
+      <w:bookmarkStart w:id="37" w:name="_Toc461179228"/>
+      <w:bookmarkStart w:id="38" w:name="_Toc94790465"/>
+      <w:r>
+        <w:rPr>
+          <w:lang w:val="it-IT"/>
+        </w:rPr>
+        <w:t>Conclusioni</w:t>
+      </w:r>
+      <w:bookmarkEnd w:id="37"/>
+      <w:bookmarkEnd w:id="38"/>
+    </w:p>
+    <w:p>
+      <w:pPr>
+        <w:rPr>
+          <w:lang w:val="it-IT"/>
+        </w:rPr>
+      </w:pPr>
+      <w:r>
+        <w:rPr>
+          <w:lang w:val="it-IT"/>
+        </w:rPr>
+        <w:t>Quali sono le implicazioni della mia soluzione? Che impatto avrà?</w:t>
+      </w:r>
+      <w:r>
+        <w:rPr>
+          <w:lang w:val="it-IT"/>
+        </w:rPr>
+        <w:t xml:space="preserve"> Cambierà il mondo? È un successo importante? È </w:t>
+      </w:r>
+      <w:r>
+        <w:rPr>
+          <w:lang w:val="it-IT"/>
+        </w:rPr>
+        <w:t>solo un</w:t>
+      </w:r>
+      <w:r>
+        <w:rPr>
+          <w:lang w:val="it-IT"/>
+        </w:rPr>
+        <w:t>’</w:t>
+      </w:r>
+      <w:r>
+        <w:rPr>
+          <w:lang w:val="it-IT"/>
+        </w:rPr>
+        <w:t>aggiunta</w:t>
+      </w:r>
+      <w:r>
+        <w:rPr>
+          <w:lang w:val="it-IT"/>
+        </w:rPr>
+        <w:t xml:space="preserve"> marginale o</w:t>
+      </w:r>
+      <w:r>
+        <w:rPr>
+          <w:lang w:val="it-IT"/>
+        </w:rPr>
+        <w:t xml:space="preserve"> è semplicemente servita per scoprire che questo percorso è</w:t>
+      </w:r>
+      <w:r>
+        <w:rPr>
+          <w:lang w:val="it-IT"/>
+        </w:rPr>
+        <w:t xml:space="preserve"> stato</w:t>
+      </w:r>
+      <w:r>
+        <w:rPr>
+          <w:lang w:val="it-IT"/>
+        </w:rPr>
+        <w:t xml:space="preserve"> una perdita di tempo? I ris</w:t>
+      </w:r>
+      <w:r>
+        <w:rPr>
+          <w:lang w:val="it-IT"/>
+        </w:rPr>
+        <w:t xml:space="preserve">ultati ottenuti sono generali, </w:t>
+      </w:r>
+      <w:r>
+        <w:rPr>
+          <w:lang w:val="it-IT"/>
+        </w:rPr>
+        <w:t>facilmente generalizzabili o sono specifici di un caso particolare?</w:t>
+      </w:r>
+      <w:r>
+        <w:rPr>
+          <w:lang w:val="it-IT"/>
+        </w:rPr>
+        <w:t xml:space="preserve"> ecc</w:t>
+      </w:r>
+      <w:r>
+        <w:rPr>
+          <w:lang w:val="it-IT"/>
+        </w:rPr>
+        <w:t>.</w:t>
       </w:r>
     </w:p>
     <w:p>
       <w:pPr>
         <w:pStyle w:val="Titolo2"/>
       </w:pPr>
-      <w:bookmarkStart w:id="34" w:name="_Toc461179226"/>
-      <w:bookmarkStart w:id="35" w:name="_Toc94790463"/>
-      <w:r>
-        <w:t>Mancanze</w:t>
-      </w:r>
-      <w:r>
-        <w:t>/limitazioni conosciute</w:t>
-      </w:r>
-      <w:bookmarkEnd w:id="34"/>
-      <w:bookmarkEnd w:id="35"/>
-    </w:p>
-    <w:p>
-      <w:pPr>
-        <w:rPr>
-          <w:lang w:val="it-IT"/>
-        </w:rPr>
-      </w:pPr>
-      <w:r>
-        <w:rPr>
-          <w:lang w:val="it-IT"/>
-        </w:rPr>
-        <w:t>Descrizione con motivazione di eventuali elementi mancanti o non completamente implementati, al di fuori dei test case. Non devono essere riportati gli errori e i problemi riscontrati e poi risolti durante il progetto.</w:t>
+      <w:bookmarkStart w:id="39" w:name="_Toc461179229"/>
+      <w:bookmarkStart w:id="40" w:name="_Toc94790466"/>
+      <w:r>
+        <w:t>Sviluppi futuri</w:t>
+      </w:r>
+      <w:bookmarkEnd w:id="39"/>
+      <w:bookmarkEnd w:id="40"/>
+    </w:p>
+    <w:p>
+      <w:pPr>
+        <w:rPr>
+          <w:lang w:val="it-IT"/>
+        </w:rPr>
+      </w:pPr>
+      <w:r>
+        <w:rPr>
+          <w:lang w:val="it-IT"/>
+        </w:rPr>
+        <w:t>Migliorie o estensioni che possono essere sviluppate sul prodotto.</w:t>
+      </w:r>
+    </w:p>
+    <w:p>
+      <w:pPr>
+        <w:pStyle w:val="Titolo2"/>
+      </w:pPr>
+      <w:bookmarkStart w:id="41" w:name="_Toc461179230"/>
+      <w:bookmarkStart w:id="42" w:name="_Toc94790467"/>
+      <w:r>
+        <w:t>Considerazioni personali</w:t>
+      </w:r>
+      <w:bookmarkEnd w:id="41"/>
+      <w:bookmarkEnd w:id="42"/>
+    </w:p>
+    <w:p>
+      <w:pPr>
+        <w:rPr>
+          <w:lang w:val="it-IT"/>
+        </w:rPr>
+      </w:pPr>
+      <w:r>
+        <w:rPr>
+          <w:lang w:val="it-IT"/>
+        </w:rPr>
+        <w:t>Cosa ho imparato in questo progetto? ecc</w:t>
+      </w:r>
+      <w:r>
+        <w:rPr>
+          <w:lang w:val="it-IT"/>
+        </w:rPr>
+        <w:t>.</w:t>
       </w:r>
     </w:p>
     <w:p>
@@ -13546,229 +13958,15 @@
           <w:lang w:val="it-IT"/>
         </w:rPr>
       </w:pPr>
-      <w:bookmarkStart w:id="36" w:name="_Toc461179227"/>
-      <w:bookmarkStart w:id="37" w:name="_Toc94790464"/>
-      <w:r>
-        <w:rPr>
-          <w:lang w:val="it-IT"/>
-        </w:rPr>
-        <w:t>Consuntivo</w:t>
-      </w:r>
-      <w:bookmarkEnd w:id="36"/>
-      <w:bookmarkEnd w:id="37"/>
-    </w:p>
-    <w:p>
-      <w:pPr>
-        <w:rPr>
-          <w:lang w:val="it-IT"/>
-        </w:rPr>
-      </w:pPr>
-      <w:r>
-        <w:rPr>
-          <w:lang w:val="it-IT"/>
-        </w:rPr>
-        <w:t>Consuntivo del tempo di lavoro effettivo e considerazioni riguardo le differenze rispetto alla pianificazione (cap</w:t>
-      </w:r>
-      <w:r>
-        <w:rPr>
-          <w:lang w:val="it-IT"/>
-        </w:rPr>
-        <w:t>.</w:t>
-      </w:r>
-      <w:r>
-        <w:rPr>
-          <w:lang w:val="it-IT"/>
-        </w:rPr>
-        <w:t xml:space="preserve"> 1.7) (ad esempio Gan</w:t>
-      </w:r>
-      <w:r>
-        <w:rPr>
-          <w:lang w:val="it-IT"/>
-        </w:rPr>
-        <w:t>t</w:t>
-      </w:r>
-      <w:r>
-        <w:rPr>
-          <w:lang w:val="it-IT"/>
-        </w:rPr>
-        <w:t>t consuntivo).</w:t>
-      </w:r>
-    </w:p>
-    <w:p>
-      <w:pPr>
-        <w:pStyle w:val="Titolo1"/>
-        <w:rPr>
-          <w:lang w:val="it-IT"/>
-        </w:rPr>
-      </w:pPr>
-      <w:bookmarkStart w:id="38" w:name="_Toc461179228"/>
-      <w:bookmarkStart w:id="39" w:name="_Toc94790465"/>
-      <w:r>
-        <w:rPr>
-          <w:lang w:val="it-IT"/>
-        </w:rPr>
-        <w:t>Conclusioni</w:t>
-      </w:r>
-      <w:bookmarkEnd w:id="38"/>
-      <w:bookmarkEnd w:id="39"/>
-    </w:p>
-    <w:p>
-      <w:pPr>
-        <w:rPr>
-          <w:lang w:val="it-IT"/>
-        </w:rPr>
-      </w:pPr>
-      <w:r>
-        <w:rPr>
-          <w:lang w:val="it-IT"/>
-        </w:rPr>
-        <w:t>Quali sono le implicazioni della mia soluzione? Che impatto avrà?</w:t>
-      </w:r>
-      <w:r>
-        <w:rPr>
-          <w:lang w:val="it-IT"/>
-        </w:rPr>
-        <w:t xml:space="preserve"> Cambierà il mondo? È un successo importante? È </w:t>
-      </w:r>
-      <w:r>
-        <w:rPr>
-          <w:lang w:val="it-IT"/>
-        </w:rPr>
-        <w:t>solo un</w:t>
-      </w:r>
-      <w:r>
-        <w:rPr>
-          <w:lang w:val="it-IT"/>
-        </w:rPr>
-        <w:t>’</w:t>
-      </w:r>
-      <w:r>
-        <w:rPr>
-          <w:lang w:val="it-IT"/>
-        </w:rPr>
-        <w:t>aggiunta</w:t>
-      </w:r>
-      <w:r>
-        <w:rPr>
-          <w:lang w:val="it-IT"/>
-        </w:rPr>
-        <w:t xml:space="preserve"> marginale o</w:t>
-      </w:r>
-      <w:r>
-        <w:rPr>
-          <w:lang w:val="it-IT"/>
-        </w:rPr>
-        <w:t xml:space="preserve"> è semplicemente servita per scoprire che questo percorso è</w:t>
-      </w:r>
-      <w:r>
-        <w:rPr>
-          <w:lang w:val="it-IT"/>
-        </w:rPr>
-        <w:t xml:space="preserve"> stato</w:t>
-      </w:r>
-      <w:r>
-        <w:rPr>
-          <w:lang w:val="it-IT"/>
-        </w:rPr>
-        <w:t xml:space="preserve"> una perdita di tempo? I ris</w:t>
-      </w:r>
-      <w:r>
-        <w:rPr>
-          <w:lang w:val="it-IT"/>
-        </w:rPr>
-        <w:t xml:space="preserve">ultati ottenuti sono generali, </w:t>
-      </w:r>
-      <w:r>
-        <w:rPr>
-          <w:lang w:val="it-IT"/>
-        </w:rPr>
-        <w:t>facilmente generalizzabili o sono specifici di un caso particolare?</w:t>
-      </w:r>
-      <w:r>
-        <w:rPr>
-          <w:lang w:val="it-IT"/>
-        </w:rPr>
-        <w:t xml:space="preserve"> ecc</w:t>
-      </w:r>
-      <w:r>
-        <w:rPr>
-          <w:lang w:val="it-IT"/>
-        </w:rPr>
-        <w:t>.</w:t>
-      </w:r>
-    </w:p>
-    <w:p>
-      <w:pPr>
-        <w:pStyle w:val="Titolo2"/>
-      </w:pPr>
-      <w:bookmarkStart w:id="40" w:name="_Toc461179229"/>
-      <w:bookmarkStart w:id="41" w:name="_Toc94790466"/>
-      <w:r>
-        <w:t>Sviluppi futuri</w:t>
-      </w:r>
-      <w:bookmarkEnd w:id="40"/>
-      <w:bookmarkEnd w:id="41"/>
-    </w:p>
-    <w:p>
-      <w:pPr>
-        <w:rPr>
-          <w:lang w:val="it-IT"/>
-        </w:rPr>
-      </w:pPr>
-      <w:r>
-        <w:rPr>
-          <w:lang w:val="it-IT"/>
-        </w:rPr>
-        <w:t>Migliorie o estensioni che possono essere sviluppate sul prodotto.</w:t>
-      </w:r>
-    </w:p>
-    <w:p>
-      <w:pPr>
-        <w:pStyle w:val="Titolo2"/>
-      </w:pPr>
-      <w:bookmarkStart w:id="42" w:name="_Toc461179230"/>
-      <w:bookmarkStart w:id="43" w:name="_Toc94790467"/>
-      <w:r>
-        <w:t>Considerazioni personali</w:t>
-      </w:r>
-      <w:bookmarkEnd w:id="42"/>
+      <w:bookmarkStart w:id="43" w:name="_Toc94790468"/>
+      <w:bookmarkStart w:id="44" w:name="_Toc461179232"/>
+      <w:r>
+        <w:rPr>
+          <w:lang w:val="it-IT"/>
+        </w:rPr>
+        <w:t>Glossario</w:t>
+      </w:r>
       <w:bookmarkEnd w:id="43"/>
-    </w:p>
-    <w:p>
-      <w:pPr>
-        <w:rPr>
-          <w:lang w:val="it-IT"/>
-        </w:rPr>
-      </w:pPr>
-      <w:r>
-        <w:rPr>
-          <w:lang w:val="it-IT"/>
-        </w:rPr>
-        <w:t>Cosa ho imparato in questo progetto? ecc</w:t>
-      </w:r>
-      <w:r>
-        <w:rPr>
-          <w:lang w:val="it-IT"/>
-        </w:rPr>
-        <w:t>.</w:t>
-      </w:r>
-    </w:p>
-    <w:p>
-      <w:pPr>
-        <w:pStyle w:val="Titolo1"/>
-        <w:rPr>
-          <w:lang w:val="it-IT"/>
-        </w:rPr>
-      </w:pPr>
-      <w:bookmarkStart w:id="44" w:name="_Toc94790468"/>
-      <w:bookmarkStart w:id="45" w:name="_Toc461179232"/>
-      <w:r>
-        <w:rPr>
-          <w:lang w:val="it-IT"/>
-        </w:rPr>
-        <w:t>Glossario</w:t>
-      </w:r>
-      <w:bookmarkEnd w:id="44"/>
     </w:p>
     <w:p>
       <w:pPr>
@@ -13994,7 +14192,7 @@
           <w:lang w:val="it-IT"/>
         </w:rPr>
       </w:pPr>
-      <w:bookmarkStart w:id="46" w:name="_Toc94790469"/>
+      <w:bookmarkStart w:id="45" w:name="_Toc94790469"/>
       <w:r>
         <w:rPr>
           <w:lang w:val="it-IT"/>
@@ -14016,18 +14214,18 @@
         <w:lastRenderedPageBreak/>
         <w:t>Bibliografia</w:t>
       </w:r>
+      <w:bookmarkEnd w:id="45"/>
+    </w:p>
+    <w:p>
+      <w:pPr>
+        <w:pStyle w:val="Titolo2"/>
+      </w:pPr>
+      <w:bookmarkStart w:id="46" w:name="_Toc94790470"/>
+      <w:r>
+        <w:t>Bibliografia per articoli di riviste:</w:t>
+      </w:r>
+      <w:bookmarkEnd w:id="44"/>
       <w:bookmarkEnd w:id="46"/>
-    </w:p>
-    <w:p>
-      <w:pPr>
-        <w:pStyle w:val="Titolo2"/>
-      </w:pPr>
-      <w:bookmarkStart w:id="47" w:name="_Toc94790470"/>
-      <w:r>
-        <w:t>Bibliografia per articoli di riviste:</w:t>
-      </w:r>
-      <w:bookmarkEnd w:id="45"/>
-      <w:bookmarkEnd w:id="47"/>
     </w:p>
     <w:p>
       <w:pPr>
@@ -14136,13 +14334,13 @@
       <w:pPr>
         <w:pStyle w:val="Titolo2"/>
       </w:pPr>
-      <w:bookmarkStart w:id="48" w:name="_Toc461179233"/>
-      <w:bookmarkStart w:id="49" w:name="_Toc94790471"/>
+      <w:bookmarkStart w:id="47" w:name="_Toc461179233"/>
+      <w:bookmarkStart w:id="48" w:name="_Toc94790471"/>
       <w:r>
         <w:t>Bibliografia per libri</w:t>
       </w:r>
+      <w:bookmarkEnd w:id="47"/>
       <w:bookmarkEnd w:id="48"/>
-      <w:bookmarkEnd w:id="49"/>
     </w:p>
     <w:p>
       <w:pPr>
@@ -14267,18 +14465,18 @@
           <w:lang w:val="it-IT"/>
         </w:rPr>
       </w:pPr>
-      <w:bookmarkStart w:id="50" w:name="_Toc461179234"/>
+      <w:bookmarkStart w:id="49" w:name="_Toc461179234"/>
     </w:p>
     <w:p>
       <w:pPr>
         <w:pStyle w:val="Titolo2"/>
       </w:pPr>
-      <w:bookmarkStart w:id="51" w:name="_Toc94790472"/>
+      <w:bookmarkStart w:id="50" w:name="_Toc94790472"/>
       <w:r>
         <w:t>Sitografia</w:t>
       </w:r>
+      <w:bookmarkEnd w:id="49"/>
       <w:bookmarkEnd w:id="50"/>
-      <w:bookmarkEnd w:id="51"/>
     </w:p>
     <w:p>
       <w:pPr>
@@ -14436,16 +14634,16 @@
           <w:lang w:val="it-IT"/>
         </w:rPr>
       </w:pPr>
-      <w:bookmarkStart w:id="52" w:name="_Toc461179235"/>
-      <w:bookmarkStart w:id="53" w:name="_Toc94790473"/>
+      <w:bookmarkStart w:id="51" w:name="_Toc461179235"/>
+      <w:bookmarkStart w:id="52" w:name="_Toc94790473"/>
       <w:r>
         <w:rPr>
           <w:lang w:val="it-IT"/>
         </w:rPr>
         <w:t>Allegati</w:t>
       </w:r>
+      <w:bookmarkEnd w:id="51"/>
       <w:bookmarkEnd w:id="52"/>
-      <w:bookmarkEnd w:id="53"/>
     </w:p>
     <w:p>
       <w:pPr>
@@ -14618,10 +14816,10 @@
       </w:pPr>
     </w:p>
     <w:sectPr>
-      <w:headerReference w:type="default" r:id="rId10"/>
-      <w:footerReference w:type="default" r:id="rId11"/>
-      <w:headerReference w:type="first" r:id="rId12"/>
-      <w:footerReference w:type="first" r:id="rId13"/>
+      <w:headerReference w:type="default" r:id="rId13"/>
+      <w:footerReference w:type="default" r:id="rId14"/>
+      <w:headerReference w:type="first" r:id="rId15"/>
+      <w:footerReference w:type="first" r:id="rId16"/>
       <w:pgSz w:w="11906" w:h="16838"/>
       <w:pgMar w:top="1985" w:right="1134" w:bottom="1418" w:left="1134" w:header="567" w:footer="567" w:gutter="0"/>
       <w:pgNumType w:start="1"/>
@@ -14658,35 +14856,22 @@
       <w:pStyle w:val="Pidipagina"/>
     </w:pPr>
     <w:r>
-      <w:t>Pinco Pallino</w:t>
+      <w:t>Fadda, Ambrosone, Di Stefano</w:t>
     </w:r>
     <w:r>
       <w:tab/>
     </w:r>
-    <w:r>
-      <w:fldChar w:fldCharType="begin"/>
-    </w:r>
-    <w:r>
-      <w:instrText xml:space="preserve"> FILENAME </w:instrText>
-    </w:r>
-    <w:r>
-      <w:fldChar w:fldCharType="separate"/>
-    </w:r>
-    <w:r>
-      <w:rPr>
-        <w:noProof/>
-      </w:rPr>
-      <w:t>D2. Modello documentazione progetto.docx</w:t>
-    </w:r>
-    <w:r>
-      <w:rPr>
-        <w:noProof/>
-      </w:rPr>
-      <w:fldChar w:fldCharType="end"/>
-    </w:r>
+    <w:fldSimple w:instr=" FILENAME ">
+      <w:r>
+        <w:rPr>
+          <w:noProof/>
+        </w:rPr>
+        <w:t>DocumentazioneProjectNonEuclidian.docx</w:t>
+      </w:r>
+    </w:fldSimple>
     <w:r>
       <w:tab/>
-      <w:t xml:space="preserve">Versione: 03.02.2022 </w:t>
+      <w:t>Versione: 02.02.2024</w:t>
     </w:r>
   </w:p>
 </w:ftr>
@@ -14700,8 +14885,8 @@
       <w:tblLook w:val="00A0" w:firstRow="1" w:lastRow="0" w:firstColumn="1" w:lastColumn="0" w:noHBand="0" w:noVBand="0"/>
     </w:tblPr>
     <w:tblGrid>
-      <w:gridCol w:w="2433"/>
-      <w:gridCol w:w="7205"/>
+      <w:gridCol w:w="2435"/>
+      <w:gridCol w:w="7203"/>
     </w:tblGrid>
     <w:tr>
       <w:tc>
@@ -14740,8 +14925,16 @@
             <w:rPr>
               <w:lang w:val="it-IT"/>
             </w:rPr>
-            <w:t>Esempio di documentazione</w:t>
+            <w:t>Project: Non-</w:t>
           </w:r>
+          <w:proofErr w:type="spellStart"/>
+          <w:r>
+            <w:rPr>
+              <w:lang w:val="it-IT"/>
+            </w:rPr>
+            <w:t>Euclidian</w:t>
+          </w:r>
+          <w:proofErr w:type="spellEnd"/>
         </w:p>
       </w:tc>
     </w:tr>
@@ -14782,7 +14975,7 @@
             <w:rPr>
               <w:lang w:val="it-IT"/>
             </w:rPr>
-            <w:t>Pinco Pallino</w:t>
+            <w:t>Nicolò Fadda, Matteo Ambrosone, Lorenzo Di Stefano</w:t>
           </w:r>
         </w:p>
       </w:tc>
@@ -14824,7 +15017,13 @@
             <w:rPr>
               <w:lang w:val="it-IT"/>
             </w:rPr>
-            <w:t>Info X</w:t>
+            <w:t xml:space="preserve">Info </w:t>
+          </w:r>
+          <w:r>
+            <w:rPr>
+              <w:lang w:val="it-IT"/>
+            </w:rPr>
+            <w:t>I3BB / I3AA</w:t>
           </w:r>
         </w:p>
       </w:tc>
@@ -14866,7 +15065,7 @@
             <w:rPr>
               <w:lang w:val="it-IT"/>
             </w:rPr>
-            <w:t>2020/2021</w:t>
+            <w:t>2023/2024</w:t>
           </w:r>
         </w:p>
       </w:tc>
@@ -14908,7 +15107,7 @@
             <w:rPr>
               <w:lang w:val="it-IT"/>
             </w:rPr>
-            <w:t>Alfonzo Alberini</w:t>
+            <w:t>Geo Petrini</w:t>
           </w:r>
         </w:p>
       </w:tc>
@@ -15268,8 +15467,19 @@
               <w:sz w:val="24"/>
               <w:szCs w:val="24"/>
             </w:rPr>
-            <w:t>Esempio di documentazione</w:t>
+            <w:t>Documentazione Project: Non-</w:t>
           </w:r>
+          <w:proofErr w:type="spellStart"/>
+          <w:r>
+            <w:rPr>
+              <w:rFonts w:cs="Arial"/>
+              <w:b/>
+              <w:sz w:val="24"/>
+              <w:szCs w:val="24"/>
+            </w:rPr>
+            <w:t>Euclidian</w:t>
+          </w:r>
+          <w:proofErr w:type="spellEnd"/>
         </w:p>
       </w:tc>
       <w:tc>
@@ -16444,6 +16654,119 @@
     </w:lvl>
   </w:abstractNum>
   <w:abstractNum w:abstractNumId="7" w15:restartNumberingAfterBreak="0">
+    <w:nsid w:val="1C1330B6"/>
+    <w:multiLevelType w:val="hybridMultilevel"/>
+    <w:tmpl w:val="EBEC4DF0"/>
+    <w:lvl w:ilvl="0" w:tplc="08100001">
+      <w:start w:val="1"/>
+      <w:numFmt w:val="bullet"/>
+      <w:lvlText w:val=""/>
+      <w:lvlJc w:val="left"/>
+      <w:pPr>
+        <w:ind w:left="720" w:hanging="360"/>
+      </w:pPr>
+      <w:rPr>
+        <w:rFonts w:ascii="Symbol" w:hAnsi="Symbol" w:hint="default"/>
+      </w:rPr>
+    </w:lvl>
+    <w:lvl w:ilvl="1" w:tplc="08100003" w:tentative="1">
+      <w:start w:val="1"/>
+      <w:numFmt w:val="bullet"/>
+      <w:lvlText w:val="o"/>
+      <w:lvlJc w:val="left"/>
+      <w:pPr>
+        <w:ind w:left="1440" w:hanging="360"/>
+      </w:pPr>
+      <w:rPr>
+        <w:rFonts w:ascii="Courier New" w:hAnsi="Courier New" w:cs="Courier New" w:hint="default"/>
+      </w:rPr>
+    </w:lvl>
+    <w:lvl w:ilvl="2" w:tplc="08100005" w:tentative="1">
+      <w:start w:val="1"/>
+      <w:numFmt w:val="bullet"/>
+      <w:lvlText w:val=""/>
+      <w:lvlJc w:val="left"/>
+      <w:pPr>
+        <w:ind w:left="2160" w:hanging="360"/>
+      </w:pPr>
+      <w:rPr>
+        <w:rFonts w:ascii="Wingdings" w:hAnsi="Wingdings" w:hint="default"/>
+      </w:rPr>
+    </w:lvl>
+    <w:lvl w:ilvl="3" w:tplc="08100001" w:tentative="1">
+      <w:start w:val="1"/>
+      <w:numFmt w:val="bullet"/>
+      <w:lvlText w:val=""/>
+      <w:lvlJc w:val="left"/>
+      <w:pPr>
+        <w:ind w:left="2880" w:hanging="360"/>
+      </w:pPr>
+      <w:rPr>
+        <w:rFonts w:ascii="Symbol" w:hAnsi="Symbol" w:hint="default"/>
+      </w:rPr>
+    </w:lvl>
+    <w:lvl w:ilvl="4" w:tplc="08100003" w:tentative="1">
+      <w:start w:val="1"/>
+      <w:numFmt w:val="bullet"/>
+      <w:lvlText w:val="o"/>
+      <w:lvlJc w:val="left"/>
+      <w:pPr>
+        <w:ind w:left="3600" w:hanging="360"/>
+      </w:pPr>
+      <w:rPr>
+        <w:rFonts w:ascii="Courier New" w:hAnsi="Courier New" w:cs="Courier New" w:hint="default"/>
+      </w:rPr>
+    </w:lvl>
+    <w:lvl w:ilvl="5" w:tplc="08100005" w:tentative="1">
+      <w:start w:val="1"/>
+      <w:numFmt w:val="bullet"/>
+      <w:lvlText w:val=""/>
+      <w:lvlJc w:val="left"/>
+      <w:pPr>
+        <w:ind w:left="4320" w:hanging="360"/>
+      </w:pPr>
+      <w:rPr>
+        <w:rFonts w:ascii="Wingdings" w:hAnsi="Wingdings" w:hint="default"/>
+      </w:rPr>
+    </w:lvl>
+    <w:lvl w:ilvl="6" w:tplc="08100001" w:tentative="1">
+      <w:start w:val="1"/>
+      <w:numFmt w:val="bullet"/>
+      <w:lvlText w:val=""/>
+      <w:lvlJc w:val="left"/>
+      <w:pPr>
+        <w:ind w:left="5040" w:hanging="360"/>
+      </w:pPr>
+      <w:rPr>
+        <w:rFonts w:ascii="Symbol" w:hAnsi="Symbol" w:hint="default"/>
+      </w:rPr>
+    </w:lvl>
+    <w:lvl w:ilvl="7" w:tplc="08100003" w:tentative="1">
+      <w:start w:val="1"/>
+      <w:numFmt w:val="bullet"/>
+      <w:lvlText w:val="o"/>
+      <w:lvlJc w:val="left"/>
+      <w:pPr>
+        <w:ind w:left="5760" w:hanging="360"/>
+      </w:pPr>
+      <w:rPr>
+        <w:rFonts w:ascii="Courier New" w:hAnsi="Courier New" w:cs="Courier New" w:hint="default"/>
+      </w:rPr>
+    </w:lvl>
+    <w:lvl w:ilvl="8" w:tplc="08100005" w:tentative="1">
+      <w:start w:val="1"/>
+      <w:numFmt w:val="bullet"/>
+      <w:lvlText w:val=""/>
+      <w:lvlJc w:val="left"/>
+      <w:pPr>
+        <w:ind w:left="6480" w:hanging="360"/>
+      </w:pPr>
+      <w:rPr>
+        <w:rFonts w:ascii="Wingdings" w:hAnsi="Wingdings" w:hint="default"/>
+      </w:rPr>
+    </w:lvl>
+  </w:abstractNum>
+  <w:abstractNum w:abstractNumId="8" w15:restartNumberingAfterBreak="0">
     <w:nsid w:val="22DC02CA"/>
     <w:multiLevelType w:val="hybridMultilevel"/>
     <w:tmpl w:val="3E6C221C"/>
@@ -16583,7 +16906,7 @@
       </w:rPr>
     </w:lvl>
   </w:abstractNum>
-  <w:abstractNum w:abstractNumId="8" w15:restartNumberingAfterBreak="0">
+  <w:abstractNum w:abstractNumId="9" w15:restartNumberingAfterBreak="0">
     <w:nsid w:val="24A46D31"/>
     <w:multiLevelType w:val="hybridMultilevel"/>
     <w:tmpl w:val="A56221F0"/>
@@ -16696,7 +17019,233 @@
       </w:pPr>
     </w:lvl>
   </w:abstractNum>
-  <w:abstractNum w:abstractNumId="9" w15:restartNumberingAfterBreak="0">
+  <w:abstractNum w:abstractNumId="10" w15:restartNumberingAfterBreak="0">
+    <w:nsid w:val="37B01EBF"/>
+    <w:multiLevelType w:val="hybridMultilevel"/>
+    <w:tmpl w:val="7ABCDCC0"/>
+    <w:lvl w:ilvl="0" w:tplc="08100001">
+      <w:start w:val="1"/>
+      <w:numFmt w:val="bullet"/>
+      <w:lvlText w:val=""/>
+      <w:lvlJc w:val="left"/>
+      <w:pPr>
+        <w:ind w:left="720" w:hanging="360"/>
+      </w:pPr>
+      <w:rPr>
+        <w:rFonts w:ascii="Symbol" w:hAnsi="Symbol" w:hint="default"/>
+      </w:rPr>
+    </w:lvl>
+    <w:lvl w:ilvl="1" w:tplc="08100003" w:tentative="1">
+      <w:start w:val="1"/>
+      <w:numFmt w:val="bullet"/>
+      <w:lvlText w:val="o"/>
+      <w:lvlJc w:val="left"/>
+      <w:pPr>
+        <w:ind w:left="1440" w:hanging="360"/>
+      </w:pPr>
+      <w:rPr>
+        <w:rFonts w:ascii="Courier New" w:hAnsi="Courier New" w:cs="Courier New" w:hint="default"/>
+      </w:rPr>
+    </w:lvl>
+    <w:lvl w:ilvl="2" w:tplc="08100005" w:tentative="1">
+      <w:start w:val="1"/>
+      <w:numFmt w:val="bullet"/>
+      <w:lvlText w:val=""/>
+      <w:lvlJc w:val="left"/>
+      <w:pPr>
+        <w:ind w:left="2160" w:hanging="360"/>
+      </w:pPr>
+      <w:rPr>
+        <w:rFonts w:ascii="Wingdings" w:hAnsi="Wingdings" w:hint="default"/>
+      </w:rPr>
+    </w:lvl>
+    <w:lvl w:ilvl="3" w:tplc="08100001" w:tentative="1">
+      <w:start w:val="1"/>
+      <w:numFmt w:val="bullet"/>
+      <w:lvlText w:val=""/>
+      <w:lvlJc w:val="left"/>
+      <w:pPr>
+        <w:ind w:left="2880" w:hanging="360"/>
+      </w:pPr>
+      <w:rPr>
+        <w:rFonts w:ascii="Symbol" w:hAnsi="Symbol" w:hint="default"/>
+      </w:rPr>
+    </w:lvl>
+    <w:lvl w:ilvl="4" w:tplc="08100003" w:tentative="1">
+      <w:start w:val="1"/>
+      <w:numFmt w:val="bullet"/>
+      <w:lvlText w:val="o"/>
+      <w:lvlJc w:val="left"/>
+      <w:pPr>
+        <w:ind w:left="3600" w:hanging="360"/>
+      </w:pPr>
+      <w:rPr>
+        <w:rFonts w:ascii="Courier New" w:hAnsi="Courier New" w:cs="Courier New" w:hint="default"/>
+      </w:rPr>
+    </w:lvl>
+    <w:lvl w:ilvl="5" w:tplc="08100005" w:tentative="1">
+      <w:start w:val="1"/>
+      <w:numFmt w:val="bullet"/>
+      <w:lvlText w:val=""/>
+      <w:lvlJc w:val="left"/>
+      <w:pPr>
+        <w:ind w:left="4320" w:hanging="360"/>
+      </w:pPr>
+      <w:rPr>
+        <w:rFonts w:ascii="Wingdings" w:hAnsi="Wingdings" w:hint="default"/>
+      </w:rPr>
+    </w:lvl>
+    <w:lvl w:ilvl="6" w:tplc="08100001" w:tentative="1">
+      <w:start w:val="1"/>
+      <w:numFmt w:val="bullet"/>
+      <w:lvlText w:val=""/>
+      <w:lvlJc w:val="left"/>
+      <w:pPr>
+        <w:ind w:left="5040" w:hanging="360"/>
+      </w:pPr>
+      <w:rPr>
+        <w:rFonts w:ascii="Symbol" w:hAnsi="Symbol" w:hint="default"/>
+      </w:rPr>
+    </w:lvl>
+    <w:lvl w:ilvl="7" w:tplc="08100003" w:tentative="1">
+      <w:start w:val="1"/>
+      <w:numFmt w:val="bullet"/>
+      <w:lvlText w:val="o"/>
+      <w:lvlJc w:val="left"/>
+      <w:pPr>
+        <w:ind w:left="5760" w:hanging="360"/>
+      </w:pPr>
+      <w:rPr>
+        <w:rFonts w:ascii="Courier New" w:hAnsi="Courier New" w:cs="Courier New" w:hint="default"/>
+      </w:rPr>
+    </w:lvl>
+    <w:lvl w:ilvl="8" w:tplc="08100005" w:tentative="1">
+      <w:start w:val="1"/>
+      <w:numFmt w:val="bullet"/>
+      <w:lvlText w:val=""/>
+      <w:lvlJc w:val="left"/>
+      <w:pPr>
+        <w:ind w:left="6480" w:hanging="360"/>
+      </w:pPr>
+      <w:rPr>
+        <w:rFonts w:ascii="Wingdings" w:hAnsi="Wingdings" w:hint="default"/>
+      </w:rPr>
+    </w:lvl>
+  </w:abstractNum>
+  <w:abstractNum w:abstractNumId="11" w15:restartNumberingAfterBreak="0">
+    <w:nsid w:val="515437B0"/>
+    <w:multiLevelType w:val="hybridMultilevel"/>
+    <w:tmpl w:val="76AC2A66"/>
+    <w:lvl w:ilvl="0" w:tplc="08100001">
+      <w:start w:val="1"/>
+      <w:numFmt w:val="bullet"/>
+      <w:lvlText w:val=""/>
+      <w:lvlJc w:val="left"/>
+      <w:pPr>
+        <w:ind w:left="720" w:hanging="360"/>
+      </w:pPr>
+      <w:rPr>
+        <w:rFonts w:ascii="Symbol" w:hAnsi="Symbol" w:hint="default"/>
+      </w:rPr>
+    </w:lvl>
+    <w:lvl w:ilvl="1" w:tplc="08100003" w:tentative="1">
+      <w:start w:val="1"/>
+      <w:numFmt w:val="bullet"/>
+      <w:lvlText w:val="o"/>
+      <w:lvlJc w:val="left"/>
+      <w:pPr>
+        <w:ind w:left="1440" w:hanging="360"/>
+      </w:pPr>
+      <w:rPr>
+        <w:rFonts w:ascii="Courier New" w:hAnsi="Courier New" w:cs="Courier New" w:hint="default"/>
+      </w:rPr>
+    </w:lvl>
+    <w:lvl w:ilvl="2" w:tplc="08100005" w:tentative="1">
+      <w:start w:val="1"/>
+      <w:numFmt w:val="bullet"/>
+      <w:lvlText w:val=""/>
+      <w:lvlJc w:val="left"/>
+      <w:pPr>
+        <w:ind w:left="2160" w:hanging="360"/>
+      </w:pPr>
+      <w:rPr>
+        <w:rFonts w:ascii="Wingdings" w:hAnsi="Wingdings" w:hint="default"/>
+      </w:rPr>
+    </w:lvl>
+    <w:lvl w:ilvl="3" w:tplc="08100001" w:tentative="1">
+      <w:start w:val="1"/>
+      <w:numFmt w:val="bullet"/>
+      <w:lvlText w:val=""/>
+      <w:lvlJc w:val="left"/>
+      <w:pPr>
+        <w:ind w:left="2880" w:hanging="360"/>
+      </w:pPr>
+      <w:rPr>
+        <w:rFonts w:ascii="Symbol" w:hAnsi="Symbol" w:hint="default"/>
+      </w:rPr>
+    </w:lvl>
+    <w:lvl w:ilvl="4" w:tplc="08100003" w:tentative="1">
+      <w:start w:val="1"/>
+      <w:numFmt w:val="bullet"/>
+      <w:lvlText w:val="o"/>
+      <w:lvlJc w:val="left"/>
+      <w:pPr>
+        <w:ind w:left="3600" w:hanging="360"/>
+      </w:pPr>
+      <w:rPr>
+        <w:rFonts w:ascii="Courier New" w:hAnsi="Courier New" w:cs="Courier New" w:hint="default"/>
+      </w:rPr>
+    </w:lvl>
+    <w:lvl w:ilvl="5" w:tplc="08100005" w:tentative="1">
+      <w:start w:val="1"/>
+      <w:numFmt w:val="bullet"/>
+      <w:lvlText w:val=""/>
+      <w:lvlJc w:val="left"/>
+      <w:pPr>
+        <w:ind w:left="4320" w:hanging="360"/>
+      </w:pPr>
+      <w:rPr>
+        <w:rFonts w:ascii="Wingdings" w:hAnsi="Wingdings" w:hint="default"/>
+      </w:rPr>
+    </w:lvl>
+    <w:lvl w:ilvl="6" w:tplc="08100001" w:tentative="1">
+      <w:start w:val="1"/>
+      <w:numFmt w:val="bullet"/>
+      <w:lvlText w:val=""/>
+      <w:lvlJc w:val="left"/>
+      <w:pPr>
+        <w:ind w:left="5040" w:hanging="360"/>
+      </w:pPr>
+      <w:rPr>
+        <w:rFonts w:ascii="Symbol" w:hAnsi="Symbol" w:hint="default"/>
+      </w:rPr>
+    </w:lvl>
+    <w:lvl w:ilvl="7" w:tplc="08100003" w:tentative="1">
+      <w:start w:val="1"/>
+      <w:numFmt w:val="bullet"/>
+      <w:lvlText w:val="o"/>
+      <w:lvlJc w:val="left"/>
+      <w:pPr>
+        <w:ind w:left="5760" w:hanging="360"/>
+      </w:pPr>
+      <w:rPr>
+        <w:rFonts w:ascii="Courier New" w:hAnsi="Courier New" w:cs="Courier New" w:hint="default"/>
+      </w:rPr>
+    </w:lvl>
+    <w:lvl w:ilvl="8" w:tplc="08100005" w:tentative="1">
+      <w:start w:val="1"/>
+      <w:numFmt w:val="bullet"/>
+      <w:lvlText w:val=""/>
+      <w:lvlJc w:val="left"/>
+      <w:pPr>
+        <w:ind w:left="6480" w:hanging="360"/>
+      </w:pPr>
+      <w:rPr>
+        <w:rFonts w:ascii="Wingdings" w:hAnsi="Wingdings" w:hint="default"/>
+      </w:rPr>
+    </w:lvl>
+  </w:abstractNum>
+  <w:abstractNum w:abstractNumId="12" w15:restartNumberingAfterBreak="0">
     <w:nsid w:val="57C86EE7"/>
     <w:multiLevelType w:val="multilevel"/>
     <w:tmpl w:val="9BE07234"/>
@@ -16845,10 +17394,10 @@
       </w:rPr>
     </w:lvl>
   </w:abstractNum>
-  <w:abstractNum w:abstractNumId="10" w15:restartNumberingAfterBreak="0">
-    <w:nsid w:val="652809B9"/>
+  <w:abstractNum w:abstractNumId="13" w15:restartNumberingAfterBreak="0">
+    <w:nsid w:val="61391F83"/>
     <w:multiLevelType w:val="hybridMultilevel"/>
-    <w:tmpl w:val="C10EC632"/>
+    <w:tmpl w:val="49A48AE4"/>
     <w:lvl w:ilvl="0" w:tplc="08100001">
       <w:start w:val="1"/>
       <w:numFmt w:val="bullet"/>
@@ -16958,7 +17507,120 @@
       </w:rPr>
     </w:lvl>
   </w:abstractNum>
-  <w:abstractNum w:abstractNumId="11" w15:restartNumberingAfterBreak="0">
+  <w:abstractNum w:abstractNumId="14" w15:restartNumberingAfterBreak="0">
+    <w:nsid w:val="652809B9"/>
+    <w:multiLevelType w:val="hybridMultilevel"/>
+    <w:tmpl w:val="C10EC632"/>
+    <w:lvl w:ilvl="0" w:tplc="08100001">
+      <w:start w:val="1"/>
+      <w:numFmt w:val="bullet"/>
+      <w:lvlText w:val=""/>
+      <w:lvlJc w:val="left"/>
+      <w:pPr>
+        <w:ind w:left="720" w:hanging="360"/>
+      </w:pPr>
+      <w:rPr>
+        <w:rFonts w:ascii="Symbol" w:hAnsi="Symbol" w:hint="default"/>
+      </w:rPr>
+    </w:lvl>
+    <w:lvl w:ilvl="1" w:tplc="08100003" w:tentative="1">
+      <w:start w:val="1"/>
+      <w:numFmt w:val="bullet"/>
+      <w:lvlText w:val="o"/>
+      <w:lvlJc w:val="left"/>
+      <w:pPr>
+        <w:ind w:left="1440" w:hanging="360"/>
+      </w:pPr>
+      <w:rPr>
+        <w:rFonts w:ascii="Courier New" w:hAnsi="Courier New" w:cs="Courier New" w:hint="default"/>
+      </w:rPr>
+    </w:lvl>
+    <w:lvl w:ilvl="2" w:tplc="08100005" w:tentative="1">
+      <w:start w:val="1"/>
+      <w:numFmt w:val="bullet"/>
+      <w:lvlText w:val=""/>
+      <w:lvlJc w:val="left"/>
+      <w:pPr>
+        <w:ind w:left="2160" w:hanging="360"/>
+      </w:pPr>
+      <w:rPr>
+        <w:rFonts w:ascii="Wingdings" w:hAnsi="Wingdings" w:hint="default"/>
+      </w:rPr>
+    </w:lvl>
+    <w:lvl w:ilvl="3" w:tplc="08100001" w:tentative="1">
+      <w:start w:val="1"/>
+      <w:numFmt w:val="bullet"/>
+      <w:lvlText w:val=""/>
+      <w:lvlJc w:val="left"/>
+      <w:pPr>
+        <w:ind w:left="2880" w:hanging="360"/>
+      </w:pPr>
+      <w:rPr>
+        <w:rFonts w:ascii="Symbol" w:hAnsi="Symbol" w:hint="default"/>
+      </w:rPr>
+    </w:lvl>
+    <w:lvl w:ilvl="4" w:tplc="08100003" w:tentative="1">
+      <w:start w:val="1"/>
+      <w:numFmt w:val="bullet"/>
+      <w:lvlText w:val="o"/>
+      <w:lvlJc w:val="left"/>
+      <w:pPr>
+        <w:ind w:left="3600" w:hanging="360"/>
+      </w:pPr>
+      <w:rPr>
+        <w:rFonts w:ascii="Courier New" w:hAnsi="Courier New" w:cs="Courier New" w:hint="default"/>
+      </w:rPr>
+    </w:lvl>
+    <w:lvl w:ilvl="5" w:tplc="08100005" w:tentative="1">
+      <w:start w:val="1"/>
+      <w:numFmt w:val="bullet"/>
+      <w:lvlText w:val=""/>
+      <w:lvlJc w:val="left"/>
+      <w:pPr>
+        <w:ind w:left="4320" w:hanging="360"/>
+      </w:pPr>
+      <w:rPr>
+        <w:rFonts w:ascii="Wingdings" w:hAnsi="Wingdings" w:hint="default"/>
+      </w:rPr>
+    </w:lvl>
+    <w:lvl w:ilvl="6" w:tplc="08100001" w:tentative="1">
+      <w:start w:val="1"/>
+      <w:numFmt w:val="bullet"/>
+      <w:lvlText w:val=""/>
+      <w:lvlJc w:val="left"/>
+      <w:pPr>
+        <w:ind w:left="5040" w:hanging="360"/>
+      </w:pPr>
+      <w:rPr>
+        <w:rFonts w:ascii="Symbol" w:hAnsi="Symbol" w:hint="default"/>
+      </w:rPr>
+    </w:lvl>
+    <w:lvl w:ilvl="7" w:tplc="08100003" w:tentative="1">
+      <w:start w:val="1"/>
+      <w:numFmt w:val="bullet"/>
+      <w:lvlText w:val="o"/>
+      <w:lvlJc w:val="left"/>
+      <w:pPr>
+        <w:ind w:left="5760" w:hanging="360"/>
+      </w:pPr>
+      <w:rPr>
+        <w:rFonts w:ascii="Courier New" w:hAnsi="Courier New" w:cs="Courier New" w:hint="default"/>
+      </w:rPr>
+    </w:lvl>
+    <w:lvl w:ilvl="8" w:tplc="08100005" w:tentative="1">
+      <w:start w:val="1"/>
+      <w:numFmt w:val="bullet"/>
+      <w:lvlText w:val=""/>
+      <w:lvlJc w:val="left"/>
+      <w:pPr>
+        <w:ind w:left="6480" w:hanging="360"/>
+      </w:pPr>
+      <w:rPr>
+        <w:rFonts w:ascii="Wingdings" w:hAnsi="Wingdings" w:hint="default"/>
+      </w:rPr>
+    </w:lvl>
+  </w:abstractNum>
+  <w:abstractNum w:abstractNumId="15" w15:restartNumberingAfterBreak="0">
     <w:nsid w:val="66871ECE"/>
     <w:multiLevelType w:val="hybridMultilevel"/>
     <w:tmpl w:val="7F74FC56"/>
@@ -17074,7 +17736,7 @@
       </w:pPr>
     </w:lvl>
   </w:abstractNum>
-  <w:abstractNum w:abstractNumId="12" w15:restartNumberingAfterBreak="0">
+  <w:abstractNum w:abstractNumId="16" w15:restartNumberingAfterBreak="0">
     <w:nsid w:val="6ABE5228"/>
     <w:multiLevelType w:val="hybridMultilevel"/>
     <w:tmpl w:val="089EE6D8"/>
@@ -17190,7 +17852,7 @@
       </w:pPr>
     </w:lvl>
   </w:abstractNum>
-  <w:abstractNum w:abstractNumId="13" w15:restartNumberingAfterBreak="0">
+  <w:abstractNum w:abstractNumId="17" w15:restartNumberingAfterBreak="0">
     <w:nsid w:val="6C1D7334"/>
     <w:multiLevelType w:val="hybridMultilevel"/>
     <w:tmpl w:val="7F20929C"/>
@@ -17306,7 +17968,7 @@
       </w:pPr>
     </w:lvl>
   </w:abstractNum>
-  <w:abstractNum w:abstractNumId="14" w15:restartNumberingAfterBreak="0">
+  <w:abstractNum w:abstractNumId="18" w15:restartNumberingAfterBreak="0">
     <w:nsid w:val="72904C79"/>
     <w:multiLevelType w:val="hybridMultilevel"/>
     <w:tmpl w:val="EB328896"/>
@@ -17446,7 +18108,7 @@
       </w:rPr>
     </w:lvl>
   </w:abstractNum>
-  <w:abstractNum w:abstractNumId="15" w15:restartNumberingAfterBreak="0">
+  <w:abstractNum w:abstractNumId="19" w15:restartNumberingAfterBreak="0">
     <w:nsid w:val="7ACC392C"/>
     <w:multiLevelType w:val="hybridMultilevel"/>
     <w:tmpl w:val="F282F7F0"/>
@@ -17586,7 +18248,7 @@
       </w:rPr>
     </w:lvl>
   </w:abstractNum>
-  <w:abstractNum w:abstractNumId="16" w15:restartNumberingAfterBreak="0">
+  <w:abstractNum w:abstractNumId="20" w15:restartNumberingAfterBreak="0">
     <w:nsid w:val="7CD54937"/>
     <w:multiLevelType w:val="hybridMultilevel"/>
     <w:tmpl w:val="1AB0305A"/>
@@ -17727,13 +18389,13 @@
     </w:lvl>
   </w:abstractNum>
   <w:num w:numId="1">
-    <w:abstractNumId w:val="9"/>
+    <w:abstractNumId w:val="12"/>
   </w:num>
   <w:num w:numId="2">
     <w:abstractNumId w:val="3"/>
   </w:num>
   <w:num w:numId="3">
-    <w:abstractNumId w:val="7"/>
+    <w:abstractNumId w:val="8"/>
   </w:num>
   <w:num w:numId="4">
     <w:abstractNumId w:val="1"/>
@@ -17742,22 +18404,22 @@
     <w:abstractNumId w:val="4"/>
   </w:num>
   <w:num w:numId="6">
-    <w:abstractNumId w:val="11"/>
+    <w:abstractNumId w:val="15"/>
   </w:num>
   <w:num w:numId="7">
-    <w:abstractNumId w:val="8"/>
+    <w:abstractNumId w:val="9"/>
   </w:num>
   <w:num w:numId="8">
-    <w:abstractNumId w:val="12"/>
+    <w:abstractNumId w:val="16"/>
   </w:num>
   <w:num w:numId="9">
     <w:abstractNumId w:val="0"/>
   </w:num>
   <w:num w:numId="10">
-    <w:abstractNumId w:val="14"/>
+    <w:abstractNumId w:val="18"/>
   </w:num>
   <w:num w:numId="11">
-    <w:abstractNumId w:val="15"/>
+    <w:abstractNumId w:val="19"/>
   </w:num>
   <w:num w:numId="12">
     <w:abstractNumId w:val="5"/>
@@ -17766,40 +18428,52 @@
     <w:abstractNumId w:val="2"/>
   </w:num>
   <w:num w:numId="14">
-    <w:abstractNumId w:val="16"/>
+    <w:abstractNumId w:val="20"/>
   </w:num>
   <w:num w:numId="15">
     <w:abstractNumId w:val="6"/>
   </w:num>
   <w:num w:numId="16">
-    <w:abstractNumId w:val="9"/>
+    <w:abstractNumId w:val="12"/>
   </w:num>
   <w:num w:numId="17">
+    <w:abstractNumId w:val="17"/>
+  </w:num>
+  <w:num w:numId="18">
+    <w:abstractNumId w:val="12"/>
+  </w:num>
+  <w:num w:numId="19">
+    <w:abstractNumId w:val="12"/>
+  </w:num>
+  <w:num w:numId="20">
+    <w:abstractNumId w:val="12"/>
+  </w:num>
+  <w:num w:numId="21">
+    <w:abstractNumId w:val="12"/>
+  </w:num>
+  <w:num w:numId="22">
+    <w:abstractNumId w:val="12"/>
+  </w:num>
+  <w:num w:numId="23">
+    <w:abstractNumId w:val="14"/>
+  </w:num>
+  <w:num w:numId="24">
+    <w:abstractNumId w:val="12"/>
+  </w:num>
+  <w:num w:numId="25">
+    <w:abstractNumId w:val="12"/>
+  </w:num>
+  <w:num w:numId="26">
+    <w:abstractNumId w:val="7"/>
+  </w:num>
+  <w:num w:numId="27">
+    <w:abstractNumId w:val="11"/>
+  </w:num>
+  <w:num w:numId="28">
     <w:abstractNumId w:val="13"/>
   </w:num>
-  <w:num w:numId="18">
-    <w:abstractNumId w:val="9"/>
-  </w:num>
-  <w:num w:numId="19">
-    <w:abstractNumId w:val="9"/>
-  </w:num>
-  <w:num w:numId="20">
-    <w:abstractNumId w:val="9"/>
-  </w:num>
-  <w:num w:numId="21">
-    <w:abstractNumId w:val="9"/>
-  </w:num>
-  <w:num w:numId="22">
-    <w:abstractNumId w:val="9"/>
-  </w:num>
-  <w:num w:numId="23">
+  <w:num w:numId="29">
     <w:abstractNumId w:val="10"/>
-  </w:num>
-  <w:num w:numId="24">
-    <w:abstractNumId w:val="9"/>
-  </w:num>
-  <w:num w:numId="25">
-    <w:abstractNumId w:val="9"/>
   </w:num>
   <w:numIdMacAtCleanup w:val="14"/>
 </w:numbering>
@@ -18734,6 +19408,17 @@
       <w:lang w:eastAsia="it-IT"/>
     </w:rPr>
   </w:style>
+  <w:style w:type="paragraph" w:styleId="Paragrafoelenco">
+    <w:name w:val="List Paragraph"/>
+    <w:basedOn w:val="Normale"/>
+    <w:uiPriority w:val="34"/>
+    <w:qFormat/>
+    <w:rsid w:val="00984012"/>
+    <w:pPr>
+      <w:ind w:left="720"/>
+      <w:contextualSpacing/>
+    </w:pPr>
+  </w:style>
 </w:styles>
 </file>
 
@@ -19037,7 +19722,7 @@
 </file>
 
 <file path=customXml/itemProps1.xml><?xml version="1.0" encoding="utf-8"?>
-<ds:datastoreItem xmlns:ds="http://schemas.openxmlformats.org/officeDocument/2006/customXml" ds:itemID="{2D4722DF-27E4-40CF-A823-41C1F5C38B6D}">
+<ds:datastoreItem xmlns:ds="http://schemas.openxmlformats.org/officeDocument/2006/customXml" ds:itemID="{205A50C8-1280-4C9B-8319-184E9217787D}">
   <ds:schemaRefs>
     <ds:schemaRef ds:uri="http://schemas.openxmlformats.org/officeDocument/2006/bibliography"/>
   </ds:schemaRefs>

--- a/3_Documentazione/DocumentazioneProjectnonEuclidian.docx
+++ b/3_Documentazione/DocumentazioneProjectnonEuclidian.docx
@@ -11467,12 +11467,15 @@
         <w:tblLook w:val="00A0" w:firstRow="1" w:lastRow="0" w:firstColumn="1" w:lastColumn="0" w:noHBand="0" w:noVBand="0"/>
       </w:tblPr>
       <w:tblGrid>
-        <w:gridCol w:w="9628"/>
+        <w:gridCol w:w="8230"/>
       </w:tblGrid>
       <w:tr>
-        <w:tc>
-          <w:tcPr>
-            <w:tcW w:w="9628" w:type="dxa"/>
+        <w:trPr>
+          <w:trHeight w:val="12432"/>
+        </w:trPr>
+        <w:tc>
+          <w:tcPr>
+            <w:tcW w:w="8131" w:type="dxa"/>
             <w:shd w:val="clear" w:color="auto" w:fill="auto"/>
           </w:tcPr>
           <w:p>
@@ -11481,15 +11484,16 @@
                 <w:lang w:val="it-IT"/>
               </w:rPr>
             </w:pPr>
-            <w:r>
-              <w:rPr>
-                <w:noProof/>
+            <w:bookmarkStart w:id="10" w:name="_GoBack"/>
+            <w:bookmarkEnd w:id="10"/>
+            <w:r>
+              <w:rPr>
                 <w:lang w:val="it-IT"/>
               </w:rPr>
               <w:drawing>
-                <wp:inline distT="0" distB="0" distL="0" distR="0" wp14:anchorId="4DD63CE0" wp14:editId="2EEA2ADA">
-                  <wp:extent cx="5792008" cy="8145012"/>
-                  <wp:effectExtent l="0" t="0" r="0" b="8890"/>
+                <wp:inline distT="0" distB="0" distL="0" distR="0" wp14:anchorId="3AFE0C52" wp14:editId="439EDAE6">
+                  <wp:extent cx="5089463" cy="7864695"/>
+                  <wp:effectExtent l="0" t="0" r="0" b="3175"/>
                   <wp:docPr id="1" name="Immagine 1"/>
                   <wp:cNvGraphicFramePr>
                     <a:graphicFrameLocks xmlns:a="http://schemas.openxmlformats.org/drawingml/2006/main" noChangeAspect="1"/>
@@ -11510,7 +11514,7 @@
                         <pic:spPr>
                           <a:xfrm>
                             <a:off x="0" y="0"/>
-                            <a:ext cx="5792008" cy="8145012"/>
+                            <a:ext cx="5110757" cy="7897601"/>
                           </a:xfrm>
                           <a:prstGeom prst="rect">
                             <a:avLst/>
@@ -11531,17 +11535,29 @@
               </w:rPr>
             </w:pPr>
             <w:r>
-              <w:lastRenderedPageBreak/>
               <w:t xml:space="preserve">Figura </w:t>
             </w:r>
-            <w:fldSimple w:instr=" SEQ Figura \* ARABIC ">
-              <w:r>
-                <w:rPr>
-                  <w:noProof/>
-                </w:rPr>
-                <w:t>1</w:t>
-              </w:r>
-            </w:fldSimple>
+            <w:r>
+              <w:fldChar w:fldCharType="begin"/>
+            </w:r>
+            <w:r>
+              <w:instrText xml:space="preserve"> SEQ Figura \* ARABIC </w:instrText>
+            </w:r>
+            <w:r>
+              <w:fldChar w:fldCharType="separate"/>
+            </w:r>
+            <w:r>
+              <w:rPr>
+                <w:noProof/>
+              </w:rPr>
+              <w:t>1</w:t>
+            </w:r>
+            <w:r>
+              <w:rPr>
+                <w:noProof/>
+              </w:rPr>
+              <w:fldChar w:fldCharType="end"/>
+            </w:r>
             <w:r>
               <w:t xml:space="preserve">: </w:t>
             </w:r>
@@ -11860,23 +11876,23 @@
       <w:pPr>
         <w:pStyle w:val="Titolo2"/>
       </w:pPr>
-      <w:bookmarkStart w:id="10" w:name="_Toc94790451"/>
+      <w:bookmarkStart w:id="11" w:name="_Toc94790451"/>
       <w:r>
         <w:t>Analisi dei mezzi</w:t>
       </w:r>
-      <w:bookmarkEnd w:id="10"/>
+      <w:bookmarkEnd w:id="11"/>
     </w:p>
     <w:p>
       <w:pPr>
         <w:pStyle w:val="Titolo3"/>
       </w:pPr>
-      <w:bookmarkStart w:id="11" w:name="_Toc413411419"/>
-      <w:bookmarkStart w:id="12" w:name="_Toc94790452"/>
+      <w:bookmarkStart w:id="12" w:name="_Toc413411419"/>
+      <w:bookmarkStart w:id="13" w:name="_Toc94790452"/>
       <w:r>
         <w:t>Softwar</w:t>
       </w:r>
-      <w:bookmarkEnd w:id="11"/>
       <w:bookmarkEnd w:id="12"/>
+      <w:bookmarkEnd w:id="13"/>
       <w:r>
         <w:t>e</w:t>
       </w:r>
@@ -11977,13 +11993,13 @@
       <w:pPr>
         <w:pStyle w:val="Titolo3"/>
       </w:pPr>
-      <w:bookmarkStart w:id="13" w:name="_Toc413411420"/>
-      <w:bookmarkStart w:id="14" w:name="_Toc94790453"/>
+      <w:bookmarkStart w:id="14" w:name="_Toc413411420"/>
+      <w:bookmarkStart w:id="15" w:name="_Toc94790453"/>
       <w:r>
         <w:t>Hardware</w:t>
       </w:r>
-      <w:bookmarkEnd w:id="13"/>
       <w:bookmarkEnd w:id="14"/>
+      <w:bookmarkEnd w:id="15"/>
     </w:p>
     <w:p>
       <w:pPr>
@@ -12033,8 +12049,7 @@
           <w:numId w:val="28"/>
         </w:numPr>
       </w:pPr>
-      <w:bookmarkStart w:id="15" w:name="_Hlk157776995"/>
-      <w:bookmarkStart w:id="16" w:name="_GoBack"/>
+      <w:bookmarkStart w:id="16" w:name="_Hlk157776995"/>
       <w:r>
         <w:t xml:space="preserve">Processore </w:t>
       </w:r>
@@ -12074,7 +12089,6 @@
         <w:t>Sistema operativo a 64 bit</w:t>
       </w:r>
     </w:p>
-    <w:bookmarkEnd w:id="15"/>
     <w:bookmarkEnd w:id="16"/>
     <w:p>
       <w:pPr>
@@ -14861,14 +14875,27 @@
     <w:r>
       <w:tab/>
     </w:r>
-    <w:fldSimple w:instr=" FILENAME ">
-      <w:r>
-        <w:rPr>
-          <w:noProof/>
-        </w:rPr>
-        <w:t>DocumentazioneProjectNonEuclidian.docx</w:t>
-      </w:r>
-    </w:fldSimple>
+    <w:r>
+      <w:fldChar w:fldCharType="begin"/>
+    </w:r>
+    <w:r>
+      <w:instrText xml:space="preserve"> FILENAME </w:instrText>
+    </w:r>
+    <w:r>
+      <w:fldChar w:fldCharType="separate"/>
+    </w:r>
+    <w:r>
+      <w:rPr>
+        <w:noProof/>
+      </w:rPr>
+      <w:t>DocumentazioneProjectNonEuclidian.docx</w:t>
+    </w:r>
+    <w:r>
+      <w:rPr>
+        <w:noProof/>
+      </w:rPr>
+      <w:fldChar w:fldCharType="end"/>
+    </w:r>
     <w:r>
       <w:tab/>
       <w:t>Versione: 02.02.2024</w:t>
@@ -19722,7 +19749,7 @@
 </file>
 
 <file path=customXml/itemProps1.xml><?xml version="1.0" encoding="utf-8"?>
-<ds:datastoreItem xmlns:ds="http://schemas.openxmlformats.org/officeDocument/2006/customXml" ds:itemID="{205A50C8-1280-4C9B-8319-184E9217787D}">
+<ds:datastoreItem xmlns:ds="http://schemas.openxmlformats.org/officeDocument/2006/customXml" ds:itemID="{D553EB05-DD81-45A3-891E-CF88C202CEC9}">
   <ds:schemaRefs>
     <ds:schemaRef ds:uri="http://schemas.openxmlformats.org/officeDocument/2006/bibliography"/>
   </ds:schemaRefs>

--- a/3_Documentazione/DocumentazioneProjectnonEuclidian.docx
+++ b/3_Documentazione/DocumentazioneProjectnonEuclidian.docx
@@ -11375,13 +11375,22 @@
         </w:rPr>
         <w:br w:type="page"/>
       </w:r>
+      <w:r>
+        <w:rPr>
+          <w:lang w:val="it-IT"/>
+        </w:rPr>
+        <w:lastRenderedPageBreak/>
+        <w:t xml:space="preserve"> </w:t>
+      </w:r>
+      <w:bookmarkStart w:id="8" w:name="_GoBack"/>
+      <w:bookmarkEnd w:id="8"/>
     </w:p>
     <w:p>
       <w:pPr>
         <w:pStyle w:val="Titolo2"/>
         <w:ind w:left="578" w:hanging="578"/>
       </w:pPr>
-      <w:bookmarkStart w:id="8" w:name="_Toc94790449"/>
+      <w:bookmarkStart w:id="9" w:name="_Toc94790449"/>
       <w:r>
         <w:rPr>
           <w:noProof/>
@@ -11440,18 +11449,18 @@
       <w:r>
         <w:t>Use case</w:t>
       </w:r>
-      <w:bookmarkEnd w:id="8"/>
+      <w:bookmarkEnd w:id="9"/>
     </w:p>
     <w:p>
       <w:pPr>
         <w:pStyle w:val="Titolo2"/>
       </w:pPr>
-      <w:bookmarkStart w:id="9" w:name="_Toc94790450"/>
+      <w:bookmarkStart w:id="10" w:name="_Toc94790450"/>
       <w:r>
         <w:lastRenderedPageBreak/>
         <w:t>Pianificazione</w:t>
       </w:r>
-      <w:bookmarkEnd w:id="9"/>
+      <w:bookmarkEnd w:id="10"/>
     </w:p>
     <w:tbl>
       <w:tblPr>
@@ -11484,10 +11493,9 @@
                 <w:lang w:val="it-IT"/>
               </w:rPr>
             </w:pPr>
-            <w:bookmarkStart w:id="10" w:name="_GoBack"/>
-            <w:bookmarkEnd w:id="10"/>
-            <w:r>
-              <w:rPr>
+            <w:r>
+              <w:rPr>
+                <w:noProof/>
                 <w:lang w:val="it-IT"/>
               </w:rPr>
               <w:drawing>
@@ -11537,27 +11545,14 @@
             <w:r>
               <w:t xml:space="preserve">Figura </w:t>
             </w:r>
-            <w:r>
-              <w:fldChar w:fldCharType="begin"/>
-            </w:r>
-            <w:r>
-              <w:instrText xml:space="preserve"> SEQ Figura \* ARABIC </w:instrText>
-            </w:r>
-            <w:r>
-              <w:fldChar w:fldCharType="separate"/>
-            </w:r>
-            <w:r>
-              <w:rPr>
-                <w:noProof/>
-              </w:rPr>
-              <w:t>1</w:t>
-            </w:r>
-            <w:r>
-              <w:rPr>
-                <w:noProof/>
-              </w:rPr>
-              <w:fldChar w:fldCharType="end"/>
-            </w:r>
+            <w:fldSimple w:instr=" SEQ Figura \* ARABIC ">
+              <w:r>
+                <w:rPr>
+                  <w:noProof/>
+                </w:rPr>
+                <w:t>1</w:t>
+              </w:r>
+            </w:fldSimple>
             <w:r>
               <w:t xml:space="preserve">: </w:t>
             </w:r>
@@ -14875,27 +14870,14 @@
     <w:r>
       <w:tab/>
     </w:r>
-    <w:r>
-      <w:fldChar w:fldCharType="begin"/>
-    </w:r>
-    <w:r>
-      <w:instrText xml:space="preserve"> FILENAME </w:instrText>
-    </w:r>
-    <w:r>
-      <w:fldChar w:fldCharType="separate"/>
-    </w:r>
-    <w:r>
-      <w:rPr>
-        <w:noProof/>
-      </w:rPr>
-      <w:t>DocumentazioneProjectNonEuclidian.docx</w:t>
-    </w:r>
-    <w:r>
-      <w:rPr>
-        <w:noProof/>
-      </w:rPr>
-      <w:fldChar w:fldCharType="end"/>
-    </w:r>
+    <w:fldSimple w:instr=" FILENAME ">
+      <w:r>
+        <w:rPr>
+          <w:noProof/>
+        </w:rPr>
+        <w:t>DocumentazioneProjectNonEuclidian.docx</w:t>
+      </w:r>
+    </w:fldSimple>
     <w:r>
       <w:tab/>
       <w:t>Versione: 02.02.2024</w:t>
@@ -19749,7 +19731,7 @@
 </file>
 
 <file path=customXml/itemProps1.xml><?xml version="1.0" encoding="utf-8"?>
-<ds:datastoreItem xmlns:ds="http://schemas.openxmlformats.org/officeDocument/2006/customXml" ds:itemID="{D553EB05-DD81-45A3-891E-CF88C202CEC9}">
+<ds:datastoreItem xmlns:ds="http://schemas.openxmlformats.org/officeDocument/2006/customXml" ds:itemID="{4968FA76-D2AB-4EB8-A47D-456F81BA9130}">
   <ds:schemaRefs>
     <ds:schemaRef ds:uri="http://schemas.openxmlformats.org/officeDocument/2006/bibliography"/>
   </ds:schemaRefs>

--- a/3_Documentazione/DocumentazioneProjectnonEuclidian.docx
+++ b/3_Documentazione/DocumentazioneProjectnonEuclidian.docx
@@ -11096,27 +11096,14 @@
             <w:r>
               <w:t xml:space="preserve">Figura </w:t>
             </w:r>
-            <w:r>
-              <w:fldChar w:fldCharType="begin"/>
-            </w:r>
-            <w:r>
-              <w:instrText xml:space="preserve"> SEQ Figura \* ARABIC </w:instrText>
-            </w:r>
-            <w:r>
-              <w:fldChar w:fldCharType="separate"/>
-            </w:r>
-            <w:r>
-              <w:rPr>
-                <w:noProof/>
-              </w:rPr>
-              <w:t>1</w:t>
-            </w:r>
-            <w:r>
-              <w:rPr>
-                <w:noProof/>
-              </w:rPr>
-              <w:fldChar w:fldCharType="end"/>
-            </w:r>
+            <w:fldSimple w:instr=" SEQ Figura \* ARABIC ">
+              <w:r>
+                <w:rPr>
+                  <w:noProof/>
+                </w:rPr>
+                <w:t>1</w:t>
+              </w:r>
+            </w:fldSimple>
             <w:r>
               <w:t xml:space="preserve">: </w:t>
             </w:r>
@@ -11627,6 +11614,9 @@
           </w:tcPr>
           <w:p>
             <w:r>
+              <w:rPr>
+                <w:noProof/>
+              </w:rPr>
               <w:drawing>
                 <wp:inline distT="0" distB="0" distL="0" distR="0" wp14:anchorId="43121F51" wp14:editId="32DCA032">
                   <wp:extent cx="2761558" cy="1726046"/>
@@ -11733,6 +11723,9 @@
           </w:tcPr>
           <w:p>
             <w:r>
+              <w:rPr>
+                <w:noProof/>
+              </w:rPr>
               <w:drawing>
                 <wp:inline distT="0" distB="0" distL="0" distR="0" wp14:anchorId="3B467A88" wp14:editId="63C87A68">
                   <wp:extent cx="2755957" cy="1722545"/>
@@ -11983,6 +11976,7 @@
       </w:pPr>
       <w:r>
         <w:rPr>
+          <w:noProof/>
           <w:lang w:val="it-IT"/>
         </w:rPr>
         <w:drawing>
@@ -12065,7 +12059,21 @@
         <w:rPr>
           <w:lang w:val="it-IT"/>
         </w:rPr>
-        <w:t xml:space="preserve"> e nel menù opzioni durante il gioco, tramite dei nodi </w:t>
+        <w:t xml:space="preserve"> e nel </w:t>
+      </w:r>
+      <w:proofErr w:type="spellStart"/>
+      <w:r>
+        <w:rPr>
+          <w:lang w:val="it-IT"/>
+        </w:rPr>
+        <w:t>menù</w:t>
+      </w:r>
+      <w:proofErr w:type="spellEnd"/>
+      <w:r>
+        <w:rPr>
+          <w:lang w:val="it-IT"/>
+        </w:rPr>
+        <w:t xml:space="preserve"> opzioni durante il gioco, tramite dei nodi </w:t>
       </w:r>
       <w:proofErr w:type="spellStart"/>
       <w:r>
@@ -12193,6 +12201,7 @@
       </w:pPr>
       <w:r>
         <w:rPr>
+          <w:noProof/>
           <w:lang w:val="it-IT"/>
         </w:rPr>
         <w:drawing>
@@ -12262,6 +12271,7 @@
       </w:pPr>
       <w:r>
         <w:rPr>
+          <w:noProof/>
           <w:lang w:val="it-IT"/>
         </w:rPr>
         <w:drawing>
@@ -12733,28 +12743,30 @@
           <w:color w:val="000000"/>
           <w:sz w:val="14"/>
           <w:szCs w:val="21"/>
-          <w:lang w:eastAsia="it-CH"/>
+          <w:lang w:val="fr-CH" w:eastAsia="it-CH"/>
         </w:rPr>
       </w:pPr>
       <w:proofErr w:type="spellStart"/>
+      <w:proofErr w:type="gramStart"/>
       <w:r>
         <w:rPr>
           <w:rFonts w:ascii="Consolas" w:hAnsi="Consolas"/>
           <w:color w:val="0000FF"/>
           <w:sz w:val="14"/>
           <w:szCs w:val="21"/>
-          <w:lang w:eastAsia="it-CH"/>
+          <w:lang w:val="fr-CH" w:eastAsia="it-CH"/>
         </w:rPr>
         <w:t>func</w:t>
       </w:r>
       <w:proofErr w:type="spellEnd"/>
+      <w:proofErr w:type="gramEnd"/>
       <w:r>
         <w:rPr>
           <w:rFonts w:ascii="Consolas" w:hAnsi="Consolas"/>
           <w:color w:val="000000"/>
           <w:sz w:val="14"/>
           <w:szCs w:val="21"/>
-          <w:lang w:eastAsia="it-CH"/>
+          <w:lang w:val="fr-CH" w:eastAsia="it-CH"/>
         </w:rPr>
         <w:t xml:space="preserve"> </w:t>
       </w:r>
@@ -12764,7 +12776,7 @@
           <w:color w:val="795E26"/>
           <w:sz w:val="14"/>
           <w:szCs w:val="21"/>
-          <w:lang w:eastAsia="it-CH"/>
+          <w:lang w:val="fr-CH" w:eastAsia="it-CH"/>
         </w:rPr>
         <w:t>_</w:t>
       </w:r>
@@ -12775,20 +12787,9 @@
           <w:color w:val="795E26"/>
           <w:sz w:val="14"/>
           <w:szCs w:val="21"/>
-          <w:lang w:eastAsia="it-CH"/>
-        </w:rPr>
-        <w:t>on_key_</w:t>
-      </w:r>
-      <w:proofErr w:type="gramStart"/>
-      <w:r>
-        <w:rPr>
-          <w:rFonts w:ascii="Consolas" w:hAnsi="Consolas"/>
-          <w:color w:val="795E26"/>
-          <w:sz w:val="14"/>
-          <w:szCs w:val="21"/>
-          <w:lang w:eastAsia="it-CH"/>
-        </w:rPr>
-        <w:t>pressed</w:t>
+          <w:lang w:val="fr-CH" w:eastAsia="it-CH"/>
+        </w:rPr>
+        <w:t>on_key_pressed</w:t>
       </w:r>
       <w:proofErr w:type="spellEnd"/>
       <w:r>
@@ -12797,18 +12798,17 @@
           <w:color w:val="000000"/>
           <w:sz w:val="14"/>
           <w:szCs w:val="21"/>
-          <w:lang w:eastAsia="it-CH"/>
+          <w:lang w:val="fr-CH" w:eastAsia="it-CH"/>
         </w:rPr>
         <w:t>(</w:t>
       </w:r>
-      <w:proofErr w:type="gramEnd"/>
       <w:r>
         <w:rPr>
           <w:rFonts w:ascii="Consolas" w:hAnsi="Consolas"/>
           <w:color w:val="001080"/>
           <w:sz w:val="14"/>
           <w:szCs w:val="21"/>
-          <w:lang w:eastAsia="it-CH"/>
+          <w:lang w:val="fr-CH" w:eastAsia="it-CH"/>
         </w:rPr>
         <w:t>input</w:t>
       </w:r>
@@ -12818,29 +12818,27 @@
           <w:color w:val="000000"/>
           <w:sz w:val="14"/>
           <w:szCs w:val="21"/>
-          <w:lang w:eastAsia="it-CH"/>
+          <w:lang w:val="fr-CH" w:eastAsia="it-CH"/>
         </w:rPr>
         <w:t xml:space="preserve">: </w:t>
       </w:r>
-      <w:proofErr w:type="spellStart"/>
       <w:r>
         <w:rPr>
           <w:rFonts w:ascii="Consolas" w:hAnsi="Consolas"/>
           <w:color w:val="001080"/>
           <w:sz w:val="14"/>
           <w:szCs w:val="21"/>
-          <w:lang w:eastAsia="it-CH"/>
+          <w:lang w:val="fr-CH" w:eastAsia="it-CH"/>
         </w:rPr>
         <w:t>String</w:t>
       </w:r>
-      <w:proofErr w:type="spellEnd"/>
       <w:r>
         <w:rPr>
           <w:rFonts w:ascii="Consolas" w:hAnsi="Consolas"/>
           <w:color w:val="000000"/>
           <w:sz w:val="14"/>
           <w:szCs w:val="21"/>
-          <w:lang w:eastAsia="it-CH"/>
+          <w:lang w:val="fr-CH" w:eastAsia="it-CH"/>
         </w:rPr>
         <w:t>):</w:t>
       </w:r>
@@ -12859,7 +12857,7 @@
           <w:color w:val="000000"/>
           <w:sz w:val="14"/>
           <w:szCs w:val="21"/>
-          <w:lang w:eastAsia="it-CH"/>
+          <w:lang w:val="fr-CH" w:eastAsia="it-CH"/>
         </w:rPr>
       </w:pPr>
       <w:r>
@@ -12868,20 +12866,32 @@
           <w:color w:val="000000"/>
           <w:sz w:val="14"/>
           <w:szCs w:val="21"/>
-          <w:lang w:eastAsia="it-CH"/>
+          <w:lang w:val="fr-CH" w:eastAsia="it-CH"/>
         </w:rPr>
         <w:t xml:space="preserve">    </w:t>
       </w:r>
       <w:proofErr w:type="spellStart"/>
+      <w:proofErr w:type="gramStart"/>
       <w:r>
         <w:rPr>
           <w:rFonts w:ascii="Consolas" w:hAnsi="Consolas"/>
           <w:color w:val="267F99"/>
           <w:sz w:val="14"/>
           <w:szCs w:val="21"/>
-          <w:lang w:eastAsia="it-CH"/>
-        </w:rPr>
-        <w:t>input_selected</w:t>
+          <w:lang w:val="fr-CH" w:eastAsia="it-CH"/>
+        </w:rPr>
+        <w:t>input</w:t>
+      </w:r>
+      <w:proofErr w:type="gramEnd"/>
+      <w:r>
+        <w:rPr>
+          <w:rFonts w:ascii="Consolas" w:hAnsi="Consolas"/>
+          <w:color w:val="267F99"/>
+          <w:sz w:val="14"/>
+          <w:szCs w:val="21"/>
+          <w:lang w:val="fr-CH" w:eastAsia="it-CH"/>
+        </w:rPr>
+        <w:t>_selected</w:t>
       </w:r>
       <w:proofErr w:type="spellEnd"/>
       <w:r>
@@ -12890,7 +12900,7 @@
           <w:color w:val="000000"/>
           <w:sz w:val="14"/>
           <w:szCs w:val="21"/>
-          <w:lang w:eastAsia="it-CH"/>
+          <w:lang w:val="fr-CH" w:eastAsia="it-CH"/>
         </w:rPr>
         <w:t xml:space="preserve"> = </w:t>
       </w:r>
@@ -12900,7 +12910,7 @@
           <w:color w:val="267F99"/>
           <w:sz w:val="14"/>
           <w:szCs w:val="21"/>
-          <w:lang w:eastAsia="it-CH"/>
+          <w:lang w:val="fr-CH" w:eastAsia="it-CH"/>
         </w:rPr>
         <w:t>input</w:t>
       </w:r>
@@ -14209,6 +14219,7 @@
       </w:pPr>
       <w:r>
         <w:rPr>
+          <w:noProof/>
           <w:lang w:val="it-IT"/>
         </w:rPr>
         <w:drawing>
@@ -14353,6 +14364,7 @@
       </w:pPr>
       <w:r>
         <w:rPr>
+          <w:noProof/>
           <w:lang w:val="it-IT"/>
         </w:rPr>
         <w:drawing>
@@ -14472,30 +14484,6 @@
           <w:lang w:val="it-IT"/>
         </w:rPr>
       </w:pPr>
-      <w:bookmarkStart w:id="26" w:name="_GoBack"/>
-      <w:bookmarkEnd w:id="26"/>
-    </w:p>
-    <w:p>
-      <w:pPr>
-        <w:shd w:val="clear" w:color="auto" w:fill="FFFFFF"/>
-        <w:rPr>
-          <w:rFonts w:ascii="Consolas" w:hAnsi="Consolas"/>
-          <w:color w:val="000000"/>
-          <w:sz w:val="18"/>
-          <w:szCs w:val="21"/>
-          <w:lang w:eastAsia="it-CH"/>
-        </w:rPr>
-      </w:pPr>
-      <w:r>
-        <w:rPr>
-          <w:rFonts w:ascii="Consolas" w:hAnsi="Consolas"/>
-          <w:color w:val="000000"/>
-          <w:sz w:val="18"/>
-          <w:szCs w:val="21"/>
-          <w:lang w:eastAsia="it-CH"/>
-        </w:rPr>
-        <w:t>Global.gd</w:t>
-      </w:r>
     </w:p>
     <w:p>
       <w:pPr>
@@ -14805,7 +14793,7 @@
         <w:rPr>
           <w:rFonts w:ascii="Consolas" w:hAnsi="Consolas"/>
           <w:color w:val="000000"/>
-          <w:sz w:val="14"/>
+          <w:sz w:val="18"/>
           <w:szCs w:val="21"/>
           <w:lang w:eastAsia="it-CH"/>
         </w:rPr>
@@ -14818,7 +14806,7 @@
           <w:szCs w:val="21"/>
           <w:lang w:eastAsia="it-CH"/>
         </w:rPr>
-        <w:t>Esempio di salvataggio</w:t>
+        <w:t>Global.gd</w:t>
       </w:r>
     </w:p>
     <w:p>
@@ -15637,7 +15625,18 @@
         <w:t>}</w:t>
       </w:r>
     </w:p>
-    <w:p/>
+    <w:p>
+      <w:r>
+        <w:rPr>
+          <w:rFonts w:ascii="Consolas" w:hAnsi="Consolas"/>
+          <w:color w:val="000000"/>
+          <w:sz w:val="18"/>
+          <w:szCs w:val="21"/>
+          <w:lang w:eastAsia="it-CH"/>
+        </w:rPr>
+        <w:t>Esempio di salvataggio</w:t>
+      </w:r>
+    </w:p>
     <w:p>
       <w:pPr>
         <w:pStyle w:val="Titolo2"/>
@@ -17687,9 +17686,19 @@
     <w:p>
       <w:pPr>
         <w:rPr>
-          <w:lang w:val="it-IT"/>
-        </w:rPr>
-      </w:pPr>
+          <w:rFonts w:ascii="Consolas" w:hAnsi="Consolas"/>
+          <w:color w:val="000000"/>
+          <w:sz w:val="18"/>
+          <w:szCs w:val="21"/>
+          <w:lang w:val="fr-CH" w:eastAsia="it-CH"/>
+        </w:rPr>
+      </w:pPr>
+      <w:r>
+        <w:rPr>
+          <w:lang w:val="fr-CH"/>
+        </w:rPr>
+        <w:t>Player.gd</w:t>
+      </w:r>
     </w:p>
     <w:p>
       <w:pPr>
@@ -17738,7 +17747,7 @@
           <w:color w:val="000000"/>
           <w:sz w:val="14"/>
           <w:szCs w:val="21"/>
-          <w:lang w:val="fr-CH" w:eastAsia="it-CH"/>
+          <w:lang w:eastAsia="it-CH"/>
         </w:rPr>
         <w:t xml:space="preserve">    </w:t>
       </w:r>
@@ -18190,36 +18199,22 @@
     </w:p>
     <w:p>
       <w:pPr>
-        <w:rPr>
-          <w:b/>
-          <w:lang w:val="fr-CH"/>
-        </w:rPr>
-      </w:pPr>
+        <w:pStyle w:val="Titolo3"/>
+      </w:pPr>
+      <w:r>
+        <w:lastRenderedPageBreak/>
+        <w:t>Rotazione telecamera</w:t>
+      </w:r>
     </w:p>
     <w:p>
       <w:pPr>
-        <w:pStyle w:val="Titolo3"/>
-        <w:rPr>
-          <w:lang w:val="fr-CH"/>
-        </w:rPr>
-      </w:pPr>
-    </w:p>
-    <w:p>
-      <w:pPr>
-        <w:pStyle w:val="Titolo3"/>
-      </w:pPr>
-      <w:r>
-        <w:t>Rotazione telecamera</w:t>
-      </w:r>
-    </w:p>
-    <w:p>
-      <w:pPr>
         <w:rPr>
           <w:lang w:val="it-IT"/>
         </w:rPr>
       </w:pPr>
       <w:r>
         <w:rPr>
+          <w:noProof/>
           <w:lang w:val="it-IT"/>
         </w:rPr>
         <w:drawing>
@@ -18434,7 +18429,7 @@
           <w:color w:val="000000"/>
           <w:sz w:val="18"/>
           <w:szCs w:val="21"/>
-          <w:lang w:val="fr-CH" w:eastAsia="it-CH"/>
+          <w:lang w:eastAsia="it-CH"/>
         </w:rPr>
         <w:t xml:space="preserve">    </w:t>
       </w:r>
@@ -19517,7 +19512,7 @@
           <w:color w:val="000000"/>
           <w:sz w:val="18"/>
           <w:szCs w:val="21"/>
-          <w:lang w:eastAsia="it-CH"/>
+          <w:lang w:val="fr-CH" w:eastAsia="it-CH"/>
         </w:rPr>
       </w:pPr>
       <w:r>
@@ -19531,15 +19526,27 @@
         <w:t xml:space="preserve">            </w:t>
       </w:r>
       <w:proofErr w:type="spellStart"/>
+      <w:proofErr w:type="gramStart"/>
       <w:r>
         <w:rPr>
           <w:rFonts w:ascii="Consolas" w:hAnsi="Consolas"/>
           <w:color w:val="001080"/>
           <w:sz w:val="18"/>
           <w:szCs w:val="21"/>
-          <w:lang w:eastAsia="it-CH"/>
-        </w:rPr>
-        <w:t>twist_input</w:t>
+          <w:lang w:val="fr-CH" w:eastAsia="it-CH"/>
+        </w:rPr>
+        <w:t>twist</w:t>
+      </w:r>
+      <w:proofErr w:type="gramEnd"/>
+      <w:r>
+        <w:rPr>
+          <w:rFonts w:ascii="Consolas" w:hAnsi="Consolas"/>
+          <w:color w:val="001080"/>
+          <w:sz w:val="18"/>
+          <w:szCs w:val="21"/>
+          <w:lang w:val="fr-CH" w:eastAsia="it-CH"/>
+        </w:rPr>
+        <w:t>_input</w:t>
       </w:r>
       <w:proofErr w:type="spellEnd"/>
       <w:r>
@@ -19548,19 +19555,18 @@
           <w:color w:val="000000"/>
           <w:sz w:val="18"/>
           <w:szCs w:val="21"/>
-          <w:lang w:eastAsia="it-CH"/>
+          <w:lang w:val="fr-CH" w:eastAsia="it-CH"/>
         </w:rPr>
         <w:t xml:space="preserve"> = - </w:t>
       </w:r>
       <w:proofErr w:type="spellStart"/>
-      <w:proofErr w:type="gramStart"/>
       <w:r>
         <w:rPr>
           <w:rFonts w:ascii="Consolas" w:hAnsi="Consolas"/>
           <w:color w:val="001080"/>
           <w:sz w:val="18"/>
           <w:szCs w:val="21"/>
-          <w:lang w:eastAsia="it-CH"/>
+          <w:lang w:val="fr-CH" w:eastAsia="it-CH"/>
         </w:rPr>
         <w:t>event</w:t>
       </w:r>
@@ -19570,7 +19576,7 @@
           <w:color w:val="000000"/>
           <w:sz w:val="18"/>
           <w:szCs w:val="21"/>
-          <w:lang w:eastAsia="it-CH"/>
+          <w:lang w:val="fr-CH" w:eastAsia="it-CH"/>
         </w:rPr>
         <w:t>.</w:t>
       </w:r>
@@ -19580,18 +19586,17 @@
           <w:color w:val="001080"/>
           <w:sz w:val="18"/>
           <w:szCs w:val="21"/>
-          <w:lang w:eastAsia="it-CH"/>
+          <w:lang w:val="fr-CH" w:eastAsia="it-CH"/>
         </w:rPr>
         <w:t>relative</w:t>
       </w:r>
-      <w:proofErr w:type="gramEnd"/>
       <w:r>
         <w:rPr>
           <w:rFonts w:ascii="Consolas" w:hAnsi="Consolas"/>
           <w:color w:val="000000"/>
           <w:sz w:val="18"/>
           <w:szCs w:val="21"/>
-          <w:lang w:eastAsia="it-CH"/>
+          <w:lang w:val="fr-CH" w:eastAsia="it-CH"/>
         </w:rPr>
         <w:t>.</w:t>
       </w:r>
@@ -19601,7 +19606,7 @@
           <w:color w:val="001080"/>
           <w:sz w:val="18"/>
           <w:szCs w:val="21"/>
-          <w:lang w:eastAsia="it-CH"/>
+          <w:lang w:val="fr-CH" w:eastAsia="it-CH"/>
         </w:rPr>
         <w:t>x</w:t>
       </w:r>
@@ -19612,7 +19617,7 @@
           <w:color w:val="000000"/>
           <w:sz w:val="18"/>
           <w:szCs w:val="21"/>
-          <w:lang w:eastAsia="it-CH"/>
+          <w:lang w:val="fr-CH" w:eastAsia="it-CH"/>
         </w:rPr>
         <w:t xml:space="preserve"> * </w:t>
       </w:r>
@@ -19623,7 +19628,7 @@
           <w:color w:val="001080"/>
           <w:sz w:val="18"/>
           <w:szCs w:val="21"/>
-          <w:lang w:eastAsia="it-CH"/>
+          <w:lang w:val="fr-CH" w:eastAsia="it-CH"/>
         </w:rPr>
         <w:t>sensivity</w:t>
       </w:r>
@@ -19634,22 +19639,20 @@
           <w:color w:val="000000"/>
           <w:sz w:val="18"/>
           <w:szCs w:val="21"/>
-          <w:lang w:eastAsia="it-CH"/>
+          <w:lang w:val="fr-CH" w:eastAsia="it-CH"/>
         </w:rPr>
         <w:t xml:space="preserve"> * </w:t>
       </w:r>
-      <w:proofErr w:type="spellStart"/>
       <w:r>
         <w:rPr>
           <w:rFonts w:ascii="Consolas" w:hAnsi="Consolas"/>
           <w:color w:val="001080"/>
           <w:sz w:val="18"/>
           <w:szCs w:val="21"/>
-          <w:lang w:eastAsia="it-CH"/>
+          <w:lang w:val="fr-CH" w:eastAsia="it-CH"/>
         </w:rPr>
         <w:t>gravitation</w:t>
       </w:r>
-      <w:proofErr w:type="spellEnd"/>
     </w:p>
     <w:p>
       <w:pPr>
@@ -19665,7 +19668,7 @@
           <w:color w:val="000000"/>
           <w:sz w:val="18"/>
           <w:szCs w:val="21"/>
-          <w:lang w:eastAsia="it-CH"/>
+          <w:lang w:val="fr-CH" w:eastAsia="it-CH"/>
         </w:rPr>
       </w:pPr>
       <w:r>
@@ -19674,20 +19677,32 @@
           <w:color w:val="000000"/>
           <w:sz w:val="18"/>
           <w:szCs w:val="21"/>
-          <w:lang w:eastAsia="it-CH"/>
+          <w:lang w:val="fr-CH" w:eastAsia="it-CH"/>
         </w:rPr>
         <w:t xml:space="preserve">            </w:t>
       </w:r>
       <w:proofErr w:type="spellStart"/>
+      <w:proofErr w:type="gramStart"/>
       <w:r>
         <w:rPr>
           <w:rFonts w:ascii="Consolas" w:hAnsi="Consolas"/>
           <w:color w:val="001080"/>
           <w:sz w:val="18"/>
           <w:szCs w:val="21"/>
-          <w:lang w:eastAsia="it-CH"/>
-        </w:rPr>
-        <w:t>pitch_input</w:t>
+          <w:lang w:val="fr-CH" w:eastAsia="it-CH"/>
+        </w:rPr>
+        <w:t>pitch</w:t>
+      </w:r>
+      <w:proofErr w:type="gramEnd"/>
+      <w:r>
+        <w:rPr>
+          <w:rFonts w:ascii="Consolas" w:hAnsi="Consolas"/>
+          <w:color w:val="001080"/>
+          <w:sz w:val="18"/>
+          <w:szCs w:val="21"/>
+          <w:lang w:val="fr-CH" w:eastAsia="it-CH"/>
+        </w:rPr>
+        <w:t>_input</w:t>
       </w:r>
       <w:proofErr w:type="spellEnd"/>
       <w:r>
@@ -19696,19 +19711,18 @@
           <w:color w:val="000000"/>
           <w:sz w:val="18"/>
           <w:szCs w:val="21"/>
-          <w:lang w:eastAsia="it-CH"/>
+          <w:lang w:val="fr-CH" w:eastAsia="it-CH"/>
         </w:rPr>
         <w:t xml:space="preserve"> = - </w:t>
       </w:r>
       <w:proofErr w:type="spellStart"/>
-      <w:proofErr w:type="gramStart"/>
       <w:r>
         <w:rPr>
           <w:rFonts w:ascii="Consolas" w:hAnsi="Consolas"/>
           <w:color w:val="001080"/>
           <w:sz w:val="18"/>
           <w:szCs w:val="21"/>
-          <w:lang w:eastAsia="it-CH"/>
+          <w:lang w:val="fr-CH" w:eastAsia="it-CH"/>
         </w:rPr>
         <w:t>event</w:t>
       </w:r>
@@ -19718,7 +19732,7 @@
           <w:color w:val="000000"/>
           <w:sz w:val="18"/>
           <w:szCs w:val="21"/>
-          <w:lang w:eastAsia="it-CH"/>
+          <w:lang w:val="fr-CH" w:eastAsia="it-CH"/>
         </w:rPr>
         <w:t>.</w:t>
       </w:r>
@@ -19728,18 +19742,17 @@
           <w:color w:val="001080"/>
           <w:sz w:val="18"/>
           <w:szCs w:val="21"/>
-          <w:lang w:eastAsia="it-CH"/>
+          <w:lang w:val="fr-CH" w:eastAsia="it-CH"/>
         </w:rPr>
         <w:t>relative</w:t>
       </w:r>
-      <w:proofErr w:type="gramEnd"/>
       <w:r>
         <w:rPr>
           <w:rFonts w:ascii="Consolas" w:hAnsi="Consolas"/>
           <w:color w:val="000000"/>
           <w:sz w:val="18"/>
           <w:szCs w:val="21"/>
-          <w:lang w:eastAsia="it-CH"/>
+          <w:lang w:val="fr-CH" w:eastAsia="it-CH"/>
         </w:rPr>
         <w:t>.</w:t>
       </w:r>
@@ -19749,7 +19762,7 @@
           <w:color w:val="001080"/>
           <w:sz w:val="18"/>
           <w:szCs w:val="21"/>
-          <w:lang w:eastAsia="it-CH"/>
+          <w:lang w:val="fr-CH" w:eastAsia="it-CH"/>
         </w:rPr>
         <w:t>y</w:t>
       </w:r>
@@ -19760,7 +19773,7 @@
           <w:color w:val="000000"/>
           <w:sz w:val="18"/>
           <w:szCs w:val="21"/>
-          <w:lang w:eastAsia="it-CH"/>
+          <w:lang w:val="fr-CH" w:eastAsia="it-CH"/>
         </w:rPr>
         <w:t xml:space="preserve"> * </w:t>
       </w:r>
@@ -19771,7 +19784,7 @@
           <w:color w:val="001080"/>
           <w:sz w:val="18"/>
           <w:szCs w:val="21"/>
-          <w:lang w:eastAsia="it-CH"/>
+          <w:lang w:val="fr-CH" w:eastAsia="it-CH"/>
         </w:rPr>
         <w:t>sensivity</w:t>
       </w:r>
@@ -19782,22 +19795,20 @@
           <w:color w:val="000000"/>
           <w:sz w:val="18"/>
           <w:szCs w:val="21"/>
-          <w:lang w:eastAsia="it-CH"/>
+          <w:lang w:val="fr-CH" w:eastAsia="it-CH"/>
         </w:rPr>
         <w:t xml:space="preserve"> * </w:t>
       </w:r>
-      <w:proofErr w:type="spellStart"/>
       <w:r>
         <w:rPr>
           <w:rFonts w:ascii="Consolas" w:hAnsi="Consolas"/>
           <w:color w:val="001080"/>
           <w:sz w:val="18"/>
           <w:szCs w:val="21"/>
-          <w:lang w:eastAsia="it-CH"/>
+          <w:lang w:val="fr-CH" w:eastAsia="it-CH"/>
         </w:rPr>
         <w:t>gravitation</w:t>
       </w:r>
-      <w:proofErr w:type="spellEnd"/>
     </w:p>
     <w:p>
       <w:pPr>
@@ -19955,12 +19966,16 @@
         <w:t>Contenuta all’interno dello script dei portali</w:t>
       </w:r>
     </w:p>
+    <w:p/>
     <w:p>
+      <w:bookmarkStart w:id="26" w:name="_GoBack"/>
+      <w:bookmarkEnd w:id="26"/>
       <w:r>
         <w:br w:type="page"/>
       </w:r>
     </w:p>
     <w:p/>
+    <w:p/>
     <w:p>
       <w:pPr>
         <w:pStyle w:val="Titolo3"/>
@@ -20035,6 +20050,7 @@
       </w:pPr>
       <w:r>
         <w:rPr>
+          <w:noProof/>
           <w:lang w:val="it-IT"/>
         </w:rPr>
         <w:drawing>
@@ -20230,30 +20246,3634 @@
           <w:lang w:val="it-IT"/>
         </w:rPr>
       </w:pPr>
+      <w:r>
+        <w:rPr>
+          <w:lang w:val="it-IT"/>
+        </w:rPr>
+        <w:br w:type="page"/>
+      </w:r>
     </w:p>
     <w:p>
       <w:pPr>
         <w:pStyle w:val="Titolo3"/>
       </w:pPr>
       <w:r>
+        <w:lastRenderedPageBreak/>
         <w:t xml:space="preserve">Raccolta oggetti </w:t>
       </w:r>
     </w:p>
     <w:p>
       <w:pPr>
-        <w:pStyle w:val="Titolo3"/>
-      </w:pPr>
-      <w:r>
-        <w:t>Lasciare oggetti (drop)</w:t>
+        <w:rPr>
+          <w:b/>
+          <w:lang w:val="it-IT"/>
+        </w:rPr>
+      </w:pPr>
+      <w:r>
+        <w:br w:type="page"/>
       </w:r>
     </w:p>
     <w:p>
       <w:pPr>
-        <w:rPr>
-          <w:lang w:val="it-IT"/>
-        </w:rPr>
-      </w:pPr>
+        <w:pStyle w:val="Titolo3"/>
+      </w:pPr>
+      <w:r>
+        <w:lastRenderedPageBreak/>
+        <w:t>Lasciare oggetti (drop)</w:t>
+      </w:r>
     </w:p>
+    <w:p>
+      <w:pPr>
+        <w:rPr>
+          <w:rFonts w:cs="Arial"/>
+          <w:bCs/>
+        </w:rPr>
+      </w:pPr>
+      <w:r>
+        <w:rPr>
+          <w:rFonts w:cs="Arial"/>
+          <w:bCs/>
+        </w:rPr>
+        <w:t>I sassi sono dei mesh cubici di colore rosso, il colore di questo tipo di oggetti è necessario a contraddistinguere</w:t>
+      </w:r>
+      <w:r>
+        <w:rPr>
+          <w:rFonts w:cs="Arial"/>
+          <w:bCs/>
+        </w:rPr>
+        <w:t xml:space="preserve"> i mesh</w:t>
+      </w:r>
+      <w:r>
+        <w:rPr>
+          <w:rFonts w:cs="Arial"/>
+          <w:bCs/>
+        </w:rPr>
+        <w:t xml:space="preserve"> dal resto della mappa, essendo questo un colore che all’interno del gioco è associato agli oggetti </w:t>
+      </w:r>
+      <w:proofErr w:type="spellStart"/>
+      <w:r>
+        <w:rPr>
+          <w:rFonts w:cs="Arial"/>
+          <w:bCs/>
+        </w:rPr>
+        <w:t>interagibili</w:t>
+      </w:r>
+      <w:proofErr w:type="spellEnd"/>
+      <w:r>
+        <w:rPr>
+          <w:rFonts w:cs="Arial"/>
+          <w:bCs/>
+        </w:rPr>
+        <w:t>.</w:t>
+      </w:r>
+    </w:p>
+    <w:p>
+      <w:pPr>
+        <w:rPr>
+          <w:rFonts w:cs="Arial"/>
+          <w:bCs/>
+        </w:rPr>
+      </w:pPr>
+      <w:r>
+        <w:rPr>
+          <w:rFonts w:cs="Arial"/>
+          <w:bCs/>
+        </w:rPr>
+        <w:t xml:space="preserve">Il metodo necessario alla generazione dei mesh rappresentanti i sassi è presente nello script </w:t>
+      </w:r>
+      <w:r>
+        <w:rPr>
+          <w:rFonts w:cs="Arial"/>
+          <w:b/>
+          <w:bCs/>
+        </w:rPr>
+        <w:t>Global.gd</w:t>
+      </w:r>
+      <w:r>
+        <w:rPr>
+          <w:rFonts w:cs="Arial"/>
+          <w:bCs/>
+        </w:rPr>
+        <w:t xml:space="preserve">, esso è denominato </w:t>
+      </w:r>
+      <w:proofErr w:type="spellStart"/>
+      <w:r>
+        <w:rPr>
+          <w:rFonts w:cs="Arial"/>
+          <w:b/>
+          <w:bCs/>
+        </w:rPr>
+        <w:t>create_</w:t>
+      </w:r>
+      <w:proofErr w:type="gramStart"/>
+      <w:r>
+        <w:rPr>
+          <w:rFonts w:cs="Arial"/>
+          <w:b/>
+          <w:bCs/>
+        </w:rPr>
+        <w:t>stone</w:t>
+      </w:r>
+      <w:proofErr w:type="spellEnd"/>
+      <w:r>
+        <w:rPr>
+          <w:rFonts w:cs="Arial"/>
+          <w:b/>
+          <w:bCs/>
+        </w:rPr>
+        <w:t>(</w:t>
+      </w:r>
+      <w:proofErr w:type="gramEnd"/>
+      <w:r>
+        <w:rPr>
+          <w:rFonts w:cs="Arial"/>
+          <w:b/>
+          <w:bCs/>
+        </w:rPr>
+        <w:t>)</w:t>
+      </w:r>
+      <w:r>
+        <w:rPr>
+          <w:rFonts w:cs="Arial"/>
+          <w:bCs/>
+        </w:rPr>
+        <w:t xml:space="preserve">. Questo metodo ha come parametro la posizione in </w:t>
+      </w:r>
+      <w:r>
+        <w:rPr>
+          <w:rFonts w:cs="Arial"/>
+          <w:b/>
+          <w:bCs/>
+        </w:rPr>
+        <w:t>Vector3</w:t>
+      </w:r>
+      <w:r>
+        <w:rPr>
+          <w:rFonts w:cs="Arial"/>
+          <w:bCs/>
+        </w:rPr>
+        <w:t xml:space="preserve"> di dove posizionare il mesh. Il body generato è </w:t>
+      </w:r>
+      <w:r>
+        <w:rPr>
+          <w:rFonts w:cs="Arial"/>
+          <w:bCs/>
+        </w:rPr>
+        <w:t>un oggetto fisico (con collisione)</w:t>
+      </w:r>
+      <w:r>
+        <w:rPr>
+          <w:rFonts w:cs="Arial"/>
+          <w:bCs/>
+        </w:rPr>
+        <w:t xml:space="preserve"> </w:t>
+      </w:r>
+      <w:r>
+        <w:rPr>
+          <w:rFonts w:cs="Arial"/>
+          <w:bCs/>
+        </w:rPr>
+        <w:t>di dimensioni ridotte</w:t>
+      </w:r>
+      <w:r>
+        <w:rPr>
+          <w:rFonts w:cs="Arial"/>
+          <w:bCs/>
+        </w:rPr>
+        <w:t>.</w:t>
+      </w:r>
+    </w:p>
+    <w:tbl>
+      <w:tblPr>
+        <w:tblStyle w:val="Grigliatabella"/>
+        <w:tblW w:w="0" w:type="auto"/>
+        <w:tblLook w:val="04A0" w:firstRow="1" w:lastRow="0" w:firstColumn="1" w:lastColumn="0" w:noHBand="0" w:noVBand="1"/>
+      </w:tblPr>
+      <w:tblGrid>
+        <w:gridCol w:w="9628"/>
+      </w:tblGrid>
+      <w:tr>
+        <w:tc>
+          <w:tcPr>
+            <w:tcW w:w="9628" w:type="dxa"/>
+            <w:shd w:val="clear" w:color="auto" w:fill="FFFFFF" w:themeFill="background1"/>
+          </w:tcPr>
+          <w:p>
+            <w:pPr>
+              <w:shd w:val="clear" w:color="auto" w:fill="FFFFFF"/>
+              <w:spacing w:line="285" w:lineRule="atLeast"/>
+              <w:rPr>
+                <w:rFonts w:ascii="Consolas" w:hAnsi="Consolas"/>
+                <w:color w:val="3B3B3B"/>
+                <w:sz w:val="18"/>
+                <w:szCs w:val="21"/>
+                <w:lang w:val="en-IE" w:eastAsia="it-CH"/>
+              </w:rPr>
+            </w:pPr>
+            <w:proofErr w:type="spellStart"/>
+            <w:r>
+              <w:rPr>
+                <w:rFonts w:ascii="Consolas" w:hAnsi="Consolas"/>
+                <w:color w:val="0000FF"/>
+                <w:sz w:val="18"/>
+                <w:szCs w:val="21"/>
+                <w:lang w:val="en-IE" w:eastAsia="it-CH"/>
+              </w:rPr>
+              <w:t>func</w:t>
+            </w:r>
+            <w:proofErr w:type="spellEnd"/>
+            <w:r>
+              <w:rPr>
+                <w:rFonts w:ascii="Consolas" w:hAnsi="Consolas"/>
+                <w:color w:val="3B3B3B"/>
+                <w:sz w:val="18"/>
+                <w:szCs w:val="21"/>
+                <w:lang w:val="en-IE" w:eastAsia="it-CH"/>
+              </w:rPr>
+              <w:t xml:space="preserve"> </w:t>
+            </w:r>
+            <w:proofErr w:type="spellStart"/>
+            <w:r>
+              <w:rPr>
+                <w:rFonts w:ascii="Consolas" w:hAnsi="Consolas"/>
+                <w:color w:val="795E26"/>
+                <w:sz w:val="18"/>
+                <w:szCs w:val="21"/>
+                <w:lang w:val="en-IE" w:eastAsia="it-CH"/>
+              </w:rPr>
+              <w:t>create_stone</w:t>
+            </w:r>
+            <w:proofErr w:type="spellEnd"/>
+            <w:r>
+              <w:rPr>
+                <w:rFonts w:ascii="Consolas" w:hAnsi="Consolas"/>
+                <w:color w:val="3B3B3B"/>
+                <w:sz w:val="18"/>
+                <w:szCs w:val="21"/>
+                <w:lang w:val="en-IE" w:eastAsia="it-CH"/>
+              </w:rPr>
+              <w:t>(</w:t>
+            </w:r>
+            <w:r>
+              <w:rPr>
+                <w:rFonts w:ascii="Consolas" w:hAnsi="Consolas"/>
+                <w:color w:val="001080"/>
+                <w:sz w:val="18"/>
+                <w:szCs w:val="21"/>
+                <w:lang w:val="en-IE" w:eastAsia="it-CH"/>
+              </w:rPr>
+              <w:t>position</w:t>
+            </w:r>
+            <w:r>
+              <w:rPr>
+                <w:rFonts w:ascii="Consolas" w:hAnsi="Consolas"/>
+                <w:color w:val="3B3B3B"/>
+                <w:sz w:val="18"/>
+                <w:szCs w:val="21"/>
+                <w:lang w:val="en-IE" w:eastAsia="it-CH"/>
+              </w:rPr>
+              <w:t>):</w:t>
+            </w:r>
+          </w:p>
+          <w:p>
+            <w:pPr>
+              <w:shd w:val="clear" w:color="auto" w:fill="FFFFFF"/>
+              <w:spacing w:line="285" w:lineRule="atLeast"/>
+              <w:rPr>
+                <w:rFonts w:ascii="Consolas" w:hAnsi="Consolas"/>
+                <w:color w:val="3B3B3B"/>
+                <w:sz w:val="18"/>
+                <w:szCs w:val="21"/>
+                <w:lang w:val="en-IE" w:eastAsia="it-CH"/>
+              </w:rPr>
+            </w:pPr>
+            <w:r>
+              <w:rPr>
+                <w:rFonts w:ascii="Consolas" w:hAnsi="Consolas"/>
+                <w:color w:val="3B3B3B"/>
+                <w:sz w:val="18"/>
+                <w:szCs w:val="21"/>
+                <w:lang w:val="en-IE" w:eastAsia="it-CH"/>
+              </w:rPr>
+              <w:t xml:space="preserve">    </w:t>
+            </w:r>
+            <w:r>
+              <w:rPr>
+                <w:rFonts w:ascii="Consolas" w:hAnsi="Consolas"/>
+                <w:color w:val="0000FF"/>
+                <w:sz w:val="18"/>
+                <w:szCs w:val="21"/>
+                <w:lang w:val="en-IE" w:eastAsia="it-CH"/>
+              </w:rPr>
+              <w:t>var</w:t>
+            </w:r>
+            <w:r>
+              <w:rPr>
+                <w:rFonts w:ascii="Consolas" w:hAnsi="Consolas"/>
+                <w:color w:val="3B3B3B"/>
+                <w:sz w:val="18"/>
+                <w:szCs w:val="21"/>
+                <w:lang w:val="en-IE" w:eastAsia="it-CH"/>
+              </w:rPr>
+              <w:t xml:space="preserve"> </w:t>
+            </w:r>
+            <w:r>
+              <w:rPr>
+                <w:rFonts w:ascii="Consolas" w:hAnsi="Consolas"/>
+                <w:color w:val="001080"/>
+                <w:sz w:val="18"/>
+                <w:szCs w:val="21"/>
+                <w:lang w:val="en-IE" w:eastAsia="it-CH"/>
+              </w:rPr>
+              <w:t>body</w:t>
+            </w:r>
+            <w:r>
+              <w:rPr>
+                <w:rFonts w:ascii="Consolas" w:hAnsi="Consolas"/>
+                <w:color w:val="3B3B3B"/>
+                <w:sz w:val="18"/>
+                <w:szCs w:val="21"/>
+                <w:lang w:val="en-IE" w:eastAsia="it-CH"/>
+              </w:rPr>
+              <w:t xml:space="preserve"> </w:t>
+            </w:r>
+            <w:r>
+              <w:rPr>
+                <w:rFonts w:ascii="Consolas" w:hAnsi="Consolas"/>
+                <w:color w:val="000000"/>
+                <w:sz w:val="18"/>
+                <w:szCs w:val="21"/>
+                <w:lang w:val="en-IE" w:eastAsia="it-CH"/>
+              </w:rPr>
+              <w:t>=</w:t>
+            </w:r>
+            <w:r>
+              <w:rPr>
+                <w:rFonts w:ascii="Consolas" w:hAnsi="Consolas"/>
+                <w:color w:val="3B3B3B"/>
+                <w:sz w:val="18"/>
+                <w:szCs w:val="21"/>
+                <w:lang w:val="en-IE" w:eastAsia="it-CH"/>
+              </w:rPr>
+              <w:t xml:space="preserve"> </w:t>
+            </w:r>
+            <w:proofErr w:type="gramStart"/>
+            <w:r>
+              <w:rPr>
+                <w:rFonts w:ascii="Consolas" w:hAnsi="Consolas"/>
+                <w:color w:val="267F99"/>
+                <w:sz w:val="18"/>
+                <w:szCs w:val="21"/>
+                <w:lang w:val="en-IE" w:eastAsia="it-CH"/>
+              </w:rPr>
+              <w:t>RigidBody3D</w:t>
+            </w:r>
+            <w:r>
+              <w:rPr>
+                <w:rFonts w:ascii="Consolas" w:hAnsi="Consolas"/>
+                <w:color w:val="3B3B3B"/>
+                <w:sz w:val="18"/>
+                <w:szCs w:val="21"/>
+                <w:lang w:val="en-IE" w:eastAsia="it-CH"/>
+              </w:rPr>
+              <w:t>.</w:t>
+            </w:r>
+            <w:r>
+              <w:rPr>
+                <w:rFonts w:ascii="Consolas" w:hAnsi="Consolas"/>
+                <w:color w:val="267F99"/>
+                <w:sz w:val="18"/>
+                <w:szCs w:val="21"/>
+                <w:lang w:val="en-IE" w:eastAsia="it-CH"/>
+              </w:rPr>
+              <w:t>new</w:t>
+            </w:r>
+            <w:r>
+              <w:rPr>
+                <w:rFonts w:ascii="Consolas" w:hAnsi="Consolas"/>
+                <w:color w:val="3B3B3B"/>
+                <w:sz w:val="18"/>
+                <w:szCs w:val="21"/>
+                <w:lang w:val="en-IE" w:eastAsia="it-CH"/>
+              </w:rPr>
+              <w:t>(</w:t>
+            </w:r>
+            <w:proofErr w:type="gramEnd"/>
+            <w:r>
+              <w:rPr>
+                <w:rFonts w:ascii="Consolas" w:hAnsi="Consolas"/>
+                <w:color w:val="3B3B3B"/>
+                <w:sz w:val="18"/>
+                <w:szCs w:val="21"/>
+                <w:lang w:val="en-IE" w:eastAsia="it-CH"/>
+              </w:rPr>
+              <w:t>)</w:t>
+            </w:r>
+          </w:p>
+          <w:p>
+            <w:pPr>
+              <w:shd w:val="clear" w:color="auto" w:fill="FFFFFF"/>
+              <w:spacing w:line="285" w:lineRule="atLeast"/>
+              <w:rPr>
+                <w:rFonts w:ascii="Consolas" w:hAnsi="Consolas"/>
+                <w:color w:val="3B3B3B"/>
+                <w:sz w:val="18"/>
+                <w:szCs w:val="21"/>
+                <w:lang w:val="en-IE" w:eastAsia="it-CH"/>
+              </w:rPr>
+            </w:pPr>
+            <w:r>
+              <w:rPr>
+                <w:rFonts w:ascii="Consolas" w:hAnsi="Consolas"/>
+                <w:color w:val="3B3B3B"/>
+                <w:sz w:val="18"/>
+                <w:szCs w:val="21"/>
+                <w:lang w:val="en-IE" w:eastAsia="it-CH"/>
+              </w:rPr>
+              <w:t xml:space="preserve">    </w:t>
+            </w:r>
+            <w:r>
+              <w:rPr>
+                <w:rFonts w:ascii="Consolas" w:hAnsi="Consolas"/>
+                <w:color w:val="0000FF"/>
+                <w:sz w:val="18"/>
+                <w:szCs w:val="21"/>
+                <w:lang w:val="en-IE" w:eastAsia="it-CH"/>
+              </w:rPr>
+              <w:t>var</w:t>
+            </w:r>
+            <w:r>
+              <w:rPr>
+                <w:rFonts w:ascii="Consolas" w:hAnsi="Consolas"/>
+                <w:color w:val="3B3B3B"/>
+                <w:sz w:val="18"/>
+                <w:szCs w:val="21"/>
+                <w:lang w:val="en-IE" w:eastAsia="it-CH"/>
+              </w:rPr>
+              <w:t xml:space="preserve"> </w:t>
+            </w:r>
+            <w:r>
+              <w:rPr>
+                <w:rFonts w:ascii="Consolas" w:hAnsi="Consolas"/>
+                <w:color w:val="001080"/>
+                <w:sz w:val="18"/>
+                <w:szCs w:val="21"/>
+                <w:lang w:val="en-IE" w:eastAsia="it-CH"/>
+              </w:rPr>
+              <w:t>mesh</w:t>
+            </w:r>
+            <w:r>
+              <w:rPr>
+                <w:rFonts w:ascii="Consolas" w:hAnsi="Consolas"/>
+                <w:color w:val="3B3B3B"/>
+                <w:sz w:val="18"/>
+                <w:szCs w:val="21"/>
+                <w:lang w:val="en-IE" w:eastAsia="it-CH"/>
+              </w:rPr>
+              <w:t xml:space="preserve"> </w:t>
+            </w:r>
+            <w:r>
+              <w:rPr>
+                <w:rFonts w:ascii="Consolas" w:hAnsi="Consolas"/>
+                <w:color w:val="000000"/>
+                <w:sz w:val="18"/>
+                <w:szCs w:val="21"/>
+                <w:lang w:val="en-IE" w:eastAsia="it-CH"/>
+              </w:rPr>
+              <w:t>=</w:t>
+            </w:r>
+            <w:r>
+              <w:rPr>
+                <w:rFonts w:ascii="Consolas" w:hAnsi="Consolas"/>
+                <w:color w:val="3B3B3B"/>
+                <w:sz w:val="18"/>
+                <w:szCs w:val="21"/>
+                <w:lang w:val="en-IE" w:eastAsia="it-CH"/>
+              </w:rPr>
+              <w:t xml:space="preserve"> </w:t>
+            </w:r>
+            <w:proofErr w:type="spellStart"/>
+            <w:proofErr w:type="gramStart"/>
+            <w:r>
+              <w:rPr>
+                <w:rFonts w:ascii="Consolas" w:hAnsi="Consolas"/>
+                <w:color w:val="267F99"/>
+                <w:sz w:val="18"/>
+                <w:szCs w:val="21"/>
+                <w:lang w:val="en-IE" w:eastAsia="it-CH"/>
+              </w:rPr>
+              <w:t>BoxMesh</w:t>
+            </w:r>
+            <w:r>
+              <w:rPr>
+                <w:rFonts w:ascii="Consolas" w:hAnsi="Consolas"/>
+                <w:color w:val="3B3B3B"/>
+                <w:sz w:val="18"/>
+                <w:szCs w:val="21"/>
+                <w:lang w:val="en-IE" w:eastAsia="it-CH"/>
+              </w:rPr>
+              <w:t>.</w:t>
+            </w:r>
+            <w:r>
+              <w:rPr>
+                <w:rFonts w:ascii="Consolas" w:hAnsi="Consolas"/>
+                <w:color w:val="267F99"/>
+                <w:sz w:val="18"/>
+                <w:szCs w:val="21"/>
+                <w:lang w:val="en-IE" w:eastAsia="it-CH"/>
+              </w:rPr>
+              <w:t>new</w:t>
+            </w:r>
+            <w:proofErr w:type="spellEnd"/>
+            <w:r>
+              <w:rPr>
+                <w:rFonts w:ascii="Consolas" w:hAnsi="Consolas"/>
+                <w:color w:val="3B3B3B"/>
+                <w:sz w:val="18"/>
+                <w:szCs w:val="21"/>
+                <w:lang w:val="en-IE" w:eastAsia="it-CH"/>
+              </w:rPr>
+              <w:t>(</w:t>
+            </w:r>
+            <w:proofErr w:type="gramEnd"/>
+            <w:r>
+              <w:rPr>
+                <w:rFonts w:ascii="Consolas" w:hAnsi="Consolas"/>
+                <w:color w:val="3B3B3B"/>
+                <w:sz w:val="18"/>
+                <w:szCs w:val="21"/>
+                <w:lang w:val="en-IE" w:eastAsia="it-CH"/>
+              </w:rPr>
+              <w:t>)</w:t>
+            </w:r>
+          </w:p>
+          <w:p>
+            <w:pPr>
+              <w:shd w:val="clear" w:color="auto" w:fill="FFFFFF"/>
+              <w:spacing w:line="285" w:lineRule="atLeast"/>
+              <w:rPr>
+                <w:rFonts w:ascii="Consolas" w:hAnsi="Consolas"/>
+                <w:color w:val="3B3B3B"/>
+                <w:sz w:val="18"/>
+                <w:szCs w:val="21"/>
+                <w:lang w:val="en-IE" w:eastAsia="it-CH"/>
+              </w:rPr>
+            </w:pPr>
+            <w:r>
+              <w:rPr>
+                <w:rFonts w:ascii="Consolas" w:hAnsi="Consolas"/>
+                <w:color w:val="3B3B3B"/>
+                <w:sz w:val="18"/>
+                <w:szCs w:val="21"/>
+                <w:lang w:val="en-IE" w:eastAsia="it-CH"/>
+              </w:rPr>
+              <w:t xml:space="preserve">    </w:t>
+            </w:r>
+            <w:r>
+              <w:rPr>
+                <w:rFonts w:ascii="Consolas" w:hAnsi="Consolas"/>
+                <w:color w:val="0000FF"/>
+                <w:sz w:val="18"/>
+                <w:szCs w:val="21"/>
+                <w:lang w:val="en-IE" w:eastAsia="it-CH"/>
+              </w:rPr>
+              <w:t>var</w:t>
+            </w:r>
+            <w:r>
+              <w:rPr>
+                <w:rFonts w:ascii="Consolas" w:hAnsi="Consolas"/>
+                <w:color w:val="3B3B3B"/>
+                <w:sz w:val="18"/>
+                <w:szCs w:val="21"/>
+                <w:lang w:val="en-IE" w:eastAsia="it-CH"/>
+              </w:rPr>
+              <w:t xml:space="preserve"> </w:t>
+            </w:r>
+            <w:r>
+              <w:rPr>
+                <w:rFonts w:ascii="Consolas" w:hAnsi="Consolas"/>
+                <w:color w:val="001080"/>
+                <w:sz w:val="18"/>
+                <w:szCs w:val="21"/>
+                <w:lang w:val="en-IE" w:eastAsia="it-CH"/>
+              </w:rPr>
+              <w:t>particle</w:t>
+            </w:r>
+            <w:r>
+              <w:rPr>
+                <w:rFonts w:ascii="Consolas" w:hAnsi="Consolas"/>
+                <w:color w:val="3B3B3B"/>
+                <w:sz w:val="18"/>
+                <w:szCs w:val="21"/>
+                <w:lang w:val="en-IE" w:eastAsia="it-CH"/>
+              </w:rPr>
+              <w:t xml:space="preserve"> </w:t>
+            </w:r>
+            <w:r>
+              <w:rPr>
+                <w:rFonts w:ascii="Consolas" w:hAnsi="Consolas"/>
+                <w:color w:val="000000"/>
+                <w:sz w:val="18"/>
+                <w:szCs w:val="21"/>
+                <w:lang w:val="en-IE" w:eastAsia="it-CH"/>
+              </w:rPr>
+              <w:t>=</w:t>
+            </w:r>
+            <w:r>
+              <w:rPr>
+                <w:rFonts w:ascii="Consolas" w:hAnsi="Consolas"/>
+                <w:color w:val="3B3B3B"/>
+                <w:sz w:val="18"/>
+                <w:szCs w:val="21"/>
+                <w:lang w:val="en-IE" w:eastAsia="it-CH"/>
+              </w:rPr>
+              <w:t xml:space="preserve"> </w:t>
+            </w:r>
+            <w:proofErr w:type="gramStart"/>
+            <w:r>
+              <w:rPr>
+                <w:rFonts w:ascii="Consolas" w:hAnsi="Consolas"/>
+                <w:color w:val="267F99"/>
+                <w:sz w:val="18"/>
+                <w:szCs w:val="21"/>
+                <w:lang w:val="en-IE" w:eastAsia="it-CH"/>
+              </w:rPr>
+              <w:t>MeshInstance3D</w:t>
+            </w:r>
+            <w:r>
+              <w:rPr>
+                <w:rFonts w:ascii="Consolas" w:hAnsi="Consolas"/>
+                <w:color w:val="3B3B3B"/>
+                <w:sz w:val="18"/>
+                <w:szCs w:val="21"/>
+                <w:lang w:val="en-IE" w:eastAsia="it-CH"/>
+              </w:rPr>
+              <w:t>.</w:t>
+            </w:r>
+            <w:r>
+              <w:rPr>
+                <w:rFonts w:ascii="Consolas" w:hAnsi="Consolas"/>
+                <w:color w:val="267F99"/>
+                <w:sz w:val="18"/>
+                <w:szCs w:val="21"/>
+                <w:lang w:val="en-IE" w:eastAsia="it-CH"/>
+              </w:rPr>
+              <w:t>new</w:t>
+            </w:r>
+            <w:r>
+              <w:rPr>
+                <w:rFonts w:ascii="Consolas" w:hAnsi="Consolas"/>
+                <w:color w:val="3B3B3B"/>
+                <w:sz w:val="18"/>
+                <w:szCs w:val="21"/>
+                <w:lang w:val="en-IE" w:eastAsia="it-CH"/>
+              </w:rPr>
+              <w:t>(</w:t>
+            </w:r>
+            <w:proofErr w:type="gramEnd"/>
+            <w:r>
+              <w:rPr>
+                <w:rFonts w:ascii="Consolas" w:hAnsi="Consolas"/>
+                <w:color w:val="3B3B3B"/>
+                <w:sz w:val="18"/>
+                <w:szCs w:val="21"/>
+                <w:lang w:val="en-IE" w:eastAsia="it-CH"/>
+              </w:rPr>
+              <w:t>)</w:t>
+            </w:r>
+          </w:p>
+          <w:p>
+            <w:pPr>
+              <w:shd w:val="clear" w:color="auto" w:fill="FFFFFF"/>
+              <w:spacing w:line="285" w:lineRule="atLeast"/>
+              <w:rPr>
+                <w:rFonts w:ascii="Consolas" w:hAnsi="Consolas"/>
+                <w:color w:val="3B3B3B"/>
+                <w:sz w:val="18"/>
+                <w:szCs w:val="21"/>
+                <w:lang w:val="en-IE" w:eastAsia="it-CH"/>
+              </w:rPr>
+            </w:pPr>
+            <w:r>
+              <w:rPr>
+                <w:rFonts w:ascii="Consolas" w:hAnsi="Consolas"/>
+                <w:color w:val="3B3B3B"/>
+                <w:sz w:val="18"/>
+                <w:szCs w:val="21"/>
+                <w:lang w:val="en-IE" w:eastAsia="it-CH"/>
+              </w:rPr>
+              <w:t xml:space="preserve">    </w:t>
+            </w:r>
+            <w:r>
+              <w:rPr>
+                <w:rFonts w:ascii="Consolas" w:hAnsi="Consolas"/>
+                <w:color w:val="0000FF"/>
+                <w:sz w:val="18"/>
+                <w:szCs w:val="21"/>
+                <w:lang w:val="en-IE" w:eastAsia="it-CH"/>
+              </w:rPr>
+              <w:t>var</w:t>
+            </w:r>
+            <w:r>
+              <w:rPr>
+                <w:rFonts w:ascii="Consolas" w:hAnsi="Consolas"/>
+                <w:color w:val="3B3B3B"/>
+                <w:sz w:val="18"/>
+                <w:szCs w:val="21"/>
+                <w:lang w:val="en-IE" w:eastAsia="it-CH"/>
+              </w:rPr>
+              <w:t xml:space="preserve"> </w:t>
+            </w:r>
+            <w:r>
+              <w:rPr>
+                <w:rFonts w:ascii="Consolas" w:hAnsi="Consolas"/>
+                <w:color w:val="001080"/>
+                <w:sz w:val="18"/>
+                <w:szCs w:val="21"/>
+                <w:lang w:val="en-IE" w:eastAsia="it-CH"/>
+              </w:rPr>
+              <w:t>collision</w:t>
+            </w:r>
+            <w:r>
+              <w:rPr>
+                <w:rFonts w:ascii="Consolas" w:hAnsi="Consolas"/>
+                <w:color w:val="3B3B3B"/>
+                <w:sz w:val="18"/>
+                <w:szCs w:val="21"/>
+                <w:lang w:val="en-IE" w:eastAsia="it-CH"/>
+              </w:rPr>
+              <w:t xml:space="preserve"> </w:t>
+            </w:r>
+            <w:r>
+              <w:rPr>
+                <w:rFonts w:ascii="Consolas" w:hAnsi="Consolas"/>
+                <w:color w:val="000000"/>
+                <w:sz w:val="18"/>
+                <w:szCs w:val="21"/>
+                <w:lang w:val="en-IE" w:eastAsia="it-CH"/>
+              </w:rPr>
+              <w:t>=</w:t>
+            </w:r>
+            <w:r>
+              <w:rPr>
+                <w:rFonts w:ascii="Consolas" w:hAnsi="Consolas"/>
+                <w:color w:val="3B3B3B"/>
+                <w:sz w:val="18"/>
+                <w:szCs w:val="21"/>
+                <w:lang w:val="en-IE" w:eastAsia="it-CH"/>
+              </w:rPr>
+              <w:t xml:space="preserve"> </w:t>
+            </w:r>
+            <w:proofErr w:type="gramStart"/>
+            <w:r>
+              <w:rPr>
+                <w:rFonts w:ascii="Consolas" w:hAnsi="Consolas"/>
+                <w:color w:val="267F99"/>
+                <w:sz w:val="18"/>
+                <w:szCs w:val="21"/>
+                <w:lang w:val="en-IE" w:eastAsia="it-CH"/>
+              </w:rPr>
+              <w:t>CollisionShape3D</w:t>
+            </w:r>
+            <w:r>
+              <w:rPr>
+                <w:rFonts w:ascii="Consolas" w:hAnsi="Consolas"/>
+                <w:color w:val="3B3B3B"/>
+                <w:sz w:val="18"/>
+                <w:szCs w:val="21"/>
+                <w:lang w:val="en-IE" w:eastAsia="it-CH"/>
+              </w:rPr>
+              <w:t>.</w:t>
+            </w:r>
+            <w:r>
+              <w:rPr>
+                <w:rFonts w:ascii="Consolas" w:hAnsi="Consolas"/>
+                <w:color w:val="267F99"/>
+                <w:sz w:val="18"/>
+                <w:szCs w:val="21"/>
+                <w:lang w:val="en-IE" w:eastAsia="it-CH"/>
+              </w:rPr>
+              <w:t>new</w:t>
+            </w:r>
+            <w:r>
+              <w:rPr>
+                <w:rFonts w:ascii="Consolas" w:hAnsi="Consolas"/>
+                <w:color w:val="3B3B3B"/>
+                <w:sz w:val="18"/>
+                <w:szCs w:val="21"/>
+                <w:lang w:val="en-IE" w:eastAsia="it-CH"/>
+              </w:rPr>
+              <w:t>(</w:t>
+            </w:r>
+            <w:proofErr w:type="gramEnd"/>
+            <w:r>
+              <w:rPr>
+                <w:rFonts w:ascii="Consolas" w:hAnsi="Consolas"/>
+                <w:color w:val="3B3B3B"/>
+                <w:sz w:val="18"/>
+                <w:szCs w:val="21"/>
+                <w:lang w:val="en-IE" w:eastAsia="it-CH"/>
+              </w:rPr>
+              <w:t>)</w:t>
+            </w:r>
+          </w:p>
+          <w:p>
+            <w:pPr>
+              <w:shd w:val="clear" w:color="auto" w:fill="FFFFFF"/>
+              <w:spacing w:line="285" w:lineRule="atLeast"/>
+              <w:rPr>
+                <w:rFonts w:ascii="Consolas" w:hAnsi="Consolas"/>
+                <w:color w:val="3B3B3B"/>
+                <w:sz w:val="18"/>
+                <w:szCs w:val="21"/>
+                <w:lang w:val="en-IE" w:eastAsia="it-CH"/>
+              </w:rPr>
+            </w:pPr>
+            <w:r>
+              <w:rPr>
+                <w:rFonts w:ascii="Consolas" w:hAnsi="Consolas"/>
+                <w:color w:val="3B3B3B"/>
+                <w:sz w:val="18"/>
+                <w:szCs w:val="21"/>
+                <w:lang w:val="en-IE" w:eastAsia="it-CH"/>
+              </w:rPr>
+              <w:t xml:space="preserve">    </w:t>
+            </w:r>
+            <w:proofErr w:type="spellStart"/>
+            <w:proofErr w:type="gramStart"/>
+            <w:r>
+              <w:rPr>
+                <w:rFonts w:ascii="Consolas" w:hAnsi="Consolas"/>
+                <w:color w:val="267F99"/>
+                <w:sz w:val="18"/>
+                <w:szCs w:val="21"/>
+                <w:lang w:val="en-IE" w:eastAsia="it-CH"/>
+              </w:rPr>
+              <w:t>collision</w:t>
+            </w:r>
+            <w:r>
+              <w:rPr>
+                <w:rFonts w:ascii="Consolas" w:hAnsi="Consolas"/>
+                <w:color w:val="3B3B3B"/>
+                <w:sz w:val="18"/>
+                <w:szCs w:val="21"/>
+                <w:lang w:val="en-IE" w:eastAsia="it-CH"/>
+              </w:rPr>
+              <w:t>.</w:t>
+            </w:r>
+            <w:r>
+              <w:rPr>
+                <w:rFonts w:ascii="Consolas" w:hAnsi="Consolas"/>
+                <w:color w:val="267F99"/>
+                <w:sz w:val="18"/>
+                <w:szCs w:val="21"/>
+                <w:lang w:val="en-IE" w:eastAsia="it-CH"/>
+              </w:rPr>
+              <w:t>scale</w:t>
+            </w:r>
+            <w:proofErr w:type="gramEnd"/>
+            <w:r>
+              <w:rPr>
+                <w:rFonts w:ascii="Consolas" w:hAnsi="Consolas"/>
+                <w:color w:val="267F99"/>
+                <w:sz w:val="18"/>
+                <w:szCs w:val="21"/>
+                <w:lang w:val="en-IE" w:eastAsia="it-CH"/>
+              </w:rPr>
+              <w:t>_object_local</w:t>
+            </w:r>
+            <w:proofErr w:type="spellEnd"/>
+            <w:r>
+              <w:rPr>
+                <w:rFonts w:ascii="Consolas" w:hAnsi="Consolas"/>
+                <w:color w:val="3B3B3B"/>
+                <w:sz w:val="18"/>
+                <w:szCs w:val="21"/>
+                <w:lang w:val="en-IE" w:eastAsia="it-CH"/>
+              </w:rPr>
+              <w:t>(</w:t>
+            </w:r>
+            <w:r>
+              <w:rPr>
+                <w:rFonts w:ascii="Consolas" w:hAnsi="Consolas"/>
+                <w:color w:val="267F99"/>
+                <w:sz w:val="18"/>
+                <w:szCs w:val="21"/>
+                <w:lang w:val="en-IE" w:eastAsia="it-CH"/>
+              </w:rPr>
+              <w:t>Vector3</w:t>
+            </w:r>
+            <w:r>
+              <w:rPr>
+                <w:rFonts w:ascii="Consolas" w:hAnsi="Consolas"/>
+                <w:color w:val="3B3B3B"/>
+                <w:sz w:val="18"/>
+                <w:szCs w:val="21"/>
+                <w:lang w:val="en-IE" w:eastAsia="it-CH"/>
+              </w:rPr>
+              <w:t>(</w:t>
+            </w:r>
+            <w:r>
+              <w:rPr>
+                <w:rFonts w:ascii="Consolas" w:hAnsi="Consolas"/>
+                <w:color w:val="098658"/>
+                <w:sz w:val="18"/>
+                <w:szCs w:val="21"/>
+                <w:lang w:val="en-IE" w:eastAsia="it-CH"/>
+              </w:rPr>
+              <w:t>0.1</w:t>
+            </w:r>
+            <w:r>
+              <w:rPr>
+                <w:rFonts w:ascii="Consolas" w:hAnsi="Consolas"/>
+                <w:color w:val="3B3B3B"/>
+                <w:sz w:val="18"/>
+                <w:szCs w:val="21"/>
+                <w:lang w:val="en-IE" w:eastAsia="it-CH"/>
+              </w:rPr>
+              <w:t xml:space="preserve">, </w:t>
+            </w:r>
+            <w:r>
+              <w:rPr>
+                <w:rFonts w:ascii="Consolas" w:hAnsi="Consolas"/>
+                <w:color w:val="098658"/>
+                <w:sz w:val="18"/>
+                <w:szCs w:val="21"/>
+                <w:lang w:val="en-IE" w:eastAsia="it-CH"/>
+              </w:rPr>
+              <w:t>0.1</w:t>
+            </w:r>
+            <w:r>
+              <w:rPr>
+                <w:rFonts w:ascii="Consolas" w:hAnsi="Consolas"/>
+                <w:color w:val="3B3B3B"/>
+                <w:sz w:val="18"/>
+                <w:szCs w:val="21"/>
+                <w:lang w:val="en-IE" w:eastAsia="it-CH"/>
+              </w:rPr>
+              <w:t xml:space="preserve">, </w:t>
+            </w:r>
+            <w:r>
+              <w:rPr>
+                <w:rFonts w:ascii="Consolas" w:hAnsi="Consolas"/>
+                <w:color w:val="098658"/>
+                <w:sz w:val="18"/>
+                <w:szCs w:val="21"/>
+                <w:lang w:val="en-IE" w:eastAsia="it-CH"/>
+              </w:rPr>
+              <w:t>0.1</w:t>
+            </w:r>
+            <w:r>
+              <w:rPr>
+                <w:rFonts w:ascii="Consolas" w:hAnsi="Consolas"/>
+                <w:color w:val="3B3B3B"/>
+                <w:sz w:val="18"/>
+                <w:szCs w:val="21"/>
+                <w:lang w:val="en-IE" w:eastAsia="it-CH"/>
+              </w:rPr>
+              <w:t>))</w:t>
+            </w:r>
+          </w:p>
+          <w:p>
+            <w:pPr>
+              <w:shd w:val="clear" w:color="auto" w:fill="FFFFFF"/>
+              <w:spacing w:line="285" w:lineRule="atLeast"/>
+              <w:rPr>
+                <w:rFonts w:ascii="Consolas" w:hAnsi="Consolas"/>
+                <w:color w:val="3B3B3B"/>
+                <w:sz w:val="18"/>
+                <w:szCs w:val="21"/>
+                <w:lang w:val="en-IE" w:eastAsia="it-CH"/>
+              </w:rPr>
+            </w:pPr>
+            <w:r>
+              <w:rPr>
+                <w:rFonts w:ascii="Consolas" w:hAnsi="Consolas"/>
+                <w:color w:val="3B3B3B"/>
+                <w:sz w:val="18"/>
+                <w:szCs w:val="21"/>
+                <w:lang w:val="en-IE" w:eastAsia="it-CH"/>
+              </w:rPr>
+              <w:t xml:space="preserve">    </w:t>
+            </w:r>
+            <w:r>
+              <w:rPr>
+                <w:rFonts w:ascii="Consolas" w:hAnsi="Consolas"/>
+                <w:color w:val="0000FF"/>
+                <w:sz w:val="18"/>
+                <w:szCs w:val="21"/>
+                <w:lang w:val="en-IE" w:eastAsia="it-CH"/>
+              </w:rPr>
+              <w:t>var</w:t>
+            </w:r>
+            <w:r>
+              <w:rPr>
+                <w:rFonts w:ascii="Consolas" w:hAnsi="Consolas"/>
+                <w:color w:val="3B3B3B"/>
+                <w:sz w:val="18"/>
+                <w:szCs w:val="21"/>
+                <w:lang w:val="en-IE" w:eastAsia="it-CH"/>
+              </w:rPr>
+              <w:t xml:space="preserve"> </w:t>
+            </w:r>
+            <w:proofErr w:type="spellStart"/>
+            <w:r>
+              <w:rPr>
+                <w:rFonts w:ascii="Consolas" w:hAnsi="Consolas"/>
+                <w:color w:val="001080"/>
+                <w:sz w:val="18"/>
+                <w:szCs w:val="21"/>
+                <w:lang w:val="en-IE" w:eastAsia="it-CH"/>
+              </w:rPr>
+              <w:t>new_material</w:t>
+            </w:r>
+            <w:proofErr w:type="spellEnd"/>
+            <w:r>
+              <w:rPr>
+                <w:rFonts w:ascii="Consolas" w:hAnsi="Consolas"/>
+                <w:color w:val="3B3B3B"/>
+                <w:sz w:val="18"/>
+                <w:szCs w:val="21"/>
+                <w:lang w:val="en-IE" w:eastAsia="it-CH"/>
+              </w:rPr>
+              <w:t xml:space="preserve"> </w:t>
+            </w:r>
+            <w:r>
+              <w:rPr>
+                <w:rFonts w:ascii="Consolas" w:hAnsi="Consolas"/>
+                <w:color w:val="000000"/>
+                <w:sz w:val="18"/>
+                <w:szCs w:val="21"/>
+                <w:lang w:val="en-IE" w:eastAsia="it-CH"/>
+              </w:rPr>
+              <w:t>=</w:t>
+            </w:r>
+            <w:r>
+              <w:rPr>
+                <w:rFonts w:ascii="Consolas" w:hAnsi="Consolas"/>
+                <w:color w:val="3B3B3B"/>
+                <w:sz w:val="18"/>
+                <w:szCs w:val="21"/>
+                <w:lang w:val="en-IE" w:eastAsia="it-CH"/>
+              </w:rPr>
+              <w:t xml:space="preserve"> </w:t>
+            </w:r>
+            <w:proofErr w:type="gramStart"/>
+            <w:r>
+              <w:rPr>
+                <w:rFonts w:ascii="Consolas" w:hAnsi="Consolas"/>
+                <w:color w:val="267F99"/>
+                <w:sz w:val="18"/>
+                <w:szCs w:val="21"/>
+                <w:lang w:val="en-IE" w:eastAsia="it-CH"/>
+              </w:rPr>
+              <w:t>StandardMaterial3D</w:t>
+            </w:r>
+            <w:r>
+              <w:rPr>
+                <w:rFonts w:ascii="Consolas" w:hAnsi="Consolas"/>
+                <w:color w:val="3B3B3B"/>
+                <w:sz w:val="18"/>
+                <w:szCs w:val="21"/>
+                <w:lang w:val="en-IE" w:eastAsia="it-CH"/>
+              </w:rPr>
+              <w:t>.</w:t>
+            </w:r>
+            <w:r>
+              <w:rPr>
+                <w:rFonts w:ascii="Consolas" w:hAnsi="Consolas"/>
+                <w:color w:val="267F99"/>
+                <w:sz w:val="18"/>
+                <w:szCs w:val="21"/>
+                <w:lang w:val="en-IE" w:eastAsia="it-CH"/>
+              </w:rPr>
+              <w:t>new</w:t>
+            </w:r>
+            <w:r>
+              <w:rPr>
+                <w:rFonts w:ascii="Consolas" w:hAnsi="Consolas"/>
+                <w:color w:val="3B3B3B"/>
+                <w:sz w:val="18"/>
+                <w:szCs w:val="21"/>
+                <w:lang w:val="en-IE" w:eastAsia="it-CH"/>
+              </w:rPr>
+              <w:t>(</w:t>
+            </w:r>
+            <w:proofErr w:type="gramEnd"/>
+            <w:r>
+              <w:rPr>
+                <w:rFonts w:ascii="Consolas" w:hAnsi="Consolas"/>
+                <w:color w:val="3B3B3B"/>
+                <w:sz w:val="18"/>
+                <w:szCs w:val="21"/>
+                <w:lang w:val="en-IE" w:eastAsia="it-CH"/>
+              </w:rPr>
+              <w:t>)</w:t>
+            </w:r>
+          </w:p>
+          <w:p>
+            <w:pPr>
+              <w:shd w:val="clear" w:color="auto" w:fill="FFFFFF"/>
+              <w:spacing w:line="285" w:lineRule="atLeast"/>
+              <w:rPr>
+                <w:rFonts w:ascii="Consolas" w:hAnsi="Consolas"/>
+                <w:color w:val="3B3B3B"/>
+                <w:sz w:val="18"/>
+                <w:szCs w:val="21"/>
+                <w:lang w:eastAsia="it-CH"/>
+              </w:rPr>
+            </w:pPr>
+            <w:r>
+              <w:rPr>
+                <w:rFonts w:ascii="Consolas" w:hAnsi="Consolas"/>
+                <w:color w:val="3B3B3B"/>
+                <w:sz w:val="18"/>
+                <w:szCs w:val="21"/>
+                <w:lang w:val="en-IE" w:eastAsia="it-CH"/>
+              </w:rPr>
+              <w:t xml:space="preserve">    </w:t>
+            </w:r>
+            <w:proofErr w:type="spellStart"/>
+            <w:r>
+              <w:rPr>
+                <w:rFonts w:ascii="Consolas" w:hAnsi="Consolas"/>
+                <w:color w:val="267F99"/>
+                <w:sz w:val="18"/>
+                <w:szCs w:val="21"/>
+                <w:lang w:eastAsia="it-CH"/>
+              </w:rPr>
+              <w:t>new_</w:t>
+            </w:r>
+            <w:proofErr w:type="gramStart"/>
+            <w:r>
+              <w:rPr>
+                <w:rFonts w:ascii="Consolas" w:hAnsi="Consolas"/>
+                <w:color w:val="267F99"/>
+                <w:sz w:val="18"/>
+                <w:szCs w:val="21"/>
+                <w:lang w:eastAsia="it-CH"/>
+              </w:rPr>
+              <w:t>material</w:t>
+            </w:r>
+            <w:r>
+              <w:rPr>
+                <w:rFonts w:ascii="Consolas" w:hAnsi="Consolas"/>
+                <w:color w:val="3B3B3B"/>
+                <w:sz w:val="18"/>
+                <w:szCs w:val="21"/>
+                <w:lang w:eastAsia="it-CH"/>
+              </w:rPr>
+              <w:t>.</w:t>
+            </w:r>
+            <w:r>
+              <w:rPr>
+                <w:rFonts w:ascii="Consolas" w:hAnsi="Consolas"/>
+                <w:color w:val="267F99"/>
+                <w:sz w:val="18"/>
+                <w:szCs w:val="21"/>
+                <w:lang w:eastAsia="it-CH"/>
+              </w:rPr>
+              <w:t>albedo</w:t>
+            </w:r>
+            <w:proofErr w:type="gramEnd"/>
+            <w:r>
+              <w:rPr>
+                <w:rFonts w:ascii="Consolas" w:hAnsi="Consolas"/>
+                <w:color w:val="267F99"/>
+                <w:sz w:val="18"/>
+                <w:szCs w:val="21"/>
+                <w:lang w:eastAsia="it-CH"/>
+              </w:rPr>
+              <w:t>_color</w:t>
+            </w:r>
+            <w:proofErr w:type="spellEnd"/>
+            <w:r>
+              <w:rPr>
+                <w:rFonts w:ascii="Consolas" w:hAnsi="Consolas"/>
+                <w:color w:val="3B3B3B"/>
+                <w:sz w:val="18"/>
+                <w:szCs w:val="21"/>
+                <w:lang w:eastAsia="it-CH"/>
+              </w:rPr>
+              <w:t xml:space="preserve"> </w:t>
+            </w:r>
+            <w:r>
+              <w:rPr>
+                <w:rFonts w:ascii="Consolas" w:hAnsi="Consolas"/>
+                <w:color w:val="000000"/>
+                <w:sz w:val="18"/>
+                <w:szCs w:val="21"/>
+                <w:lang w:eastAsia="it-CH"/>
+              </w:rPr>
+              <w:t>=</w:t>
+            </w:r>
+            <w:r>
+              <w:rPr>
+                <w:rFonts w:ascii="Consolas" w:hAnsi="Consolas"/>
+                <w:color w:val="3B3B3B"/>
+                <w:sz w:val="18"/>
+                <w:szCs w:val="21"/>
+                <w:lang w:eastAsia="it-CH"/>
+              </w:rPr>
+              <w:t xml:space="preserve"> </w:t>
+            </w:r>
+            <w:r>
+              <w:rPr>
+                <w:rFonts w:ascii="Consolas" w:hAnsi="Consolas"/>
+                <w:color w:val="267F99"/>
+                <w:sz w:val="18"/>
+                <w:szCs w:val="21"/>
+                <w:lang w:eastAsia="it-CH"/>
+              </w:rPr>
+              <w:t>Color</w:t>
+            </w:r>
+            <w:r>
+              <w:rPr>
+                <w:rFonts w:ascii="Consolas" w:hAnsi="Consolas"/>
+                <w:color w:val="3B3B3B"/>
+                <w:sz w:val="18"/>
+                <w:szCs w:val="21"/>
+                <w:lang w:eastAsia="it-CH"/>
+              </w:rPr>
+              <w:t>(</w:t>
+            </w:r>
+            <w:r>
+              <w:rPr>
+                <w:rFonts w:ascii="Consolas" w:hAnsi="Consolas"/>
+                <w:color w:val="098658"/>
+                <w:sz w:val="18"/>
+                <w:szCs w:val="21"/>
+                <w:lang w:eastAsia="it-CH"/>
+              </w:rPr>
+              <w:t>1</w:t>
+            </w:r>
+            <w:r>
+              <w:rPr>
+                <w:rFonts w:ascii="Consolas" w:hAnsi="Consolas"/>
+                <w:color w:val="3B3B3B"/>
+                <w:sz w:val="18"/>
+                <w:szCs w:val="21"/>
+                <w:lang w:eastAsia="it-CH"/>
+              </w:rPr>
+              <w:t xml:space="preserve">, </w:t>
+            </w:r>
+            <w:r>
+              <w:rPr>
+                <w:rFonts w:ascii="Consolas" w:hAnsi="Consolas"/>
+                <w:color w:val="098658"/>
+                <w:sz w:val="18"/>
+                <w:szCs w:val="21"/>
+                <w:lang w:eastAsia="it-CH"/>
+              </w:rPr>
+              <w:t>0</w:t>
+            </w:r>
+            <w:r>
+              <w:rPr>
+                <w:rFonts w:ascii="Consolas" w:hAnsi="Consolas"/>
+                <w:color w:val="3B3B3B"/>
+                <w:sz w:val="18"/>
+                <w:szCs w:val="21"/>
+                <w:lang w:eastAsia="it-CH"/>
+              </w:rPr>
+              <w:t xml:space="preserve">, </w:t>
+            </w:r>
+            <w:r>
+              <w:rPr>
+                <w:rFonts w:ascii="Consolas" w:hAnsi="Consolas"/>
+                <w:color w:val="098658"/>
+                <w:sz w:val="18"/>
+                <w:szCs w:val="21"/>
+                <w:lang w:eastAsia="it-CH"/>
+              </w:rPr>
+              <w:t>0</w:t>
+            </w:r>
+            <w:r>
+              <w:rPr>
+                <w:rFonts w:ascii="Consolas" w:hAnsi="Consolas"/>
+                <w:color w:val="3B3B3B"/>
+                <w:sz w:val="18"/>
+                <w:szCs w:val="21"/>
+                <w:lang w:eastAsia="it-CH"/>
+              </w:rPr>
+              <w:t>)        </w:t>
+            </w:r>
+            <w:r>
+              <w:rPr>
+                <w:rFonts w:ascii="Consolas" w:hAnsi="Consolas"/>
+                <w:color w:val="008000"/>
+                <w:sz w:val="18"/>
+                <w:szCs w:val="21"/>
+                <w:lang w:eastAsia="it-CH"/>
+              </w:rPr>
+              <w:t># Imposta il colore rosso</w:t>
+            </w:r>
+          </w:p>
+          <w:p>
+            <w:pPr>
+              <w:shd w:val="clear" w:color="auto" w:fill="FFFFFF"/>
+              <w:spacing w:line="285" w:lineRule="atLeast"/>
+              <w:rPr>
+                <w:rFonts w:ascii="Consolas" w:hAnsi="Consolas"/>
+                <w:color w:val="3B3B3B"/>
+                <w:sz w:val="18"/>
+                <w:szCs w:val="21"/>
+                <w:lang w:eastAsia="it-CH"/>
+              </w:rPr>
+            </w:pPr>
+            <w:r>
+              <w:rPr>
+                <w:rFonts w:ascii="Consolas" w:hAnsi="Consolas"/>
+                <w:color w:val="3B3B3B"/>
+                <w:sz w:val="18"/>
+                <w:szCs w:val="21"/>
+                <w:lang w:eastAsia="it-CH"/>
+              </w:rPr>
+              <w:t xml:space="preserve">    </w:t>
+            </w:r>
+            <w:proofErr w:type="spellStart"/>
+            <w:proofErr w:type="gramStart"/>
+            <w:r>
+              <w:rPr>
+                <w:rFonts w:ascii="Consolas" w:hAnsi="Consolas"/>
+                <w:color w:val="267F99"/>
+                <w:sz w:val="18"/>
+                <w:szCs w:val="21"/>
+                <w:lang w:eastAsia="it-CH"/>
+              </w:rPr>
+              <w:t>mesh</w:t>
+            </w:r>
+            <w:r>
+              <w:rPr>
+                <w:rFonts w:ascii="Consolas" w:hAnsi="Consolas"/>
+                <w:color w:val="3B3B3B"/>
+                <w:sz w:val="18"/>
+                <w:szCs w:val="21"/>
+                <w:lang w:eastAsia="it-CH"/>
+              </w:rPr>
+              <w:t>.</w:t>
+            </w:r>
+            <w:r>
+              <w:rPr>
+                <w:rFonts w:ascii="Consolas" w:hAnsi="Consolas"/>
+                <w:color w:val="267F99"/>
+                <w:sz w:val="18"/>
+                <w:szCs w:val="21"/>
+                <w:lang w:eastAsia="it-CH"/>
+              </w:rPr>
+              <w:t>material</w:t>
+            </w:r>
+            <w:proofErr w:type="spellEnd"/>
+            <w:proofErr w:type="gramEnd"/>
+            <w:r>
+              <w:rPr>
+                <w:rFonts w:ascii="Consolas" w:hAnsi="Consolas"/>
+                <w:color w:val="3B3B3B"/>
+                <w:sz w:val="18"/>
+                <w:szCs w:val="21"/>
+                <w:lang w:eastAsia="it-CH"/>
+              </w:rPr>
+              <w:t xml:space="preserve"> </w:t>
+            </w:r>
+            <w:r>
+              <w:rPr>
+                <w:rFonts w:ascii="Consolas" w:hAnsi="Consolas"/>
+                <w:color w:val="000000"/>
+                <w:sz w:val="18"/>
+                <w:szCs w:val="21"/>
+                <w:lang w:eastAsia="it-CH"/>
+              </w:rPr>
+              <w:t>=</w:t>
+            </w:r>
+            <w:r>
+              <w:rPr>
+                <w:rFonts w:ascii="Consolas" w:hAnsi="Consolas"/>
+                <w:color w:val="3B3B3B"/>
+                <w:sz w:val="18"/>
+                <w:szCs w:val="21"/>
+                <w:lang w:eastAsia="it-CH"/>
+              </w:rPr>
+              <w:t xml:space="preserve"> </w:t>
+            </w:r>
+            <w:proofErr w:type="spellStart"/>
+            <w:r>
+              <w:rPr>
+                <w:rFonts w:ascii="Consolas" w:hAnsi="Consolas"/>
+                <w:color w:val="267F99"/>
+                <w:sz w:val="18"/>
+                <w:szCs w:val="21"/>
+                <w:lang w:eastAsia="it-CH"/>
+              </w:rPr>
+              <w:t>new_material</w:t>
+            </w:r>
+            <w:proofErr w:type="spellEnd"/>
+          </w:p>
+          <w:p>
+            <w:pPr>
+              <w:shd w:val="clear" w:color="auto" w:fill="FFFFFF"/>
+              <w:spacing w:line="285" w:lineRule="atLeast"/>
+              <w:rPr>
+                <w:rFonts w:ascii="Consolas" w:hAnsi="Consolas"/>
+                <w:color w:val="3B3B3B"/>
+                <w:sz w:val="18"/>
+                <w:szCs w:val="21"/>
+                <w:lang w:eastAsia="it-CH"/>
+              </w:rPr>
+            </w:pPr>
+            <w:r>
+              <w:rPr>
+                <w:rFonts w:ascii="Consolas" w:hAnsi="Consolas"/>
+                <w:color w:val="3B3B3B"/>
+                <w:sz w:val="18"/>
+                <w:szCs w:val="21"/>
+                <w:lang w:eastAsia="it-CH"/>
+              </w:rPr>
+              <w:t xml:space="preserve">    </w:t>
+            </w:r>
+            <w:proofErr w:type="spellStart"/>
+            <w:r>
+              <w:rPr>
+                <w:rFonts w:ascii="Consolas" w:hAnsi="Consolas"/>
+                <w:color w:val="267F99"/>
+                <w:sz w:val="18"/>
+                <w:szCs w:val="21"/>
+                <w:lang w:eastAsia="it-CH"/>
+              </w:rPr>
+              <w:t>mesh</w:t>
+            </w:r>
+            <w:r>
+              <w:rPr>
+                <w:rFonts w:ascii="Consolas" w:hAnsi="Consolas"/>
+                <w:color w:val="3B3B3B"/>
+                <w:sz w:val="18"/>
+                <w:szCs w:val="21"/>
+                <w:lang w:eastAsia="it-CH"/>
+              </w:rPr>
+              <w:t>.</w:t>
+            </w:r>
+            <w:r>
+              <w:rPr>
+                <w:rFonts w:ascii="Consolas" w:hAnsi="Consolas"/>
+                <w:color w:val="267F99"/>
+                <w:sz w:val="18"/>
+                <w:szCs w:val="21"/>
+                <w:lang w:eastAsia="it-CH"/>
+              </w:rPr>
+              <w:t>size</w:t>
+            </w:r>
+            <w:proofErr w:type="spellEnd"/>
+            <w:r>
+              <w:rPr>
+                <w:rFonts w:ascii="Consolas" w:hAnsi="Consolas"/>
+                <w:color w:val="3B3B3B"/>
+                <w:sz w:val="18"/>
+                <w:szCs w:val="21"/>
+                <w:lang w:eastAsia="it-CH"/>
+              </w:rPr>
+              <w:t xml:space="preserve"> </w:t>
+            </w:r>
+            <w:r>
+              <w:rPr>
+                <w:rFonts w:ascii="Consolas" w:hAnsi="Consolas"/>
+                <w:color w:val="000000"/>
+                <w:sz w:val="18"/>
+                <w:szCs w:val="21"/>
+                <w:lang w:eastAsia="it-CH"/>
+              </w:rPr>
+              <w:t>=</w:t>
+            </w:r>
+            <w:r>
+              <w:rPr>
+                <w:rFonts w:ascii="Consolas" w:hAnsi="Consolas"/>
+                <w:color w:val="3B3B3B"/>
+                <w:sz w:val="18"/>
+                <w:szCs w:val="21"/>
+                <w:lang w:eastAsia="it-CH"/>
+              </w:rPr>
+              <w:t xml:space="preserve"> </w:t>
+            </w:r>
+            <w:r>
+              <w:rPr>
+                <w:rFonts w:ascii="Consolas" w:hAnsi="Consolas"/>
+                <w:color w:val="267F99"/>
+                <w:sz w:val="18"/>
+                <w:szCs w:val="21"/>
+                <w:lang w:eastAsia="it-CH"/>
+              </w:rPr>
+              <w:t>Vector3</w:t>
+            </w:r>
+            <w:r>
+              <w:rPr>
+                <w:rFonts w:ascii="Consolas" w:hAnsi="Consolas"/>
+                <w:color w:val="3B3B3B"/>
+                <w:sz w:val="18"/>
+                <w:szCs w:val="21"/>
+                <w:lang w:eastAsia="it-CH"/>
+              </w:rPr>
+              <w:t>(</w:t>
+            </w:r>
+            <w:r>
+              <w:rPr>
+                <w:rFonts w:ascii="Consolas" w:hAnsi="Consolas"/>
+                <w:color w:val="098658"/>
+                <w:sz w:val="18"/>
+                <w:szCs w:val="21"/>
+                <w:lang w:eastAsia="it-CH"/>
+              </w:rPr>
+              <w:t>0.1</w:t>
+            </w:r>
+            <w:r>
+              <w:rPr>
+                <w:rFonts w:ascii="Consolas" w:hAnsi="Consolas"/>
+                <w:color w:val="3B3B3B"/>
+                <w:sz w:val="18"/>
+                <w:szCs w:val="21"/>
+                <w:lang w:eastAsia="it-CH"/>
+              </w:rPr>
+              <w:t xml:space="preserve">, </w:t>
+            </w:r>
+            <w:r>
+              <w:rPr>
+                <w:rFonts w:ascii="Consolas" w:hAnsi="Consolas"/>
+                <w:color w:val="098658"/>
+                <w:sz w:val="18"/>
+                <w:szCs w:val="21"/>
+                <w:lang w:eastAsia="it-CH"/>
+              </w:rPr>
+              <w:t>0.1</w:t>
+            </w:r>
+            <w:r>
+              <w:rPr>
+                <w:rFonts w:ascii="Consolas" w:hAnsi="Consolas"/>
+                <w:color w:val="3B3B3B"/>
+                <w:sz w:val="18"/>
+                <w:szCs w:val="21"/>
+                <w:lang w:eastAsia="it-CH"/>
+              </w:rPr>
+              <w:t xml:space="preserve">, </w:t>
+            </w:r>
+            <w:r>
+              <w:rPr>
+                <w:rFonts w:ascii="Consolas" w:hAnsi="Consolas"/>
+                <w:color w:val="098658"/>
+                <w:sz w:val="18"/>
+                <w:szCs w:val="21"/>
+                <w:lang w:eastAsia="it-CH"/>
+              </w:rPr>
+              <w:t>0.1</w:t>
+            </w:r>
+            <w:r>
+              <w:rPr>
+                <w:rFonts w:ascii="Consolas" w:hAnsi="Consolas"/>
+                <w:color w:val="3B3B3B"/>
+                <w:sz w:val="18"/>
+                <w:szCs w:val="21"/>
+                <w:lang w:eastAsia="it-CH"/>
+              </w:rPr>
+              <w:t xml:space="preserve">)    </w:t>
+            </w:r>
+            <w:r>
+              <w:rPr>
+                <w:rFonts w:ascii="Consolas" w:hAnsi="Consolas"/>
+                <w:color w:val="008000"/>
+                <w:sz w:val="18"/>
+                <w:szCs w:val="21"/>
+                <w:lang w:eastAsia="it-CH"/>
+              </w:rPr>
+              <w:t># Modifica le dimensioni lungo gli assi</w:t>
+            </w:r>
+          </w:p>
+          <w:p>
+            <w:pPr>
+              <w:shd w:val="clear" w:color="auto" w:fill="FFFFFF"/>
+              <w:spacing w:line="285" w:lineRule="atLeast"/>
+              <w:rPr>
+                <w:rFonts w:ascii="Consolas" w:hAnsi="Consolas"/>
+                <w:color w:val="3B3B3B"/>
+                <w:sz w:val="18"/>
+                <w:szCs w:val="21"/>
+                <w:lang w:val="en-IE" w:eastAsia="it-CH"/>
+              </w:rPr>
+            </w:pPr>
+            <w:r>
+              <w:rPr>
+                <w:rFonts w:ascii="Consolas" w:hAnsi="Consolas"/>
+                <w:color w:val="3B3B3B"/>
+                <w:sz w:val="18"/>
+                <w:szCs w:val="21"/>
+                <w:lang w:eastAsia="it-CH"/>
+              </w:rPr>
+              <w:t xml:space="preserve">    </w:t>
+            </w:r>
+            <w:proofErr w:type="spellStart"/>
+            <w:proofErr w:type="gramStart"/>
+            <w:r>
+              <w:rPr>
+                <w:rFonts w:ascii="Consolas" w:hAnsi="Consolas"/>
+                <w:color w:val="267F99"/>
+                <w:sz w:val="18"/>
+                <w:szCs w:val="21"/>
+                <w:lang w:val="en-IE" w:eastAsia="it-CH"/>
+              </w:rPr>
+              <w:t>particle</w:t>
+            </w:r>
+            <w:r>
+              <w:rPr>
+                <w:rFonts w:ascii="Consolas" w:hAnsi="Consolas"/>
+                <w:color w:val="3B3B3B"/>
+                <w:sz w:val="18"/>
+                <w:szCs w:val="21"/>
+                <w:lang w:val="en-IE" w:eastAsia="it-CH"/>
+              </w:rPr>
+              <w:t>.</w:t>
+            </w:r>
+            <w:r>
+              <w:rPr>
+                <w:rFonts w:ascii="Consolas" w:hAnsi="Consolas"/>
+                <w:color w:val="267F99"/>
+                <w:sz w:val="18"/>
+                <w:szCs w:val="21"/>
+                <w:lang w:val="en-IE" w:eastAsia="it-CH"/>
+              </w:rPr>
+              <w:t>mesh</w:t>
+            </w:r>
+            <w:proofErr w:type="spellEnd"/>
+            <w:proofErr w:type="gramEnd"/>
+            <w:r>
+              <w:rPr>
+                <w:rFonts w:ascii="Consolas" w:hAnsi="Consolas"/>
+                <w:color w:val="3B3B3B"/>
+                <w:sz w:val="18"/>
+                <w:szCs w:val="21"/>
+                <w:lang w:val="en-IE" w:eastAsia="it-CH"/>
+              </w:rPr>
+              <w:t xml:space="preserve"> </w:t>
+            </w:r>
+            <w:r>
+              <w:rPr>
+                <w:rFonts w:ascii="Consolas" w:hAnsi="Consolas"/>
+                <w:color w:val="000000"/>
+                <w:sz w:val="18"/>
+                <w:szCs w:val="21"/>
+                <w:lang w:val="en-IE" w:eastAsia="it-CH"/>
+              </w:rPr>
+              <w:t>=</w:t>
+            </w:r>
+            <w:r>
+              <w:rPr>
+                <w:rFonts w:ascii="Consolas" w:hAnsi="Consolas"/>
+                <w:color w:val="267F99"/>
+                <w:sz w:val="18"/>
+                <w:szCs w:val="21"/>
+                <w:lang w:val="en-IE" w:eastAsia="it-CH"/>
+              </w:rPr>
+              <w:t>mesh</w:t>
+            </w:r>
+          </w:p>
+          <w:p>
+            <w:pPr>
+              <w:shd w:val="clear" w:color="auto" w:fill="FFFFFF"/>
+              <w:spacing w:line="285" w:lineRule="atLeast"/>
+              <w:rPr>
+                <w:rFonts w:ascii="Consolas" w:hAnsi="Consolas"/>
+                <w:color w:val="3B3B3B"/>
+                <w:sz w:val="18"/>
+                <w:szCs w:val="21"/>
+                <w:lang w:val="en-IE" w:eastAsia="it-CH"/>
+              </w:rPr>
+            </w:pPr>
+            <w:r>
+              <w:rPr>
+                <w:rFonts w:ascii="Consolas" w:hAnsi="Consolas"/>
+                <w:color w:val="3B3B3B"/>
+                <w:sz w:val="18"/>
+                <w:szCs w:val="21"/>
+                <w:lang w:val="en-IE" w:eastAsia="it-CH"/>
+              </w:rPr>
+              <w:t xml:space="preserve">    </w:t>
+            </w:r>
+            <w:proofErr w:type="spellStart"/>
+            <w:proofErr w:type="gramStart"/>
+            <w:r>
+              <w:rPr>
+                <w:rFonts w:ascii="Consolas" w:hAnsi="Consolas"/>
+                <w:color w:val="267F99"/>
+                <w:sz w:val="18"/>
+                <w:szCs w:val="21"/>
+                <w:lang w:val="en-IE" w:eastAsia="it-CH"/>
+              </w:rPr>
+              <w:t>collision</w:t>
+            </w:r>
+            <w:r>
+              <w:rPr>
+                <w:rFonts w:ascii="Consolas" w:hAnsi="Consolas"/>
+                <w:color w:val="3B3B3B"/>
+                <w:sz w:val="18"/>
+                <w:szCs w:val="21"/>
+                <w:lang w:val="en-IE" w:eastAsia="it-CH"/>
+              </w:rPr>
+              <w:t>.</w:t>
+            </w:r>
+            <w:r>
+              <w:rPr>
+                <w:rFonts w:ascii="Consolas" w:hAnsi="Consolas"/>
+                <w:color w:val="267F99"/>
+                <w:sz w:val="18"/>
+                <w:szCs w:val="21"/>
+                <w:lang w:val="en-IE" w:eastAsia="it-CH"/>
+              </w:rPr>
+              <w:t>shape</w:t>
+            </w:r>
+            <w:proofErr w:type="spellEnd"/>
+            <w:proofErr w:type="gramEnd"/>
+            <w:r>
+              <w:rPr>
+                <w:rFonts w:ascii="Consolas" w:hAnsi="Consolas"/>
+                <w:color w:val="3B3B3B"/>
+                <w:sz w:val="18"/>
+                <w:szCs w:val="21"/>
+                <w:lang w:val="en-IE" w:eastAsia="it-CH"/>
+              </w:rPr>
+              <w:t xml:space="preserve"> </w:t>
+            </w:r>
+            <w:r>
+              <w:rPr>
+                <w:rFonts w:ascii="Consolas" w:hAnsi="Consolas"/>
+                <w:color w:val="000000"/>
+                <w:sz w:val="18"/>
+                <w:szCs w:val="21"/>
+                <w:lang w:val="en-IE" w:eastAsia="it-CH"/>
+              </w:rPr>
+              <w:t>=</w:t>
+            </w:r>
+            <w:r>
+              <w:rPr>
+                <w:rFonts w:ascii="Consolas" w:hAnsi="Consolas"/>
+                <w:color w:val="3B3B3B"/>
+                <w:sz w:val="18"/>
+                <w:szCs w:val="21"/>
+                <w:lang w:val="en-IE" w:eastAsia="it-CH"/>
+              </w:rPr>
+              <w:t xml:space="preserve"> </w:t>
+            </w:r>
+            <w:r>
+              <w:rPr>
+                <w:rFonts w:ascii="Consolas" w:hAnsi="Consolas"/>
+                <w:color w:val="267F99"/>
+                <w:sz w:val="18"/>
+                <w:szCs w:val="21"/>
+                <w:lang w:val="en-IE" w:eastAsia="it-CH"/>
+              </w:rPr>
+              <w:t>BoxShape3D</w:t>
+            </w:r>
+            <w:r>
+              <w:rPr>
+                <w:rFonts w:ascii="Consolas" w:hAnsi="Consolas"/>
+                <w:color w:val="3B3B3B"/>
+                <w:sz w:val="18"/>
+                <w:szCs w:val="21"/>
+                <w:lang w:val="en-IE" w:eastAsia="it-CH"/>
+              </w:rPr>
+              <w:t>.</w:t>
+            </w:r>
+            <w:r>
+              <w:rPr>
+                <w:rFonts w:ascii="Consolas" w:hAnsi="Consolas"/>
+                <w:color w:val="267F99"/>
+                <w:sz w:val="18"/>
+                <w:szCs w:val="21"/>
+                <w:lang w:val="en-IE" w:eastAsia="it-CH"/>
+              </w:rPr>
+              <w:t>new</w:t>
+            </w:r>
+            <w:r>
+              <w:rPr>
+                <w:rFonts w:ascii="Consolas" w:hAnsi="Consolas"/>
+                <w:color w:val="3B3B3B"/>
+                <w:sz w:val="18"/>
+                <w:szCs w:val="21"/>
+                <w:lang w:val="en-IE" w:eastAsia="it-CH"/>
+              </w:rPr>
+              <w:t>()</w:t>
+            </w:r>
+          </w:p>
+          <w:p>
+            <w:pPr>
+              <w:shd w:val="clear" w:color="auto" w:fill="FFFFFF"/>
+              <w:spacing w:line="285" w:lineRule="atLeast"/>
+              <w:rPr>
+                <w:rFonts w:ascii="Consolas" w:hAnsi="Consolas"/>
+                <w:color w:val="3B3B3B"/>
+                <w:sz w:val="18"/>
+                <w:szCs w:val="21"/>
+                <w:lang w:val="en-IE" w:eastAsia="it-CH"/>
+              </w:rPr>
+            </w:pPr>
+            <w:r>
+              <w:rPr>
+                <w:rFonts w:ascii="Consolas" w:hAnsi="Consolas"/>
+                <w:color w:val="3B3B3B"/>
+                <w:sz w:val="18"/>
+                <w:szCs w:val="21"/>
+                <w:lang w:val="en-IE" w:eastAsia="it-CH"/>
+              </w:rPr>
+              <w:t xml:space="preserve">    </w:t>
+            </w:r>
+            <w:proofErr w:type="spellStart"/>
+            <w:r>
+              <w:rPr>
+                <w:rFonts w:ascii="Consolas" w:hAnsi="Consolas"/>
+                <w:color w:val="267F99"/>
+                <w:sz w:val="18"/>
+                <w:szCs w:val="21"/>
+                <w:lang w:val="en-IE" w:eastAsia="it-CH"/>
+              </w:rPr>
+              <w:t>body</w:t>
+            </w:r>
+            <w:r>
+              <w:rPr>
+                <w:rFonts w:ascii="Consolas" w:hAnsi="Consolas"/>
+                <w:color w:val="3B3B3B"/>
+                <w:sz w:val="18"/>
+                <w:szCs w:val="21"/>
+                <w:lang w:val="en-IE" w:eastAsia="it-CH"/>
+              </w:rPr>
+              <w:t>.</w:t>
+            </w:r>
+            <w:r>
+              <w:rPr>
+                <w:rFonts w:ascii="Consolas" w:hAnsi="Consolas"/>
+                <w:color w:val="267F99"/>
+                <w:sz w:val="18"/>
+                <w:szCs w:val="21"/>
+                <w:lang w:val="en-IE" w:eastAsia="it-CH"/>
+              </w:rPr>
+              <w:t>add_child</w:t>
+            </w:r>
+            <w:proofErr w:type="spellEnd"/>
+            <w:r>
+              <w:rPr>
+                <w:rFonts w:ascii="Consolas" w:hAnsi="Consolas"/>
+                <w:color w:val="3B3B3B"/>
+                <w:sz w:val="18"/>
+                <w:szCs w:val="21"/>
+                <w:lang w:val="en-IE" w:eastAsia="it-CH"/>
+              </w:rPr>
+              <w:t>(</w:t>
+            </w:r>
+            <w:r>
+              <w:rPr>
+                <w:rFonts w:ascii="Consolas" w:hAnsi="Consolas"/>
+                <w:color w:val="267F99"/>
+                <w:sz w:val="18"/>
+                <w:szCs w:val="21"/>
+                <w:lang w:val="en-IE" w:eastAsia="it-CH"/>
+              </w:rPr>
+              <w:t>particle</w:t>
+            </w:r>
+            <w:r>
+              <w:rPr>
+                <w:rFonts w:ascii="Consolas" w:hAnsi="Consolas"/>
+                <w:color w:val="3B3B3B"/>
+                <w:sz w:val="18"/>
+                <w:szCs w:val="21"/>
+                <w:lang w:val="en-IE" w:eastAsia="it-CH"/>
+              </w:rPr>
+              <w:t>)</w:t>
+            </w:r>
+          </w:p>
+          <w:p>
+            <w:pPr>
+              <w:shd w:val="clear" w:color="auto" w:fill="FFFFFF"/>
+              <w:spacing w:line="285" w:lineRule="atLeast"/>
+              <w:rPr>
+                <w:rFonts w:ascii="Consolas" w:hAnsi="Consolas"/>
+                <w:color w:val="3B3B3B"/>
+                <w:sz w:val="18"/>
+                <w:szCs w:val="21"/>
+                <w:lang w:val="en-IE" w:eastAsia="it-CH"/>
+              </w:rPr>
+            </w:pPr>
+            <w:r>
+              <w:rPr>
+                <w:rFonts w:ascii="Consolas" w:hAnsi="Consolas"/>
+                <w:color w:val="3B3B3B"/>
+                <w:sz w:val="18"/>
+                <w:szCs w:val="21"/>
+                <w:lang w:val="en-IE" w:eastAsia="it-CH"/>
+              </w:rPr>
+              <w:t xml:space="preserve">    </w:t>
+            </w:r>
+            <w:proofErr w:type="spellStart"/>
+            <w:r>
+              <w:rPr>
+                <w:rFonts w:ascii="Consolas" w:hAnsi="Consolas"/>
+                <w:color w:val="267F99"/>
+                <w:sz w:val="18"/>
+                <w:szCs w:val="21"/>
+                <w:lang w:val="en-IE" w:eastAsia="it-CH"/>
+              </w:rPr>
+              <w:t>body</w:t>
+            </w:r>
+            <w:r>
+              <w:rPr>
+                <w:rFonts w:ascii="Consolas" w:hAnsi="Consolas"/>
+                <w:color w:val="3B3B3B"/>
+                <w:sz w:val="18"/>
+                <w:szCs w:val="21"/>
+                <w:lang w:val="en-IE" w:eastAsia="it-CH"/>
+              </w:rPr>
+              <w:t>.</w:t>
+            </w:r>
+            <w:r>
+              <w:rPr>
+                <w:rFonts w:ascii="Consolas" w:hAnsi="Consolas"/>
+                <w:color w:val="267F99"/>
+                <w:sz w:val="18"/>
+                <w:szCs w:val="21"/>
+                <w:lang w:val="en-IE" w:eastAsia="it-CH"/>
+              </w:rPr>
+              <w:t>add_child</w:t>
+            </w:r>
+            <w:proofErr w:type="spellEnd"/>
+            <w:r>
+              <w:rPr>
+                <w:rFonts w:ascii="Consolas" w:hAnsi="Consolas"/>
+                <w:color w:val="3B3B3B"/>
+                <w:sz w:val="18"/>
+                <w:szCs w:val="21"/>
+                <w:lang w:val="en-IE" w:eastAsia="it-CH"/>
+              </w:rPr>
+              <w:t>(</w:t>
+            </w:r>
+            <w:r>
+              <w:rPr>
+                <w:rFonts w:ascii="Consolas" w:hAnsi="Consolas"/>
+                <w:color w:val="267F99"/>
+                <w:sz w:val="18"/>
+                <w:szCs w:val="21"/>
+                <w:lang w:val="en-IE" w:eastAsia="it-CH"/>
+              </w:rPr>
+              <w:t>collision</w:t>
+            </w:r>
+            <w:r>
+              <w:rPr>
+                <w:rFonts w:ascii="Consolas" w:hAnsi="Consolas"/>
+                <w:color w:val="3B3B3B"/>
+                <w:sz w:val="18"/>
+                <w:szCs w:val="21"/>
+                <w:lang w:val="en-IE" w:eastAsia="it-CH"/>
+              </w:rPr>
+              <w:t>)</w:t>
+            </w:r>
+          </w:p>
+          <w:p>
+            <w:pPr>
+              <w:shd w:val="clear" w:color="auto" w:fill="FFFFFF"/>
+              <w:spacing w:line="285" w:lineRule="atLeast"/>
+              <w:rPr>
+                <w:rFonts w:ascii="Consolas" w:hAnsi="Consolas"/>
+                <w:color w:val="3B3B3B"/>
+                <w:sz w:val="18"/>
+                <w:szCs w:val="21"/>
+                <w:lang w:val="en-IE" w:eastAsia="it-CH"/>
+              </w:rPr>
+            </w:pPr>
+            <w:r>
+              <w:rPr>
+                <w:rFonts w:ascii="Consolas" w:hAnsi="Consolas"/>
+                <w:color w:val="3B3B3B"/>
+                <w:sz w:val="18"/>
+                <w:szCs w:val="21"/>
+                <w:lang w:val="en-IE" w:eastAsia="it-CH"/>
+              </w:rPr>
+              <w:t xml:space="preserve">    </w:t>
+            </w:r>
+            <w:proofErr w:type="spellStart"/>
+            <w:proofErr w:type="gramStart"/>
+            <w:r>
+              <w:rPr>
+                <w:rFonts w:ascii="Consolas" w:hAnsi="Consolas"/>
+                <w:color w:val="267F99"/>
+                <w:sz w:val="18"/>
+                <w:szCs w:val="21"/>
+                <w:lang w:val="en-IE" w:eastAsia="it-CH"/>
+              </w:rPr>
+              <w:t>body</w:t>
+            </w:r>
+            <w:r>
+              <w:rPr>
+                <w:rFonts w:ascii="Consolas" w:hAnsi="Consolas"/>
+                <w:color w:val="3B3B3B"/>
+                <w:sz w:val="18"/>
+                <w:szCs w:val="21"/>
+                <w:lang w:val="en-IE" w:eastAsia="it-CH"/>
+              </w:rPr>
+              <w:t>.</w:t>
+            </w:r>
+            <w:r>
+              <w:rPr>
+                <w:rFonts w:ascii="Consolas" w:hAnsi="Consolas"/>
+                <w:color w:val="267F99"/>
+                <w:sz w:val="18"/>
+                <w:szCs w:val="21"/>
+                <w:lang w:val="en-IE" w:eastAsia="it-CH"/>
+              </w:rPr>
+              <w:t>position</w:t>
+            </w:r>
+            <w:proofErr w:type="spellEnd"/>
+            <w:proofErr w:type="gramEnd"/>
+            <w:r>
+              <w:rPr>
+                <w:rFonts w:ascii="Consolas" w:hAnsi="Consolas"/>
+                <w:color w:val="000000"/>
+                <w:sz w:val="18"/>
+                <w:szCs w:val="21"/>
+                <w:lang w:val="en-IE" w:eastAsia="it-CH"/>
+              </w:rPr>
+              <w:t>=</w:t>
+            </w:r>
+            <w:r>
+              <w:rPr>
+                <w:rFonts w:ascii="Consolas" w:hAnsi="Consolas"/>
+                <w:color w:val="267F99"/>
+                <w:sz w:val="18"/>
+                <w:szCs w:val="21"/>
+                <w:lang w:val="en-IE" w:eastAsia="it-CH"/>
+              </w:rPr>
+              <w:t>position</w:t>
+            </w:r>
+          </w:p>
+          <w:p>
+            <w:pPr>
+              <w:shd w:val="clear" w:color="auto" w:fill="FFFFFF"/>
+              <w:spacing w:line="285" w:lineRule="atLeast"/>
+              <w:rPr>
+                <w:rFonts w:ascii="Consolas" w:hAnsi="Consolas"/>
+                <w:color w:val="3B3B3B"/>
+                <w:sz w:val="18"/>
+                <w:szCs w:val="21"/>
+                <w:lang w:eastAsia="it-CH"/>
+              </w:rPr>
+            </w:pPr>
+            <w:r>
+              <w:rPr>
+                <w:rFonts w:ascii="Consolas" w:hAnsi="Consolas"/>
+                <w:color w:val="3B3B3B"/>
+                <w:sz w:val="18"/>
+                <w:szCs w:val="21"/>
+                <w:lang w:val="fr-CH" w:eastAsia="it-CH"/>
+              </w:rPr>
+              <w:t xml:space="preserve">    </w:t>
+            </w:r>
+            <w:proofErr w:type="spellStart"/>
+            <w:r>
+              <w:rPr>
+                <w:rFonts w:ascii="Consolas" w:hAnsi="Consolas"/>
+                <w:color w:val="267F99"/>
+                <w:sz w:val="18"/>
+                <w:szCs w:val="21"/>
+                <w:lang w:eastAsia="it-CH"/>
+              </w:rPr>
+              <w:t>sassi_</w:t>
+            </w:r>
+            <w:proofErr w:type="gramStart"/>
+            <w:r>
+              <w:rPr>
+                <w:rFonts w:ascii="Consolas" w:hAnsi="Consolas"/>
+                <w:color w:val="267F99"/>
+                <w:sz w:val="18"/>
+                <w:szCs w:val="21"/>
+                <w:lang w:eastAsia="it-CH"/>
+              </w:rPr>
+              <w:t>posionati</w:t>
+            </w:r>
+            <w:r>
+              <w:rPr>
+                <w:rFonts w:ascii="Consolas" w:hAnsi="Consolas"/>
+                <w:color w:val="3B3B3B"/>
+                <w:sz w:val="18"/>
+                <w:szCs w:val="21"/>
+                <w:lang w:eastAsia="it-CH"/>
+              </w:rPr>
+              <w:t>.</w:t>
+            </w:r>
+            <w:r>
+              <w:rPr>
+                <w:rFonts w:ascii="Consolas" w:hAnsi="Consolas"/>
+                <w:color w:val="267F99"/>
+                <w:sz w:val="18"/>
+                <w:szCs w:val="21"/>
+                <w:lang w:eastAsia="it-CH"/>
+              </w:rPr>
+              <w:t>append</w:t>
+            </w:r>
+            <w:proofErr w:type="spellEnd"/>
+            <w:proofErr w:type="gramEnd"/>
+            <w:r>
+              <w:rPr>
+                <w:rFonts w:ascii="Consolas" w:hAnsi="Consolas"/>
+                <w:color w:val="3B3B3B"/>
+                <w:sz w:val="18"/>
+                <w:szCs w:val="21"/>
+                <w:lang w:eastAsia="it-CH"/>
+              </w:rPr>
+              <w:t>(</w:t>
+            </w:r>
+            <w:r>
+              <w:rPr>
+                <w:rFonts w:ascii="Consolas" w:hAnsi="Consolas"/>
+                <w:color w:val="267F99"/>
+                <w:sz w:val="18"/>
+                <w:szCs w:val="21"/>
+                <w:lang w:eastAsia="it-CH"/>
+              </w:rPr>
+              <w:t>position</w:t>
+            </w:r>
+            <w:r>
+              <w:rPr>
+                <w:rFonts w:ascii="Consolas" w:hAnsi="Consolas"/>
+                <w:color w:val="3B3B3B"/>
+                <w:sz w:val="18"/>
+                <w:szCs w:val="21"/>
+                <w:lang w:eastAsia="it-CH"/>
+              </w:rPr>
+              <w:t xml:space="preserve">)   </w:t>
+            </w:r>
+            <w:r>
+              <w:rPr>
+                <w:rFonts w:ascii="Consolas" w:hAnsi="Consolas"/>
+                <w:color w:val="008000"/>
+                <w:sz w:val="18"/>
+                <w:szCs w:val="21"/>
+                <w:lang w:eastAsia="it-CH"/>
+              </w:rPr>
+              <w:t># Salva la posizione del sasso in un array</w:t>
+            </w:r>
+          </w:p>
+          <w:p>
+            <w:pPr>
+              <w:shd w:val="clear" w:color="auto" w:fill="FFFFFF"/>
+              <w:spacing w:line="285" w:lineRule="atLeast"/>
+              <w:rPr>
+                <w:rFonts w:ascii="Consolas" w:hAnsi="Consolas"/>
+                <w:color w:val="3B3B3B"/>
+                <w:sz w:val="21"/>
+                <w:szCs w:val="21"/>
+                <w:lang w:eastAsia="it-CH"/>
+              </w:rPr>
+            </w:pPr>
+            <w:r>
+              <w:rPr>
+                <w:rFonts w:ascii="Consolas" w:hAnsi="Consolas"/>
+                <w:color w:val="3B3B3B"/>
+                <w:sz w:val="18"/>
+                <w:szCs w:val="21"/>
+                <w:lang w:eastAsia="it-CH"/>
+              </w:rPr>
+              <w:t xml:space="preserve">    </w:t>
+            </w:r>
+            <w:proofErr w:type="spellStart"/>
+            <w:r>
+              <w:rPr>
+                <w:rFonts w:ascii="Consolas" w:hAnsi="Consolas"/>
+                <w:color w:val="267F99"/>
+                <w:sz w:val="18"/>
+                <w:szCs w:val="21"/>
+                <w:lang w:eastAsia="it-CH"/>
+              </w:rPr>
+              <w:t>start</w:t>
+            </w:r>
+            <w:r>
+              <w:rPr>
+                <w:rFonts w:ascii="Consolas" w:hAnsi="Consolas"/>
+                <w:color w:val="3B3B3B"/>
+                <w:sz w:val="18"/>
+                <w:szCs w:val="21"/>
+                <w:lang w:eastAsia="it-CH"/>
+              </w:rPr>
+              <w:t>.</w:t>
+            </w:r>
+            <w:r>
+              <w:rPr>
+                <w:rFonts w:ascii="Consolas" w:hAnsi="Consolas"/>
+                <w:color w:val="267F99"/>
+                <w:sz w:val="18"/>
+                <w:szCs w:val="21"/>
+                <w:lang w:eastAsia="it-CH"/>
+              </w:rPr>
+              <w:t>add_child</w:t>
+            </w:r>
+            <w:proofErr w:type="spellEnd"/>
+            <w:r>
+              <w:rPr>
+                <w:rFonts w:ascii="Consolas" w:hAnsi="Consolas"/>
+                <w:color w:val="3B3B3B"/>
+                <w:sz w:val="18"/>
+                <w:szCs w:val="21"/>
+                <w:lang w:eastAsia="it-CH"/>
+              </w:rPr>
+              <w:t>(</w:t>
+            </w:r>
+            <w:r>
+              <w:rPr>
+                <w:rFonts w:ascii="Consolas" w:hAnsi="Consolas"/>
+                <w:color w:val="267F99"/>
+                <w:sz w:val="18"/>
+                <w:szCs w:val="21"/>
+                <w:lang w:eastAsia="it-CH"/>
+              </w:rPr>
+              <w:t>body</w:t>
+            </w:r>
+            <w:r>
+              <w:rPr>
+                <w:rFonts w:ascii="Consolas" w:hAnsi="Consolas"/>
+                <w:color w:val="3B3B3B"/>
+                <w:sz w:val="18"/>
+                <w:szCs w:val="21"/>
+                <w:lang w:eastAsia="it-CH"/>
+              </w:rPr>
+              <w:t>)</w:t>
+            </w:r>
+          </w:p>
+        </w:tc>
+      </w:tr>
+    </w:tbl>
+    <w:p>
+      <w:pPr>
+        <w:spacing w:before="160"/>
+        <w:rPr>
+          <w:rFonts w:cs="Arial"/>
+          <w:bCs/>
+        </w:rPr>
+      </w:pPr>
+      <w:r>
+        <w:rPr>
+          <w:rFonts w:cs="Arial"/>
+          <w:bCs/>
+        </w:rPr>
+        <w:t>La posizione del body viene salvata nell’array contenete le posizioni di tutti i sassi posizionati. In fine il body viene inserito nella scena aggiungendolo come figli al Node3D start.</w:t>
+      </w:r>
+    </w:p>
+    <w:p>
+      <w:pPr>
+        <w:rPr>
+          <w:rFonts w:cs="Arial"/>
+          <w:bCs/>
+        </w:rPr>
+      </w:pPr>
+      <w:r>
+        <w:rPr>
+          <w:rFonts w:cs="Arial"/>
+          <w:bCs/>
+        </w:rPr>
+        <w:t>All’interno del</w:t>
+      </w:r>
+      <w:r>
+        <w:rPr>
+          <w:rFonts w:cs="Arial"/>
+          <w:bCs/>
+        </w:rPr>
+        <w:t xml:space="preserve">lo script del player è presente il metodo </w:t>
+      </w:r>
+      <w:proofErr w:type="spellStart"/>
+      <w:r>
+        <w:rPr>
+          <w:rFonts w:cs="Arial"/>
+          <w:b/>
+        </w:rPr>
+        <w:t>place_</w:t>
+      </w:r>
+      <w:proofErr w:type="gramStart"/>
+      <w:r>
+        <w:rPr>
+          <w:rFonts w:cs="Arial"/>
+          <w:b/>
+        </w:rPr>
+        <w:t>stone</w:t>
+      </w:r>
+      <w:proofErr w:type="spellEnd"/>
+      <w:r>
+        <w:rPr>
+          <w:rFonts w:cs="Arial"/>
+          <w:b/>
+        </w:rPr>
+        <w:t>(</w:t>
+      </w:r>
+      <w:proofErr w:type="gramEnd"/>
+      <w:r>
+        <w:rPr>
+          <w:rFonts w:cs="Arial"/>
+          <w:b/>
+        </w:rPr>
+        <w:t>)</w:t>
+      </w:r>
+      <w:r>
+        <w:rPr>
+          <w:rFonts w:cs="Arial"/>
+          <w:bCs/>
+        </w:rPr>
+        <w:t xml:space="preserve">, questo serve a posizionare i sassi allo scatenarsi dell’evento </w:t>
+      </w:r>
+      <w:r>
+        <w:rPr>
+          <w:rFonts w:cs="Arial"/>
+          <w:b/>
+        </w:rPr>
+        <w:t>“drop”</w:t>
+      </w:r>
+      <w:r>
+        <w:rPr>
+          <w:rFonts w:cs="Arial"/>
+          <w:bCs/>
+        </w:rPr>
+        <w:t xml:space="preserve">. L’evento </w:t>
+      </w:r>
+      <w:r>
+        <w:rPr>
+          <w:rFonts w:cs="Arial"/>
+          <w:b/>
+        </w:rPr>
+        <w:t>“drop”</w:t>
+      </w:r>
+      <w:r>
+        <w:rPr>
+          <w:rFonts w:cs="Arial"/>
+          <w:bCs/>
+        </w:rPr>
+        <w:t xml:space="preserve"> si scatena alla pressione del tasto [</w:t>
+      </w:r>
+      <w:r>
+        <w:rPr>
+          <w:rFonts w:cs="Arial"/>
+          <w:b/>
+        </w:rPr>
+        <w:t>Q]</w:t>
+      </w:r>
+      <w:r>
+        <w:rPr>
+          <w:rFonts w:cs="Arial"/>
+          <w:bCs/>
+        </w:rPr>
+        <w:t>.</w:t>
+      </w:r>
+    </w:p>
+    <w:p>
+      <w:pPr>
+        <w:rPr>
+          <w:rFonts w:cs="Arial"/>
+          <w:bCs/>
+        </w:rPr>
+      </w:pPr>
+      <w:r>
+        <w:rPr>
+          <w:rFonts w:cs="Arial"/>
+          <w:bCs/>
+          <w:noProof/>
+        </w:rPr>
+        <w:drawing>
+          <wp:inline distT="0" distB="0" distL="0" distR="0" wp14:anchorId="1852082B" wp14:editId="1E1009BA">
+            <wp:extent cx="6120130" cy="378460"/>
+            <wp:effectExtent l="0" t="0" r="0" b="2540"/>
+            <wp:docPr id="1608585825" name="Immagine 1"/>
+            <wp:cNvGraphicFramePr>
+              <a:graphicFrameLocks xmlns:a="http://schemas.openxmlformats.org/drawingml/2006/main" noChangeAspect="1"/>
+            </wp:cNvGraphicFramePr>
+            <a:graphic xmlns:a="http://schemas.openxmlformats.org/drawingml/2006/main">
+              <a:graphicData uri="http://schemas.openxmlformats.org/drawingml/2006/picture">
+                <pic:pic xmlns:pic="http://schemas.openxmlformats.org/drawingml/2006/picture">
+                  <pic:nvPicPr>
+                    <pic:cNvPr id="1608585825" name=""/>
+                    <pic:cNvPicPr/>
+                  </pic:nvPicPr>
+                  <pic:blipFill>
+                    <a:blip r:embed="rId23"/>
+                    <a:stretch>
+                      <a:fillRect/>
+                    </a:stretch>
+                  </pic:blipFill>
+                  <pic:spPr>
+                    <a:xfrm>
+                      <a:off x="0" y="0"/>
+                      <a:ext cx="6120130" cy="378460"/>
+                    </a:xfrm>
+                    <a:prstGeom prst="rect">
+                      <a:avLst/>
+                    </a:prstGeom>
+                  </pic:spPr>
+                </pic:pic>
+              </a:graphicData>
+            </a:graphic>
+          </wp:inline>
+        </w:drawing>
+      </w:r>
+    </w:p>
+    <w:p>
+      <w:pPr>
+        <w:rPr>
+          <w:rFonts w:cs="Arial"/>
+          <w:bCs/>
+        </w:rPr>
+      </w:pPr>
+      <w:r>
+        <w:rPr>
+          <w:rFonts w:cs="Arial"/>
+          <w:bCs/>
+        </w:rPr>
+        <w:t>Nello script del player è presente anche il metodo _input(</w:t>
+      </w:r>
+      <w:proofErr w:type="spellStart"/>
+      <w:r>
+        <w:rPr>
+          <w:rFonts w:cs="Arial"/>
+          <w:bCs/>
+        </w:rPr>
+        <w:t>event</w:t>
+      </w:r>
+      <w:proofErr w:type="spellEnd"/>
+      <w:r>
+        <w:rPr>
+          <w:rFonts w:cs="Arial"/>
+          <w:bCs/>
+        </w:rPr>
+        <w:t xml:space="preserve">) che viene chiamato allo scatenarsi di un evento. All’interno di questo è stato aggiunto una condizione che chiama il metodo </w:t>
+      </w:r>
+      <w:proofErr w:type="spellStart"/>
+      <w:r>
+        <w:rPr>
+          <w:rFonts w:cs="Arial"/>
+          <w:bCs/>
+        </w:rPr>
+        <w:t>place_stone</w:t>
+      </w:r>
+      <w:proofErr w:type="spellEnd"/>
+      <w:r>
+        <w:rPr>
+          <w:rFonts w:cs="Arial"/>
+          <w:bCs/>
+        </w:rPr>
+        <w:t xml:space="preserve"> nel caso fosse scatenato l’evento “drop”.</w:t>
+      </w:r>
+    </w:p>
+    <w:tbl>
+      <w:tblPr>
+        <w:tblStyle w:val="Grigliatabella"/>
+        <w:tblW w:w="0" w:type="auto"/>
+        <w:tblLook w:val="04A0" w:firstRow="1" w:lastRow="0" w:firstColumn="1" w:lastColumn="0" w:noHBand="0" w:noVBand="1"/>
+      </w:tblPr>
+      <w:tblGrid>
+        <w:gridCol w:w="9628"/>
+      </w:tblGrid>
+      <w:tr>
+        <w:tc>
+          <w:tcPr>
+            <w:tcW w:w="9628" w:type="dxa"/>
+          </w:tcPr>
+          <w:p>
+            <w:pPr>
+              <w:shd w:val="clear" w:color="auto" w:fill="FFFFFF"/>
+              <w:spacing w:line="285" w:lineRule="atLeast"/>
+              <w:rPr>
+                <w:rFonts w:ascii="Consolas" w:hAnsi="Consolas"/>
+                <w:color w:val="3B3B3B"/>
+                <w:sz w:val="21"/>
+                <w:szCs w:val="21"/>
+                <w:lang w:eastAsia="it-CH"/>
+              </w:rPr>
+            </w:pPr>
+            <w:proofErr w:type="spellStart"/>
+            <w:r>
+              <w:rPr>
+                <w:rFonts w:ascii="Consolas" w:hAnsi="Consolas"/>
+                <w:color w:val="001080"/>
+                <w:sz w:val="21"/>
+                <w:szCs w:val="21"/>
+                <w:lang w:eastAsia="it-CH"/>
+              </w:rPr>
+              <w:t>func</w:t>
+            </w:r>
+            <w:proofErr w:type="spellEnd"/>
+            <w:r>
+              <w:rPr>
+                <w:rFonts w:ascii="Consolas" w:hAnsi="Consolas"/>
+                <w:color w:val="3B3B3B"/>
+                <w:sz w:val="21"/>
+                <w:szCs w:val="21"/>
+                <w:lang w:eastAsia="it-CH"/>
+              </w:rPr>
+              <w:t xml:space="preserve"> </w:t>
+            </w:r>
+            <w:r>
+              <w:rPr>
+                <w:rFonts w:ascii="Consolas" w:hAnsi="Consolas"/>
+                <w:color w:val="001080"/>
+                <w:sz w:val="21"/>
+                <w:szCs w:val="21"/>
+                <w:lang w:eastAsia="it-CH"/>
+              </w:rPr>
+              <w:t>_input</w:t>
+            </w:r>
+            <w:r>
+              <w:rPr>
+                <w:rFonts w:ascii="Consolas" w:hAnsi="Consolas"/>
+                <w:color w:val="3B3B3B"/>
+                <w:sz w:val="21"/>
+                <w:szCs w:val="21"/>
+                <w:lang w:eastAsia="it-CH"/>
+              </w:rPr>
+              <w:t>(</w:t>
+            </w:r>
+            <w:proofErr w:type="spellStart"/>
+            <w:r>
+              <w:rPr>
+                <w:rFonts w:ascii="Consolas" w:hAnsi="Consolas"/>
+                <w:color w:val="001080"/>
+                <w:sz w:val="21"/>
+                <w:szCs w:val="21"/>
+                <w:lang w:eastAsia="it-CH"/>
+              </w:rPr>
+              <w:t>event</w:t>
+            </w:r>
+            <w:proofErr w:type="spellEnd"/>
+            <w:r>
+              <w:rPr>
+                <w:rFonts w:ascii="Consolas" w:hAnsi="Consolas"/>
+                <w:color w:val="3B3B3B"/>
+                <w:sz w:val="21"/>
+                <w:szCs w:val="21"/>
+                <w:lang w:eastAsia="it-CH"/>
+              </w:rPr>
+              <w:t>):</w:t>
+            </w:r>
+          </w:p>
+          <w:p>
+            <w:pPr>
+              <w:shd w:val="clear" w:color="auto" w:fill="FFFFFF"/>
+              <w:spacing w:line="285" w:lineRule="atLeast"/>
+              <w:rPr>
+                <w:rFonts w:ascii="Consolas" w:hAnsi="Consolas"/>
+                <w:color w:val="3B3B3B"/>
+                <w:sz w:val="21"/>
+                <w:szCs w:val="21"/>
+                <w:lang w:eastAsia="it-CH"/>
+              </w:rPr>
+            </w:pPr>
+            <w:r>
+              <w:rPr>
+                <w:rFonts w:ascii="Consolas" w:hAnsi="Consolas"/>
+                <w:color w:val="3B3B3B"/>
+                <w:sz w:val="21"/>
+                <w:szCs w:val="21"/>
+                <w:lang w:eastAsia="it-CH"/>
+              </w:rPr>
+              <w:t xml:space="preserve">    </w:t>
+            </w:r>
+            <w:r>
+              <w:rPr>
+                <w:rFonts w:ascii="Consolas" w:hAnsi="Consolas"/>
+                <w:color w:val="008000"/>
+                <w:sz w:val="21"/>
+                <w:szCs w:val="21"/>
+                <w:lang w:eastAsia="it-CH"/>
+              </w:rPr>
+              <w:t xml:space="preserve"># Controlla che sia stato premuto il tasto per </w:t>
+            </w:r>
+            <w:proofErr w:type="spellStart"/>
+            <w:r>
+              <w:rPr>
+                <w:rFonts w:ascii="Consolas" w:hAnsi="Consolas"/>
+                <w:color w:val="008000"/>
+                <w:sz w:val="21"/>
+                <w:szCs w:val="21"/>
+                <w:lang w:eastAsia="it-CH"/>
+              </w:rPr>
+              <w:t>droppare</w:t>
+            </w:r>
+            <w:proofErr w:type="spellEnd"/>
+          </w:p>
+          <w:p>
+            <w:pPr>
+              <w:shd w:val="clear" w:color="auto" w:fill="FFFFFF"/>
+              <w:spacing w:line="285" w:lineRule="atLeast"/>
+              <w:rPr>
+                <w:rFonts w:ascii="Consolas" w:hAnsi="Consolas"/>
+                <w:color w:val="3B3B3B"/>
+                <w:sz w:val="21"/>
+                <w:szCs w:val="21"/>
+                <w:lang w:val="en-IE" w:eastAsia="it-CH"/>
+              </w:rPr>
+            </w:pPr>
+            <w:r>
+              <w:rPr>
+                <w:rFonts w:ascii="Consolas" w:hAnsi="Consolas"/>
+                <w:color w:val="3B3B3B"/>
+                <w:sz w:val="21"/>
+                <w:szCs w:val="21"/>
+                <w:lang w:eastAsia="it-CH"/>
+              </w:rPr>
+              <w:t xml:space="preserve">    </w:t>
+            </w:r>
+            <w:r>
+              <w:rPr>
+                <w:rFonts w:ascii="Consolas" w:hAnsi="Consolas"/>
+                <w:color w:val="AF00DB"/>
+                <w:sz w:val="21"/>
+                <w:szCs w:val="21"/>
+                <w:lang w:val="en-IE" w:eastAsia="it-CH"/>
+              </w:rPr>
+              <w:t>if</w:t>
+            </w:r>
+            <w:r>
+              <w:rPr>
+                <w:rFonts w:ascii="Consolas" w:hAnsi="Consolas"/>
+                <w:color w:val="3B3B3B"/>
+                <w:sz w:val="21"/>
+                <w:szCs w:val="21"/>
+                <w:lang w:val="en-IE" w:eastAsia="it-CH"/>
+              </w:rPr>
+              <w:t xml:space="preserve"> </w:t>
+            </w:r>
+            <w:proofErr w:type="spellStart"/>
+            <w:r>
+              <w:rPr>
+                <w:rFonts w:ascii="Consolas" w:hAnsi="Consolas"/>
+                <w:color w:val="267F99"/>
+                <w:sz w:val="21"/>
+                <w:szCs w:val="21"/>
+                <w:lang w:val="en-IE" w:eastAsia="it-CH"/>
+              </w:rPr>
+              <w:t>Input</w:t>
+            </w:r>
+            <w:r>
+              <w:rPr>
+                <w:rFonts w:ascii="Consolas" w:hAnsi="Consolas"/>
+                <w:color w:val="3B3B3B"/>
+                <w:sz w:val="21"/>
+                <w:szCs w:val="21"/>
+                <w:lang w:val="en-IE" w:eastAsia="it-CH"/>
+              </w:rPr>
+              <w:t>.</w:t>
+            </w:r>
+            <w:r>
+              <w:rPr>
+                <w:rFonts w:ascii="Consolas" w:hAnsi="Consolas"/>
+                <w:color w:val="267F99"/>
+                <w:sz w:val="21"/>
+                <w:szCs w:val="21"/>
+                <w:lang w:val="en-IE" w:eastAsia="it-CH"/>
+              </w:rPr>
+              <w:t>is_action_just_pressed</w:t>
+            </w:r>
+            <w:proofErr w:type="spellEnd"/>
+            <w:r>
+              <w:rPr>
+                <w:rFonts w:ascii="Consolas" w:hAnsi="Consolas"/>
+                <w:color w:val="3B3B3B"/>
+                <w:sz w:val="21"/>
+                <w:szCs w:val="21"/>
+                <w:lang w:val="en-IE" w:eastAsia="it-CH"/>
+              </w:rPr>
+              <w:t>(</w:t>
+            </w:r>
+            <w:r>
+              <w:rPr>
+                <w:rFonts w:ascii="Consolas" w:hAnsi="Consolas"/>
+                <w:color w:val="A31515"/>
+                <w:sz w:val="21"/>
+                <w:szCs w:val="21"/>
+                <w:lang w:val="en-IE" w:eastAsia="it-CH"/>
+              </w:rPr>
+              <w:t>"drop"</w:t>
+            </w:r>
+            <w:r>
+              <w:rPr>
+                <w:rFonts w:ascii="Consolas" w:hAnsi="Consolas"/>
+                <w:color w:val="3B3B3B"/>
+                <w:sz w:val="21"/>
+                <w:szCs w:val="21"/>
+                <w:lang w:val="en-IE" w:eastAsia="it-CH"/>
+              </w:rPr>
+              <w:t>):</w:t>
+            </w:r>
+          </w:p>
+          <w:p>
+            <w:pPr>
+              <w:shd w:val="clear" w:color="auto" w:fill="FFFFFF"/>
+              <w:spacing w:line="285" w:lineRule="atLeast"/>
+              <w:rPr>
+                <w:rFonts w:ascii="Consolas" w:hAnsi="Consolas"/>
+                <w:color w:val="3B3B3B"/>
+                <w:sz w:val="21"/>
+                <w:szCs w:val="21"/>
+                <w:lang w:eastAsia="it-CH"/>
+              </w:rPr>
+            </w:pPr>
+            <w:r>
+              <w:rPr>
+                <w:rFonts w:ascii="Consolas" w:hAnsi="Consolas"/>
+                <w:color w:val="3B3B3B"/>
+                <w:sz w:val="21"/>
+                <w:szCs w:val="21"/>
+                <w:lang w:val="en-IE" w:eastAsia="it-CH"/>
+              </w:rPr>
+              <w:t xml:space="preserve">        </w:t>
+            </w:r>
+            <w:proofErr w:type="spellStart"/>
+            <w:r>
+              <w:rPr>
+                <w:rFonts w:ascii="Consolas" w:hAnsi="Consolas"/>
+                <w:color w:val="267F99"/>
+                <w:sz w:val="21"/>
+                <w:szCs w:val="21"/>
+                <w:lang w:eastAsia="it-CH"/>
+              </w:rPr>
+              <w:t>place_</w:t>
+            </w:r>
+            <w:proofErr w:type="gramStart"/>
+            <w:r>
+              <w:rPr>
+                <w:rFonts w:ascii="Consolas" w:hAnsi="Consolas"/>
+                <w:color w:val="267F99"/>
+                <w:sz w:val="21"/>
+                <w:szCs w:val="21"/>
+                <w:lang w:eastAsia="it-CH"/>
+              </w:rPr>
+              <w:t>stone</w:t>
+            </w:r>
+            <w:proofErr w:type="spellEnd"/>
+            <w:r>
+              <w:rPr>
+                <w:rFonts w:ascii="Consolas" w:hAnsi="Consolas"/>
+                <w:color w:val="3B3B3B"/>
+                <w:sz w:val="21"/>
+                <w:szCs w:val="21"/>
+                <w:lang w:eastAsia="it-CH"/>
+              </w:rPr>
+              <w:t>(</w:t>
+            </w:r>
+            <w:proofErr w:type="gramEnd"/>
+            <w:r>
+              <w:rPr>
+                <w:rFonts w:ascii="Consolas" w:hAnsi="Consolas"/>
+                <w:color w:val="3B3B3B"/>
+                <w:sz w:val="21"/>
+                <w:szCs w:val="21"/>
+                <w:lang w:eastAsia="it-CH"/>
+              </w:rPr>
+              <w:t>)</w:t>
+            </w:r>
+          </w:p>
+        </w:tc>
+      </w:tr>
+    </w:tbl>
+    <w:p>
+      <w:pPr>
+        <w:spacing w:before="120"/>
+        <w:rPr>
+          <w:rFonts w:cs="Arial"/>
+          <w:bCs/>
+        </w:rPr>
+      </w:pPr>
+      <w:r>
+        <w:rPr>
+          <w:rFonts w:cs="Arial"/>
+          <w:bCs/>
+        </w:rPr>
+        <w:t xml:space="preserve">Il metodo </w:t>
+      </w:r>
+      <w:proofErr w:type="spellStart"/>
+      <w:r>
+        <w:rPr>
+          <w:rFonts w:cs="Arial"/>
+          <w:b/>
+        </w:rPr>
+        <w:t>place_</w:t>
+      </w:r>
+      <w:proofErr w:type="gramStart"/>
+      <w:r>
+        <w:rPr>
+          <w:rFonts w:cs="Arial"/>
+          <w:b/>
+        </w:rPr>
+        <w:t>stone</w:t>
+      </w:r>
+      <w:proofErr w:type="spellEnd"/>
+      <w:r>
+        <w:rPr>
+          <w:rFonts w:cs="Arial"/>
+          <w:b/>
+        </w:rPr>
+        <w:t>(</w:t>
+      </w:r>
+      <w:proofErr w:type="gramEnd"/>
+      <w:r>
+        <w:rPr>
+          <w:rFonts w:cs="Arial"/>
+          <w:b/>
+        </w:rPr>
+        <w:t>)</w:t>
+      </w:r>
+      <w:r>
+        <w:rPr>
+          <w:rFonts w:cs="Arial"/>
+          <w:bCs/>
+        </w:rPr>
+        <w:t xml:space="preserve">, prima di posizionare il sasso verifica che il numero di sassi presenti nell’inventario sia maggiore di 0. Nel caso il numero di questi sia effettivamente maggiore di 0, ottiene la posizione nella quale </w:t>
+      </w:r>
+      <w:proofErr w:type="spellStart"/>
+      <w:r>
+        <w:rPr>
+          <w:rFonts w:cs="Arial"/>
+          <w:bCs/>
+        </w:rPr>
+        <w:t>spawnare</w:t>
+      </w:r>
+      <w:proofErr w:type="spellEnd"/>
+      <w:r>
+        <w:rPr>
+          <w:rFonts w:cs="Arial"/>
+          <w:bCs/>
+        </w:rPr>
+        <w:t xml:space="preserve"> il sasso grazie al </w:t>
+      </w:r>
+      <w:r>
+        <w:rPr>
+          <w:rFonts w:cs="Arial"/>
+          <w:b/>
+        </w:rPr>
+        <w:t xml:space="preserve">Raycast3D </w:t>
+      </w:r>
+      <w:r>
+        <w:rPr>
+          <w:rFonts w:cs="Arial"/>
+          <w:bCs/>
+        </w:rPr>
+        <w:t>e nel caso questa posizione distasse meno di 4 dal vettore posizione del player,</w:t>
+      </w:r>
+      <w:r>
+        <w:rPr>
+          <w:rFonts w:cs="Arial"/>
+          <w:bCs/>
+        </w:rPr>
+        <w:t xml:space="preserve"> </w:t>
+      </w:r>
+      <w:r>
+        <w:rPr>
+          <w:rFonts w:cs="Arial"/>
+          <w:bCs/>
+        </w:rPr>
+        <w:t xml:space="preserve">modificherebbe il numero di questi, sottraendolo di 1 e chiamerebbe il metodo </w:t>
+      </w:r>
+      <w:proofErr w:type="spellStart"/>
+      <w:r>
+        <w:rPr>
+          <w:rFonts w:cs="Arial"/>
+          <w:b/>
+        </w:rPr>
+        <w:t>create_</w:t>
+      </w:r>
+      <w:proofErr w:type="gramStart"/>
+      <w:r>
+        <w:rPr>
+          <w:rFonts w:cs="Arial"/>
+          <w:b/>
+        </w:rPr>
+        <w:t>stone</w:t>
+      </w:r>
+      <w:proofErr w:type="spellEnd"/>
+      <w:r>
+        <w:rPr>
+          <w:rFonts w:cs="Arial"/>
+          <w:b/>
+        </w:rPr>
+        <w:t>(</w:t>
+      </w:r>
+      <w:proofErr w:type="gramEnd"/>
+      <w:r>
+        <w:rPr>
+          <w:rFonts w:cs="Arial"/>
+          <w:b/>
+        </w:rPr>
+        <w:t xml:space="preserve">) </w:t>
+      </w:r>
+      <w:r>
+        <w:rPr>
+          <w:rFonts w:cs="Arial"/>
+          <w:bCs/>
+        </w:rPr>
+        <w:t>dallo script Global usando la posizione ottenuta come parametro.</w:t>
+      </w:r>
+    </w:p>
+    <w:tbl>
+      <w:tblPr>
+        <w:tblStyle w:val="Grigliatabella"/>
+        <w:tblW w:w="0" w:type="auto"/>
+        <w:tblLook w:val="04A0" w:firstRow="1" w:lastRow="0" w:firstColumn="1" w:lastColumn="0" w:noHBand="0" w:noVBand="1"/>
+      </w:tblPr>
+      <w:tblGrid>
+        <w:gridCol w:w="9628"/>
+      </w:tblGrid>
+      <w:tr>
+        <w:tc>
+          <w:tcPr>
+            <w:tcW w:w="9628" w:type="dxa"/>
+          </w:tcPr>
+          <w:p>
+            <w:pPr>
+              <w:shd w:val="clear" w:color="auto" w:fill="FFFFFF"/>
+              <w:spacing w:line="285" w:lineRule="atLeast"/>
+              <w:rPr>
+                <w:rFonts w:ascii="Consolas" w:hAnsi="Consolas"/>
+                <w:color w:val="3B3B3B"/>
+                <w:sz w:val="21"/>
+                <w:szCs w:val="21"/>
+                <w:lang w:val="en-IE" w:eastAsia="it-CH"/>
+              </w:rPr>
+            </w:pPr>
+            <w:proofErr w:type="spellStart"/>
+            <w:r>
+              <w:rPr>
+                <w:rFonts w:ascii="Consolas" w:hAnsi="Consolas"/>
+                <w:color w:val="0000FF"/>
+                <w:sz w:val="21"/>
+                <w:szCs w:val="21"/>
+                <w:lang w:val="en-IE" w:eastAsia="it-CH"/>
+              </w:rPr>
+              <w:t>func</w:t>
+            </w:r>
+            <w:proofErr w:type="spellEnd"/>
+            <w:r>
+              <w:rPr>
+                <w:rFonts w:ascii="Consolas" w:hAnsi="Consolas"/>
+                <w:color w:val="3B3B3B"/>
+                <w:sz w:val="21"/>
+                <w:szCs w:val="21"/>
+                <w:lang w:val="en-IE" w:eastAsia="it-CH"/>
+              </w:rPr>
+              <w:t xml:space="preserve"> </w:t>
+            </w:r>
+            <w:proofErr w:type="spellStart"/>
+            <w:r>
+              <w:rPr>
+                <w:rFonts w:ascii="Consolas" w:hAnsi="Consolas"/>
+                <w:color w:val="795E26"/>
+                <w:sz w:val="21"/>
+                <w:szCs w:val="21"/>
+                <w:lang w:val="en-IE" w:eastAsia="it-CH"/>
+              </w:rPr>
+              <w:t>place_</w:t>
+            </w:r>
+            <w:proofErr w:type="gramStart"/>
+            <w:r>
+              <w:rPr>
+                <w:rFonts w:ascii="Consolas" w:hAnsi="Consolas"/>
+                <w:color w:val="795E26"/>
+                <w:sz w:val="21"/>
+                <w:szCs w:val="21"/>
+                <w:lang w:val="en-IE" w:eastAsia="it-CH"/>
+              </w:rPr>
+              <w:t>stone</w:t>
+            </w:r>
+            <w:proofErr w:type="spellEnd"/>
+            <w:r>
+              <w:rPr>
+                <w:rFonts w:ascii="Consolas" w:hAnsi="Consolas"/>
+                <w:color w:val="3B3B3B"/>
+                <w:sz w:val="21"/>
+                <w:szCs w:val="21"/>
+                <w:lang w:val="en-IE" w:eastAsia="it-CH"/>
+              </w:rPr>
+              <w:t>(</w:t>
+            </w:r>
+            <w:proofErr w:type="gramEnd"/>
+            <w:r>
+              <w:rPr>
+                <w:rFonts w:ascii="Consolas" w:hAnsi="Consolas"/>
+                <w:color w:val="3B3B3B"/>
+                <w:sz w:val="21"/>
+                <w:szCs w:val="21"/>
+                <w:lang w:val="en-IE" w:eastAsia="it-CH"/>
+              </w:rPr>
+              <w:t>):</w:t>
+            </w:r>
+          </w:p>
+          <w:p>
+            <w:pPr>
+              <w:shd w:val="clear" w:color="auto" w:fill="FFFFFF"/>
+              <w:spacing w:line="285" w:lineRule="atLeast"/>
+              <w:rPr>
+                <w:rFonts w:ascii="Consolas" w:hAnsi="Consolas"/>
+                <w:color w:val="3B3B3B"/>
+                <w:sz w:val="21"/>
+                <w:szCs w:val="21"/>
+                <w:lang w:val="en-IE" w:eastAsia="it-CH"/>
+              </w:rPr>
+            </w:pPr>
+            <w:r>
+              <w:rPr>
+                <w:rFonts w:ascii="Consolas" w:hAnsi="Consolas"/>
+                <w:color w:val="3B3B3B"/>
+                <w:sz w:val="21"/>
+                <w:szCs w:val="21"/>
+                <w:lang w:val="en-IE" w:eastAsia="it-CH"/>
+              </w:rPr>
+              <w:t xml:space="preserve">    </w:t>
+            </w:r>
+            <w:proofErr w:type="gramStart"/>
+            <w:r>
+              <w:rPr>
+                <w:rFonts w:ascii="Consolas" w:hAnsi="Consolas"/>
+                <w:color w:val="AF00DB"/>
+                <w:sz w:val="21"/>
+                <w:szCs w:val="21"/>
+                <w:lang w:val="en-IE" w:eastAsia="it-CH"/>
+              </w:rPr>
+              <w:t>if</w:t>
+            </w:r>
+            <w:r>
+              <w:rPr>
+                <w:rFonts w:ascii="Consolas" w:hAnsi="Consolas"/>
+                <w:color w:val="3B3B3B"/>
+                <w:sz w:val="21"/>
+                <w:szCs w:val="21"/>
+                <w:lang w:val="en-IE" w:eastAsia="it-CH"/>
+              </w:rPr>
+              <w:t>(</w:t>
+            </w:r>
+            <w:proofErr w:type="spellStart"/>
+            <w:proofErr w:type="gramEnd"/>
+            <w:r>
+              <w:rPr>
+                <w:rFonts w:ascii="Consolas" w:hAnsi="Consolas"/>
+                <w:color w:val="267F99"/>
+                <w:sz w:val="21"/>
+                <w:szCs w:val="21"/>
+                <w:lang w:val="en-IE" w:eastAsia="it-CH"/>
+              </w:rPr>
+              <w:t>Global</w:t>
+            </w:r>
+            <w:r>
+              <w:rPr>
+                <w:rFonts w:ascii="Consolas" w:hAnsi="Consolas"/>
+                <w:color w:val="3B3B3B"/>
+                <w:sz w:val="21"/>
+                <w:szCs w:val="21"/>
+                <w:lang w:val="en-IE" w:eastAsia="it-CH"/>
+              </w:rPr>
+              <w:t>.</w:t>
+            </w:r>
+            <w:r>
+              <w:rPr>
+                <w:rFonts w:ascii="Consolas" w:hAnsi="Consolas"/>
+                <w:color w:val="267F99"/>
+                <w:sz w:val="21"/>
+                <w:szCs w:val="21"/>
+                <w:lang w:val="en-IE" w:eastAsia="it-CH"/>
+              </w:rPr>
+              <w:t>stones_number</w:t>
+            </w:r>
+            <w:proofErr w:type="spellEnd"/>
+            <w:r>
+              <w:rPr>
+                <w:rFonts w:ascii="Consolas" w:hAnsi="Consolas"/>
+                <w:color w:val="000000"/>
+                <w:sz w:val="21"/>
+                <w:szCs w:val="21"/>
+                <w:lang w:val="en-IE" w:eastAsia="it-CH"/>
+              </w:rPr>
+              <w:t>&gt;</w:t>
+            </w:r>
+            <w:r>
+              <w:rPr>
+                <w:rFonts w:ascii="Consolas" w:hAnsi="Consolas"/>
+                <w:color w:val="098658"/>
+                <w:sz w:val="21"/>
+                <w:szCs w:val="21"/>
+                <w:lang w:val="en-IE" w:eastAsia="it-CH"/>
+              </w:rPr>
+              <w:t>0</w:t>
+            </w:r>
+            <w:r>
+              <w:rPr>
+                <w:rFonts w:ascii="Consolas" w:hAnsi="Consolas"/>
+                <w:color w:val="3B3B3B"/>
+                <w:sz w:val="21"/>
+                <w:szCs w:val="21"/>
+                <w:lang w:val="en-IE" w:eastAsia="it-CH"/>
+              </w:rPr>
+              <w:t>):</w:t>
+            </w:r>
+          </w:p>
+          <w:p>
+            <w:pPr>
+              <w:shd w:val="clear" w:color="auto" w:fill="FFFFFF"/>
+              <w:spacing w:line="285" w:lineRule="atLeast"/>
+              <w:rPr>
+                <w:rFonts w:ascii="Consolas" w:hAnsi="Consolas"/>
+                <w:color w:val="3B3B3B"/>
+                <w:sz w:val="21"/>
+                <w:szCs w:val="21"/>
+                <w:lang w:val="en-IE" w:eastAsia="it-CH"/>
+              </w:rPr>
+            </w:pPr>
+            <w:r>
+              <w:rPr>
+                <w:rFonts w:ascii="Consolas" w:hAnsi="Consolas"/>
+                <w:color w:val="3B3B3B"/>
+                <w:sz w:val="21"/>
+                <w:szCs w:val="21"/>
+                <w:lang w:val="en-IE" w:eastAsia="it-CH"/>
+              </w:rPr>
+              <w:t xml:space="preserve">        </w:t>
+            </w:r>
+            <w:r>
+              <w:rPr>
+                <w:rFonts w:ascii="Consolas" w:hAnsi="Consolas"/>
+                <w:color w:val="0000FF"/>
+                <w:sz w:val="21"/>
+                <w:szCs w:val="21"/>
+                <w:lang w:val="en-IE" w:eastAsia="it-CH"/>
+              </w:rPr>
+              <w:t>var</w:t>
+            </w:r>
+            <w:r>
+              <w:rPr>
+                <w:rFonts w:ascii="Consolas" w:hAnsi="Consolas"/>
+                <w:color w:val="3B3B3B"/>
+                <w:sz w:val="21"/>
+                <w:szCs w:val="21"/>
+                <w:lang w:val="en-IE" w:eastAsia="it-CH"/>
+              </w:rPr>
+              <w:t xml:space="preserve"> </w:t>
+            </w:r>
+            <w:proofErr w:type="spellStart"/>
+            <w:r>
+              <w:rPr>
+                <w:rFonts w:ascii="Consolas" w:hAnsi="Consolas"/>
+                <w:color w:val="001080"/>
+                <w:sz w:val="21"/>
+                <w:szCs w:val="21"/>
+                <w:lang w:val="en-IE" w:eastAsia="it-CH"/>
+              </w:rPr>
+              <w:t>pos</w:t>
+            </w:r>
+            <w:proofErr w:type="spellEnd"/>
+            <w:r>
+              <w:rPr>
+                <w:rFonts w:ascii="Consolas" w:hAnsi="Consolas"/>
+                <w:color w:val="3B3B3B"/>
+                <w:sz w:val="21"/>
+                <w:szCs w:val="21"/>
+                <w:lang w:val="en-IE" w:eastAsia="it-CH"/>
+              </w:rPr>
+              <w:t xml:space="preserve"> </w:t>
+            </w:r>
+            <w:r>
+              <w:rPr>
+                <w:rFonts w:ascii="Consolas" w:hAnsi="Consolas"/>
+                <w:color w:val="000000"/>
+                <w:sz w:val="21"/>
+                <w:szCs w:val="21"/>
+                <w:lang w:val="en-IE" w:eastAsia="it-CH"/>
+              </w:rPr>
+              <w:t>=</w:t>
+            </w:r>
+            <w:r>
+              <w:rPr>
+                <w:rFonts w:ascii="Consolas" w:hAnsi="Consolas"/>
+                <w:color w:val="3B3B3B"/>
+                <w:sz w:val="21"/>
+                <w:szCs w:val="21"/>
+                <w:lang w:val="en-IE" w:eastAsia="it-CH"/>
+              </w:rPr>
+              <w:t xml:space="preserve"> </w:t>
+            </w:r>
+            <w:proofErr w:type="spellStart"/>
+            <w:r>
+              <w:rPr>
+                <w:rFonts w:ascii="Consolas" w:hAnsi="Consolas"/>
+                <w:color w:val="267F99"/>
+                <w:sz w:val="21"/>
+                <w:szCs w:val="21"/>
+                <w:lang w:val="en-IE" w:eastAsia="it-CH"/>
+              </w:rPr>
+              <w:t>raycast</w:t>
+            </w:r>
+            <w:r>
+              <w:rPr>
+                <w:rFonts w:ascii="Consolas" w:hAnsi="Consolas"/>
+                <w:color w:val="3B3B3B"/>
+                <w:sz w:val="21"/>
+                <w:szCs w:val="21"/>
+                <w:lang w:val="en-IE" w:eastAsia="it-CH"/>
+              </w:rPr>
+              <w:t>.</w:t>
+            </w:r>
+            <w:r>
+              <w:rPr>
+                <w:rFonts w:ascii="Consolas" w:hAnsi="Consolas"/>
+                <w:color w:val="267F99"/>
+                <w:sz w:val="21"/>
+                <w:szCs w:val="21"/>
+                <w:lang w:val="en-IE" w:eastAsia="it-CH"/>
+              </w:rPr>
+              <w:t>get_collision_</w:t>
+            </w:r>
+            <w:proofErr w:type="gramStart"/>
+            <w:r>
+              <w:rPr>
+                <w:rFonts w:ascii="Consolas" w:hAnsi="Consolas"/>
+                <w:color w:val="267F99"/>
+                <w:sz w:val="21"/>
+                <w:szCs w:val="21"/>
+                <w:lang w:val="en-IE" w:eastAsia="it-CH"/>
+              </w:rPr>
+              <w:t>point</w:t>
+            </w:r>
+            <w:proofErr w:type="spellEnd"/>
+            <w:r>
+              <w:rPr>
+                <w:rFonts w:ascii="Consolas" w:hAnsi="Consolas"/>
+                <w:color w:val="3B3B3B"/>
+                <w:sz w:val="21"/>
+                <w:szCs w:val="21"/>
+                <w:lang w:val="en-IE" w:eastAsia="it-CH"/>
+              </w:rPr>
+              <w:t>(</w:t>
+            </w:r>
+            <w:proofErr w:type="gramEnd"/>
+            <w:r>
+              <w:rPr>
+                <w:rFonts w:ascii="Consolas" w:hAnsi="Consolas"/>
+                <w:color w:val="3B3B3B"/>
+                <w:sz w:val="21"/>
+                <w:szCs w:val="21"/>
+                <w:lang w:val="en-IE" w:eastAsia="it-CH"/>
+              </w:rPr>
+              <w:t>)</w:t>
+            </w:r>
+          </w:p>
+          <w:p>
+            <w:pPr>
+              <w:shd w:val="clear" w:color="auto" w:fill="FFFFFF"/>
+              <w:spacing w:line="285" w:lineRule="atLeast"/>
+              <w:rPr>
+                <w:rFonts w:ascii="Consolas" w:hAnsi="Consolas"/>
+                <w:color w:val="3B3B3B"/>
+                <w:sz w:val="21"/>
+                <w:szCs w:val="21"/>
+                <w:lang w:val="en-IE" w:eastAsia="it-CH"/>
+              </w:rPr>
+            </w:pPr>
+            <w:r>
+              <w:rPr>
+                <w:rFonts w:ascii="Consolas" w:hAnsi="Consolas"/>
+                <w:color w:val="3B3B3B"/>
+                <w:sz w:val="21"/>
+                <w:szCs w:val="21"/>
+                <w:lang w:val="en-IE" w:eastAsia="it-CH"/>
+              </w:rPr>
+              <w:t xml:space="preserve">        </w:t>
+            </w:r>
+            <w:r>
+              <w:rPr>
+                <w:rFonts w:ascii="Consolas" w:hAnsi="Consolas"/>
+                <w:color w:val="AF00DB"/>
+                <w:sz w:val="21"/>
+                <w:szCs w:val="21"/>
+                <w:lang w:val="en-IE" w:eastAsia="it-CH"/>
+              </w:rPr>
+              <w:t>if</w:t>
+            </w:r>
+            <w:r>
+              <w:rPr>
+                <w:rFonts w:ascii="Consolas" w:hAnsi="Consolas"/>
+                <w:color w:val="3B3B3B"/>
+                <w:sz w:val="21"/>
+                <w:szCs w:val="21"/>
+                <w:lang w:val="en-IE" w:eastAsia="it-CH"/>
+              </w:rPr>
+              <w:t xml:space="preserve"> </w:t>
+            </w:r>
+            <w:proofErr w:type="spellStart"/>
+            <w:r>
+              <w:rPr>
+                <w:rFonts w:ascii="Consolas" w:hAnsi="Consolas"/>
+                <w:color w:val="267F99"/>
+                <w:sz w:val="21"/>
+                <w:szCs w:val="21"/>
+                <w:lang w:val="en-IE" w:eastAsia="it-CH"/>
+              </w:rPr>
+              <w:t>is_near</w:t>
+            </w:r>
+            <w:proofErr w:type="spellEnd"/>
+            <w:r>
+              <w:rPr>
+                <w:rFonts w:ascii="Consolas" w:hAnsi="Consolas"/>
+                <w:color w:val="3B3B3B"/>
+                <w:sz w:val="21"/>
+                <w:szCs w:val="21"/>
+                <w:lang w:val="en-IE" w:eastAsia="it-CH"/>
+              </w:rPr>
+              <w:t>(</w:t>
+            </w:r>
+            <w:r>
+              <w:rPr>
+                <w:rFonts w:ascii="Consolas" w:hAnsi="Consolas"/>
+                <w:color w:val="267F99"/>
+                <w:sz w:val="21"/>
+                <w:szCs w:val="21"/>
+                <w:lang w:val="en-IE" w:eastAsia="it-CH"/>
+              </w:rPr>
+              <w:t>pos</w:t>
+            </w:r>
+            <w:r>
+              <w:rPr>
+                <w:rFonts w:ascii="Consolas" w:hAnsi="Consolas"/>
+                <w:color w:val="3B3B3B"/>
+                <w:sz w:val="21"/>
+                <w:szCs w:val="21"/>
+                <w:lang w:val="en-IE" w:eastAsia="it-CH"/>
+              </w:rPr>
+              <w:t>,</w:t>
+            </w:r>
+            <w:r>
+              <w:rPr>
+                <w:rFonts w:ascii="Consolas" w:hAnsi="Consolas"/>
+                <w:color w:val="098658"/>
+                <w:sz w:val="21"/>
+                <w:szCs w:val="21"/>
+                <w:lang w:val="en-IE" w:eastAsia="it-CH"/>
+              </w:rPr>
+              <w:t>4</w:t>
+            </w:r>
+            <w:r>
+              <w:rPr>
+                <w:rFonts w:ascii="Consolas" w:hAnsi="Consolas"/>
+                <w:color w:val="3B3B3B"/>
+                <w:sz w:val="21"/>
+                <w:szCs w:val="21"/>
+                <w:lang w:val="en-IE" w:eastAsia="it-CH"/>
+              </w:rPr>
+              <w:t>):</w:t>
+            </w:r>
+          </w:p>
+          <w:p>
+            <w:pPr>
+              <w:shd w:val="clear" w:color="auto" w:fill="FFFFFF"/>
+              <w:spacing w:line="285" w:lineRule="atLeast"/>
+              <w:rPr>
+                <w:rFonts w:ascii="Consolas" w:hAnsi="Consolas"/>
+                <w:color w:val="3B3B3B"/>
+                <w:sz w:val="21"/>
+                <w:szCs w:val="21"/>
+                <w:lang w:val="en-IE" w:eastAsia="it-CH"/>
+              </w:rPr>
+            </w:pPr>
+            <w:r>
+              <w:rPr>
+                <w:rFonts w:ascii="Consolas" w:hAnsi="Consolas"/>
+                <w:color w:val="3B3B3B"/>
+                <w:sz w:val="21"/>
+                <w:szCs w:val="21"/>
+                <w:lang w:val="en-IE" w:eastAsia="it-CH"/>
+              </w:rPr>
+              <w:t xml:space="preserve">            </w:t>
+            </w:r>
+            <w:proofErr w:type="spellStart"/>
+            <w:r>
+              <w:rPr>
+                <w:rFonts w:ascii="Consolas" w:hAnsi="Consolas"/>
+                <w:color w:val="267F99"/>
+                <w:sz w:val="21"/>
+                <w:szCs w:val="21"/>
+                <w:lang w:val="en-IE" w:eastAsia="it-CH"/>
+              </w:rPr>
+              <w:t>Global</w:t>
+            </w:r>
+            <w:r>
+              <w:rPr>
+                <w:rFonts w:ascii="Consolas" w:hAnsi="Consolas"/>
+                <w:color w:val="3B3B3B"/>
+                <w:sz w:val="21"/>
+                <w:szCs w:val="21"/>
+                <w:lang w:val="en-IE" w:eastAsia="it-CH"/>
+              </w:rPr>
+              <w:t>.</w:t>
+            </w:r>
+            <w:r>
+              <w:rPr>
+                <w:rFonts w:ascii="Consolas" w:hAnsi="Consolas"/>
+                <w:color w:val="267F99"/>
+                <w:sz w:val="21"/>
+                <w:szCs w:val="21"/>
+                <w:lang w:val="en-IE" w:eastAsia="it-CH"/>
+              </w:rPr>
+              <w:t>stones_number</w:t>
+            </w:r>
+            <w:proofErr w:type="spellEnd"/>
+            <w:r>
+              <w:rPr>
+                <w:rFonts w:ascii="Consolas" w:hAnsi="Consolas"/>
+                <w:color w:val="3B3B3B"/>
+                <w:sz w:val="21"/>
+                <w:szCs w:val="21"/>
+                <w:lang w:val="en-IE" w:eastAsia="it-CH"/>
+              </w:rPr>
+              <w:t xml:space="preserve"> </w:t>
+            </w:r>
+            <w:r>
+              <w:rPr>
+                <w:rFonts w:ascii="Consolas" w:hAnsi="Consolas"/>
+                <w:color w:val="000000"/>
+                <w:sz w:val="21"/>
+                <w:szCs w:val="21"/>
+                <w:lang w:val="en-IE" w:eastAsia="it-CH"/>
+              </w:rPr>
+              <w:t>=</w:t>
+            </w:r>
+            <w:r>
+              <w:rPr>
+                <w:rFonts w:ascii="Consolas" w:hAnsi="Consolas"/>
+                <w:color w:val="3B3B3B"/>
+                <w:sz w:val="21"/>
+                <w:szCs w:val="21"/>
+                <w:lang w:val="en-IE" w:eastAsia="it-CH"/>
+              </w:rPr>
+              <w:t xml:space="preserve"> </w:t>
+            </w:r>
+            <w:proofErr w:type="spellStart"/>
+            <w:r>
+              <w:rPr>
+                <w:rFonts w:ascii="Consolas" w:hAnsi="Consolas"/>
+                <w:color w:val="267F99"/>
+                <w:sz w:val="21"/>
+                <w:szCs w:val="21"/>
+                <w:lang w:val="en-IE" w:eastAsia="it-CH"/>
+              </w:rPr>
+              <w:t>Global</w:t>
+            </w:r>
+            <w:r>
+              <w:rPr>
+                <w:rFonts w:ascii="Consolas" w:hAnsi="Consolas"/>
+                <w:color w:val="3B3B3B"/>
+                <w:sz w:val="21"/>
+                <w:szCs w:val="21"/>
+                <w:lang w:val="en-IE" w:eastAsia="it-CH"/>
+              </w:rPr>
+              <w:t>.</w:t>
+            </w:r>
+            <w:r>
+              <w:rPr>
+                <w:rFonts w:ascii="Consolas" w:hAnsi="Consolas"/>
+                <w:color w:val="267F99"/>
+                <w:sz w:val="21"/>
+                <w:szCs w:val="21"/>
+                <w:lang w:val="en-IE" w:eastAsia="it-CH"/>
+              </w:rPr>
+              <w:t>stones_number</w:t>
+            </w:r>
+            <w:proofErr w:type="spellEnd"/>
+            <w:r>
+              <w:rPr>
+                <w:rFonts w:ascii="Consolas" w:hAnsi="Consolas"/>
+                <w:color w:val="3B3B3B"/>
+                <w:sz w:val="21"/>
+                <w:szCs w:val="21"/>
+                <w:lang w:val="en-IE" w:eastAsia="it-CH"/>
+              </w:rPr>
+              <w:t xml:space="preserve"> </w:t>
+            </w:r>
+            <w:r>
+              <w:rPr>
+                <w:rFonts w:ascii="Consolas" w:hAnsi="Consolas"/>
+                <w:color w:val="000000"/>
+                <w:sz w:val="21"/>
+                <w:szCs w:val="21"/>
+                <w:lang w:val="en-IE" w:eastAsia="it-CH"/>
+              </w:rPr>
+              <w:t>-</w:t>
+            </w:r>
+            <w:r>
+              <w:rPr>
+                <w:rFonts w:ascii="Consolas" w:hAnsi="Consolas"/>
+                <w:color w:val="3B3B3B"/>
+                <w:sz w:val="21"/>
+                <w:szCs w:val="21"/>
+                <w:lang w:val="en-IE" w:eastAsia="it-CH"/>
+              </w:rPr>
+              <w:t xml:space="preserve"> </w:t>
+            </w:r>
+            <w:r>
+              <w:rPr>
+                <w:rFonts w:ascii="Consolas" w:hAnsi="Consolas"/>
+                <w:color w:val="098658"/>
+                <w:sz w:val="21"/>
+                <w:szCs w:val="21"/>
+                <w:lang w:val="en-IE" w:eastAsia="it-CH"/>
+              </w:rPr>
+              <w:t>1</w:t>
+            </w:r>
+          </w:p>
+          <w:p>
+            <w:pPr>
+              <w:shd w:val="clear" w:color="auto" w:fill="FFFFFF"/>
+              <w:spacing w:line="285" w:lineRule="atLeast"/>
+              <w:rPr>
+                <w:rFonts w:ascii="Consolas" w:hAnsi="Consolas"/>
+                <w:color w:val="3B3B3B"/>
+                <w:sz w:val="21"/>
+                <w:szCs w:val="21"/>
+                <w:lang w:eastAsia="it-CH"/>
+              </w:rPr>
+            </w:pPr>
+            <w:r>
+              <w:rPr>
+                <w:rFonts w:ascii="Consolas" w:hAnsi="Consolas"/>
+                <w:color w:val="3B3B3B"/>
+                <w:sz w:val="21"/>
+                <w:szCs w:val="21"/>
+                <w:lang w:val="en-IE" w:eastAsia="it-CH"/>
+              </w:rPr>
+              <w:t xml:space="preserve">            </w:t>
+            </w:r>
+            <w:proofErr w:type="spellStart"/>
+            <w:r>
+              <w:rPr>
+                <w:rFonts w:ascii="Consolas" w:hAnsi="Consolas"/>
+                <w:color w:val="267F99"/>
+                <w:sz w:val="21"/>
+                <w:szCs w:val="21"/>
+                <w:lang w:eastAsia="it-CH"/>
+              </w:rPr>
+              <w:t>Global</w:t>
+            </w:r>
+            <w:r>
+              <w:rPr>
+                <w:rFonts w:ascii="Consolas" w:hAnsi="Consolas"/>
+                <w:color w:val="3B3B3B"/>
+                <w:sz w:val="21"/>
+                <w:szCs w:val="21"/>
+                <w:lang w:eastAsia="it-CH"/>
+              </w:rPr>
+              <w:t>.</w:t>
+            </w:r>
+            <w:r>
+              <w:rPr>
+                <w:rFonts w:ascii="Consolas" w:hAnsi="Consolas"/>
+                <w:color w:val="267F99"/>
+                <w:sz w:val="21"/>
+                <w:szCs w:val="21"/>
+                <w:lang w:eastAsia="it-CH"/>
+              </w:rPr>
+              <w:t>create_stone</w:t>
+            </w:r>
+            <w:proofErr w:type="spellEnd"/>
+            <w:r>
+              <w:rPr>
+                <w:rFonts w:ascii="Consolas" w:hAnsi="Consolas"/>
+                <w:color w:val="3B3B3B"/>
+                <w:sz w:val="21"/>
+                <w:szCs w:val="21"/>
+                <w:lang w:eastAsia="it-CH"/>
+              </w:rPr>
+              <w:t>(</w:t>
+            </w:r>
+            <w:proofErr w:type="spellStart"/>
+            <w:r>
+              <w:rPr>
+                <w:rFonts w:ascii="Consolas" w:hAnsi="Consolas"/>
+                <w:color w:val="267F99"/>
+                <w:sz w:val="21"/>
+                <w:szCs w:val="21"/>
+                <w:lang w:eastAsia="it-CH"/>
+              </w:rPr>
+              <w:t>pos</w:t>
+            </w:r>
+            <w:proofErr w:type="spellEnd"/>
+            <w:r>
+              <w:rPr>
+                <w:rFonts w:ascii="Consolas" w:hAnsi="Consolas"/>
+                <w:color w:val="3B3B3B"/>
+                <w:sz w:val="21"/>
+                <w:szCs w:val="21"/>
+                <w:lang w:eastAsia="it-CH"/>
+              </w:rPr>
+              <w:t>)</w:t>
+            </w:r>
+          </w:p>
+        </w:tc>
+      </w:tr>
+    </w:tbl>
+    <w:p>
+      <w:pPr>
+        <w:spacing w:before="120"/>
+        <w:rPr>
+          <w:rFonts w:cs="Arial"/>
+          <w:b/>
+        </w:rPr>
+      </w:pPr>
+    </w:p>
+    <w:p/>
     <w:p>
       <w:pPr>
         <w:pStyle w:val="Titolo2"/>
@@ -20475,7 +24095,9 @@
         <w:pStyle w:val="Titolo3"/>
       </w:pPr>
       <w:r>
-        <w:lastRenderedPageBreak/>
+        <w:rPr>
+          <w:lang w:val="fr-CH"/>
+        </w:rPr>
         <w:t xml:space="preserve"> </w:t>
       </w:r>
       <w:r>
@@ -21192,6 +24814,7 @@
                 <w:szCs w:val="18"/>
                 <w:lang w:val="it-CH"/>
               </w:rPr>
+              <w:lastRenderedPageBreak/>
               <w:t>Test Case:</w:t>
             </w:r>
           </w:p>
@@ -30871,10 +34494,10 @@
       </w:pPr>
     </w:p>
     <w:sectPr>
-      <w:headerReference w:type="default" r:id="rId23"/>
-      <w:footerReference w:type="default" r:id="rId24"/>
-      <w:headerReference w:type="first" r:id="rId25"/>
-      <w:footerReference w:type="first" r:id="rId26"/>
+      <w:headerReference w:type="default" r:id="rId24"/>
+      <w:footerReference w:type="default" r:id="rId25"/>
+      <w:headerReference w:type="first" r:id="rId26"/>
+      <w:footerReference w:type="first" r:id="rId27"/>
       <w:pgSz w:w="11906" w:h="16838"/>
       <w:pgMar w:top="1985" w:right="1134" w:bottom="1418" w:left="1134" w:header="567" w:footer="567" w:gutter="0"/>
       <w:pgNumType w:start="1"/>
@@ -30916,27 +34539,14 @@
     <w:r>
       <w:tab/>
     </w:r>
-    <w:r>
-      <w:fldChar w:fldCharType="begin"/>
-    </w:r>
-    <w:r>
-      <w:instrText xml:space="preserve"> FILENAME </w:instrText>
-    </w:r>
-    <w:r>
-      <w:fldChar w:fldCharType="separate"/>
-    </w:r>
-    <w:r>
-      <w:rPr>
-        <w:noProof/>
-      </w:rPr>
-      <w:t>DocumentazioneProjectNonEuclidian.docx</w:t>
-    </w:r>
-    <w:r>
-      <w:rPr>
-        <w:noProof/>
-      </w:rPr>
-      <w:fldChar w:fldCharType="end"/>
-    </w:r>
+    <w:fldSimple w:instr=" FILENAME ">
+      <w:r>
+        <w:rPr>
+          <w:noProof/>
+        </w:rPr>
+        <w:t>DocumentazioneProjectNonEuclidian.docx</w:t>
+      </w:r>
+    </w:fldSimple>
     <w:r>
       <w:tab/>
       <w:t>Versione: 02.02.2024</w:t>
@@ -36304,7 +39914,7 @@
     <w:lsdException w:name="Table Web 2" w:semiHidden="1" w:unhideWhenUsed="1"/>
     <w:lsdException w:name="Table Web 3" w:semiHidden="1" w:unhideWhenUsed="1"/>
     <w:lsdException w:name="Balloon Text" w:semiHidden="1" w:unhideWhenUsed="1"/>
-    <w:lsdException w:name="Table Grid" w:uiPriority="59"/>
+    <w:lsdException w:name="Table Grid" w:uiPriority="39"/>
     <w:lsdException w:name="Table Theme" w:semiHidden="1" w:unhideWhenUsed="1"/>
     <w:lsdException w:name="Placeholder Text" w:semiHidden="1"/>
     <w:lsdException w:name="No Spacing" w:uiPriority="1" w:qFormat="1"/>
@@ -36931,6 +40541,7 @@
   <w:style w:type="table" w:styleId="Grigliatabella">
     <w:name w:val="Table Grid"/>
     <w:basedOn w:val="Tabellanormale"/>
+    <w:uiPriority w:val="39"/>
     <w:rsid w:val="00D03EA1"/>
     <w:tblPr>
       <w:tblBorders>
@@ -37379,7 +40990,7 @@
 </file>
 
 <file path=customXml/itemProps1.xml><?xml version="1.0" encoding="utf-8"?>
-<ds:datastoreItem xmlns:ds="http://schemas.openxmlformats.org/officeDocument/2006/customXml" ds:itemID="{5DB33A82-CCA1-4A6D-807D-DFD5CC1AE2AF}">
+<ds:datastoreItem xmlns:ds="http://schemas.openxmlformats.org/officeDocument/2006/customXml" ds:itemID="{3D61FF49-E4A3-4D29-988A-EE8960393661}">
   <ds:schemaRefs>
     <ds:schemaRef ds:uri="http://schemas.openxmlformats.org/officeDocument/2006/bibliography"/>
   </ds:schemaRefs>
